--- a/Homework02/RequirementAnalysis-Group-6.docx
+++ b/Homework02/RequirementAnalysis-Group-6.docx
@@ -375,15 +375,16 @@
     </w:p>
     <w:p/>
     <w:p>
+      <w:bookmarkStart w:id="0" w:name="_GoBack"/>
       <w:r>
         <w:rPr>
           <w:noProof/>
         </w:rPr>
         <w:drawing>
-          <wp:inline distT="0" distB="0" distL="0" distR="0" wp14:anchorId="6170494A" wp14:editId="1479F0AD">
-            <wp:extent cx="5756275" cy="4335145"/>
-            <wp:effectExtent l="0" t="0" r="0" b="8255"/>
-            <wp:docPr id="3" name="Picture 3"/>
+          <wp:inline distT="0" distB="0" distL="0" distR="0" wp14:anchorId="10FD43E5" wp14:editId="7A41433F">
+            <wp:extent cx="5756275" cy="4144010"/>
+            <wp:effectExtent l="0" t="0" r="0" b="8890"/>
+            <wp:docPr id="2" name="Picture 2"/>
             <wp:cNvGraphicFramePr>
               <a:graphicFrameLocks xmlns:a="http://schemas.openxmlformats.org/drawingml/2006/main" noChangeAspect="1"/>
             </wp:cNvGraphicFramePr>
@@ -391,7 +392,7 @@
               <a:graphicData uri="http://schemas.openxmlformats.org/drawingml/2006/picture">
                 <pic:pic xmlns:pic="http://schemas.openxmlformats.org/drawingml/2006/picture">
                   <pic:nvPicPr>
-                    <pic:cNvPr id="3" name="23.PNG"/>
+                    <pic:cNvPr id="2" name="r.PNG"/>
                     <pic:cNvPicPr/>
                   </pic:nvPicPr>
                   <pic:blipFill>
@@ -403,7 +404,7 @@
                   <pic:spPr>
                     <a:xfrm>
                       <a:off x="0" y="0"/>
-                      <a:ext cx="5756275" cy="4335145"/>
+                      <a:ext cx="5756275" cy="4144010"/>
                     </a:xfrm>
                     <a:prstGeom prst="rect">
                       <a:avLst/>
@@ -415,6 +416,7 @@
           </wp:inline>
         </w:drawing>
       </w:r>
+      <w:bookmarkEnd w:id="0"/>
     </w:p>
     <w:p>
       <w:pPr>
@@ -711,8 +713,6 @@
       <w:r>
         <w:t>”</w:t>
       </w:r>
-      <w:bookmarkStart w:id="0" w:name="_GoBack"/>
-      <w:bookmarkEnd w:id="0"/>
     </w:p>
     <w:p>
       <w:pPr>
@@ -2939,7 +2939,31 @@
       </w:r>
       <w:proofErr w:type="spellEnd"/>
       <w:r>
-        <w:t xml:space="preserve"> dữ liệu chấm công hàng ngày khi kết nối wifi</w:t>
+        <w:t xml:space="preserve"> </w:t>
+      </w:r>
+      <w:proofErr w:type="spellStart"/>
+      <w:r>
+        <w:t>dữ</w:t>
+      </w:r>
+      <w:proofErr w:type="spellEnd"/>
+      <w:r>
+        <w:t xml:space="preserve"> </w:t>
+      </w:r>
+      <w:proofErr w:type="spellStart"/>
+      <w:r>
+        <w:t>liệu</w:t>
+      </w:r>
+      <w:proofErr w:type="spellEnd"/>
+      <w:r>
+        <w:t xml:space="preserve"> </w:t>
+      </w:r>
+      <w:proofErr w:type="spellStart"/>
+      <w:r>
+        <w:t>chấm</w:t>
+      </w:r>
+      <w:proofErr w:type="spellEnd"/>
+      <w:r>
+        <w:t xml:space="preserve"> công hàng ngày khi kết nối wifi</w:t>
       </w:r>
     </w:p>
     <w:p/>
@@ -4161,7 +4185,31 @@
       </w:r>
       <w:proofErr w:type="spellEnd"/>
       <w:r>
-        <w:t xml:space="preserve"> trữ dữ liệu chấm công khi không kết nối wifi</w:t>
+        <w:t xml:space="preserve"> </w:t>
+      </w:r>
+      <w:proofErr w:type="spellStart"/>
+      <w:r>
+        <w:t>trữ</w:t>
+      </w:r>
+      <w:proofErr w:type="spellEnd"/>
+      <w:r>
+        <w:t xml:space="preserve"> </w:t>
+      </w:r>
+      <w:proofErr w:type="spellStart"/>
+      <w:r>
+        <w:t>dữ</w:t>
+      </w:r>
+      <w:proofErr w:type="spellEnd"/>
+      <w:r>
+        <w:t xml:space="preserve"> </w:t>
+      </w:r>
+      <w:proofErr w:type="spellStart"/>
+      <w:r>
+        <w:t>liệu</w:t>
+      </w:r>
+      <w:proofErr w:type="spellEnd"/>
+      <w:r>
+        <w:t xml:space="preserve"> chấm công khi không kết nối wifi</w:t>
       </w:r>
     </w:p>
     <w:p/>
@@ -5490,7 +5538,79 @@
           <w:sz w:val="26"/>
           <w:szCs w:val="26"/>
         </w:rPr>
-        <w:t xml:space="preserve"> báo cáo chấm công</w:t>
+        <w:t xml:space="preserve"> </w:t>
+      </w:r>
+      <w:proofErr w:type="spellStart"/>
+      <w:r>
+        <w:rPr>
+          <w:rFonts w:asciiTheme="majorHAnsi" w:eastAsiaTheme="majorEastAsia" w:hAnsiTheme="majorHAnsi" w:cstheme="majorBidi"/>
+          <w:b/>
+          <w:bCs/>
+          <w:color w:val="4F81BD" w:themeColor="accent1"/>
+          <w:sz w:val="26"/>
+          <w:szCs w:val="26"/>
+        </w:rPr>
+        <w:t>báo</w:t>
+      </w:r>
+      <w:proofErr w:type="spellEnd"/>
+      <w:r>
+        <w:rPr>
+          <w:rFonts w:asciiTheme="majorHAnsi" w:eastAsiaTheme="majorEastAsia" w:hAnsiTheme="majorHAnsi" w:cstheme="majorBidi"/>
+          <w:b/>
+          <w:bCs/>
+          <w:color w:val="4F81BD" w:themeColor="accent1"/>
+          <w:sz w:val="26"/>
+          <w:szCs w:val="26"/>
+        </w:rPr>
+        <w:t xml:space="preserve"> </w:t>
+      </w:r>
+      <w:proofErr w:type="spellStart"/>
+      <w:r>
+        <w:rPr>
+          <w:rFonts w:asciiTheme="majorHAnsi" w:eastAsiaTheme="majorEastAsia" w:hAnsiTheme="majorHAnsi" w:cstheme="majorBidi"/>
+          <w:b/>
+          <w:bCs/>
+          <w:color w:val="4F81BD" w:themeColor="accent1"/>
+          <w:sz w:val="26"/>
+          <w:szCs w:val="26"/>
+        </w:rPr>
+        <w:t>cáo</w:t>
+      </w:r>
+      <w:proofErr w:type="spellEnd"/>
+      <w:r>
+        <w:rPr>
+          <w:rFonts w:asciiTheme="majorHAnsi" w:eastAsiaTheme="majorEastAsia" w:hAnsiTheme="majorHAnsi" w:cstheme="majorBidi"/>
+          <w:b/>
+          <w:bCs/>
+          <w:color w:val="4F81BD" w:themeColor="accent1"/>
+          <w:sz w:val="26"/>
+          <w:szCs w:val="26"/>
+        </w:rPr>
+        <w:t xml:space="preserve"> </w:t>
+      </w:r>
+      <w:proofErr w:type="spellStart"/>
+      <w:r>
+        <w:rPr>
+          <w:rFonts w:asciiTheme="majorHAnsi" w:eastAsiaTheme="majorEastAsia" w:hAnsiTheme="majorHAnsi" w:cstheme="majorBidi"/>
+          <w:b/>
+          <w:bCs/>
+          <w:color w:val="4F81BD" w:themeColor="accent1"/>
+          <w:sz w:val="26"/>
+          <w:szCs w:val="26"/>
+        </w:rPr>
+        <w:t>chấm</w:t>
+      </w:r>
+      <w:proofErr w:type="spellEnd"/>
+      <w:r>
+        <w:rPr>
+          <w:rFonts w:asciiTheme="majorHAnsi" w:eastAsiaTheme="majorEastAsia" w:hAnsiTheme="majorHAnsi" w:cstheme="majorBidi"/>
+          <w:b/>
+          <w:bCs/>
+          <w:color w:val="4F81BD" w:themeColor="accent1"/>
+          <w:sz w:val="26"/>
+          <w:szCs w:val="26"/>
+        </w:rPr>
+        <w:t xml:space="preserve"> công</w:t>
       </w:r>
     </w:p>
     <w:p>
@@ -5509,11 +5629,11 @@
         <w:tblLook w:val="04A0" w:firstRow="1" w:lastRow="0" w:firstColumn="1" w:lastColumn="0" w:noHBand="0" w:noVBand="1"/>
       </w:tblPr>
       <w:tblGrid>
-        <w:gridCol w:w="1535"/>
-        <w:gridCol w:w="942"/>
-        <w:gridCol w:w="1725"/>
-        <w:gridCol w:w="2074"/>
-        <w:gridCol w:w="2285"/>
+        <w:gridCol w:w="1506"/>
+        <w:gridCol w:w="926"/>
+        <w:gridCol w:w="1687"/>
+        <w:gridCol w:w="2006"/>
+        <w:gridCol w:w="2210"/>
       </w:tblGrid>
       <w:tr>
         <w:trPr>
@@ -6535,11 +6655,11 @@
         <w:tblLook w:val="04A0" w:firstRow="1" w:lastRow="0" w:firstColumn="1" w:lastColumn="0" w:noHBand="0" w:noVBand="1"/>
       </w:tblPr>
       <w:tblGrid>
-        <w:gridCol w:w="1535"/>
-        <w:gridCol w:w="942"/>
-        <w:gridCol w:w="1725"/>
-        <w:gridCol w:w="2074"/>
-        <w:gridCol w:w="2285"/>
+        <w:gridCol w:w="1506"/>
+        <w:gridCol w:w="926"/>
+        <w:gridCol w:w="1687"/>
+        <w:gridCol w:w="2006"/>
+        <w:gridCol w:w="2210"/>
       </w:tblGrid>
       <w:tr>
         <w:trPr>
@@ -7482,11 +7602,11 @@
         <w:tblLook w:val="04A0" w:firstRow="1" w:lastRow="0" w:firstColumn="1" w:lastColumn="0" w:noHBand="0" w:noVBand="1"/>
       </w:tblPr>
       <w:tblGrid>
-        <w:gridCol w:w="1535"/>
-        <w:gridCol w:w="942"/>
-        <w:gridCol w:w="1725"/>
-        <w:gridCol w:w="2074"/>
-        <w:gridCol w:w="2285"/>
+        <w:gridCol w:w="1507"/>
+        <w:gridCol w:w="926"/>
+        <w:gridCol w:w="1686"/>
+        <w:gridCol w:w="2005"/>
+        <w:gridCol w:w="2211"/>
       </w:tblGrid>
       <w:tr>
         <w:trPr>
@@ -8519,6 +8639,7 @@
           <w:szCs w:val="26"/>
         </w:rPr>
       </w:pPr>
+      <w:proofErr w:type="spellStart"/>
       <w:r>
         <w:rPr>
           <w:rFonts w:asciiTheme="majorHAnsi" w:eastAsiaTheme="majorEastAsia" w:hAnsiTheme="majorHAnsi" w:cstheme="majorBidi"/>
@@ -8529,7 +8650,19 @@
           <w:szCs w:val="26"/>
         </w:rPr>
         <w:lastRenderedPageBreak/>
-        <w:t xml:space="preserve">Xuất </w:t>
+        <w:t>Xuất</w:t>
+      </w:r>
+      <w:proofErr w:type="spellEnd"/>
+      <w:r>
+        <w:rPr>
+          <w:rFonts w:asciiTheme="majorHAnsi" w:eastAsiaTheme="majorEastAsia" w:hAnsiTheme="majorHAnsi" w:cstheme="majorBidi"/>
+          <w:b/>
+          <w:bCs/>
+          <w:color w:val="4F81BD" w:themeColor="accent1"/>
+          <w:sz w:val="26"/>
+          <w:szCs w:val="26"/>
+        </w:rPr>
+        <w:t xml:space="preserve"> </w:t>
       </w:r>
       <w:proofErr w:type="spellStart"/>
       <w:r>
@@ -8625,12 +8758,12 @@
         <w:tblLook w:val="04A0" w:firstRow="1" w:lastRow="0" w:firstColumn="1" w:lastColumn="0" w:noHBand="0" w:noVBand="1"/>
       </w:tblPr>
       <w:tblGrid>
-        <w:gridCol w:w="1534"/>
-        <w:gridCol w:w="993"/>
-        <w:gridCol w:w="1549"/>
-        <w:gridCol w:w="216"/>
-        <w:gridCol w:w="2134"/>
-        <w:gridCol w:w="2135"/>
+        <w:gridCol w:w="1503"/>
+        <w:gridCol w:w="991"/>
+        <w:gridCol w:w="1517"/>
+        <w:gridCol w:w="205"/>
+        <w:gridCol w:w="2057"/>
+        <w:gridCol w:w="2062"/>
       </w:tblGrid>
       <w:tr>
         <w:trPr>

--- a/Homework02/RequirementAnalysis-Group-6.docx
+++ b/Homework02/RequirementAnalysis-Group-6.docx
@@ -1109,11 +1109,151 @@
     </w:p>
     <w:p>
       <w:pPr>
+        <w:ind w:firstLine="720"/>
+      </w:pPr>
+    </w:p>
+    <w:p>
+      <w:pPr>
+        <w:ind w:firstLine="720"/>
+      </w:pPr>
+    </w:p>
+    <w:p>
+      <w:pPr>
+        <w:pStyle w:val="Heading2"/>
+      </w:pPr>
+      <w:proofErr w:type="spellStart"/>
+      <w:r>
+        <w:lastRenderedPageBreak/>
+        <w:t>Biểu</w:t>
+      </w:r>
+      <w:proofErr w:type="spellEnd"/>
+      <w:r>
+        <w:t xml:space="preserve"> </w:t>
+      </w:r>
+      <w:proofErr w:type="spellStart"/>
+      <w:r>
+        <w:t>đồ</w:t>
+      </w:r>
+      <w:proofErr w:type="spellEnd"/>
+      <w:r>
+        <w:t xml:space="preserve"> use case </w:t>
+      </w:r>
+      <w:proofErr w:type="spellStart"/>
+      <w:r>
+        <w:t>phân</w:t>
+      </w:r>
+      <w:proofErr w:type="spellEnd"/>
+      <w:r>
+        <w:t xml:space="preserve"> </w:t>
+      </w:r>
+      <w:proofErr w:type="spellStart"/>
+      <w:r>
+        <w:t>rã</w:t>
+      </w:r>
+      <w:proofErr w:type="spellEnd"/>
+      <w:r>
+        <w:t xml:space="preserve"> “</w:t>
+      </w:r>
+      <w:r>
+        <w:t>“</w:t>
+      </w:r>
+      <w:proofErr w:type="spellStart"/>
+      <w:r>
+        <w:t>Xem</w:t>
+      </w:r>
+      <w:proofErr w:type="spellEnd"/>
+      <w:r>
+        <w:t xml:space="preserve"> </w:t>
+      </w:r>
+      <w:proofErr w:type="spellStart"/>
+      <w:r>
+        <w:t>chấm</w:t>
+      </w:r>
+      <w:proofErr w:type="spellEnd"/>
+      <w:r>
+        <w:t xml:space="preserve"> </w:t>
+      </w:r>
+      <w:proofErr w:type="spellStart"/>
+      <w:r>
+        <w:t>công</w:t>
+      </w:r>
+      <w:proofErr w:type="spellEnd"/>
+      <w:r>
+        <w:t xml:space="preserve"> </w:t>
+      </w:r>
+      <w:proofErr w:type="spellStart"/>
+      <w:r>
+        <w:t>tổng</w:t>
+      </w:r>
+      <w:proofErr w:type="spellEnd"/>
+      <w:r>
+        <w:t xml:space="preserve"> </w:t>
+      </w:r>
+      <w:proofErr w:type="spellStart"/>
+      <w:r>
+        <w:t>hợp</w:t>
+      </w:r>
+      <w:proofErr w:type="spellEnd"/>
+      <w:r>
+        <w:t>”</w:t>
+      </w:r>
+    </w:p>
+    <w:p>
+      <w:pPr>
+        <w:ind w:firstLine="720"/>
+      </w:pPr>
+    </w:p>
+    <w:p>
+      <w:pPr>
+        <w:ind w:firstLine="720"/>
+      </w:pPr>
+      <w:r>
+        <w:rPr>
+          <w:noProof/>
+        </w:rPr>
+        <w:drawing>
+          <wp:inline distT="0" distB="0" distL="0" distR="0" wp14:anchorId="26E4D873" wp14:editId="0173314B">
+            <wp:extent cx="5756275" cy="4521382"/>
+            <wp:effectExtent l="0" t="0" r="0" b="0"/>
+            <wp:docPr id="1843016634" name="Picture 1" descr="A diagram of a person&#10;&#10;Description automatically generated"/>
+            <wp:cNvGraphicFramePr>
+              <a:graphicFrameLocks xmlns:a="http://schemas.openxmlformats.org/drawingml/2006/main" noChangeAspect="1"/>
+            </wp:cNvGraphicFramePr>
+            <a:graphic xmlns:a="http://schemas.openxmlformats.org/drawingml/2006/main">
+              <a:graphicData uri="http://schemas.openxmlformats.org/drawingml/2006/picture">
+                <pic:pic xmlns:pic="http://schemas.openxmlformats.org/drawingml/2006/picture">
+                  <pic:nvPicPr>
+                    <pic:cNvPr id="1843016634" name="Picture 1" descr="A diagram of a person&#10;&#10;Description automatically generated"/>
+                    <pic:cNvPicPr/>
+                  </pic:nvPicPr>
+                  <pic:blipFill>
+                    <a:blip r:embed="rId12"/>
+                    <a:stretch>
+                      <a:fillRect/>
+                    </a:stretch>
+                  </pic:blipFill>
+                  <pic:spPr>
+                    <a:xfrm>
+                      <a:off x="0" y="0"/>
+                      <a:ext cx="5756275" cy="4521382"/>
+                    </a:xfrm>
+                    <a:prstGeom prst="rect">
+                      <a:avLst/>
+                    </a:prstGeom>
+                  </pic:spPr>
+                </pic:pic>
+              </a:graphicData>
+            </a:graphic>
+          </wp:inline>
+        </w:drawing>
+      </w:r>
+    </w:p>
+    <w:p>
+      <w:pPr>
         <w:pStyle w:val="Heading1"/>
       </w:pPr>
       <w:proofErr w:type="spellStart"/>
       <w:r>
-        <w:lastRenderedPageBreak/>
         <w:t>Đặc</w:t>
       </w:r>
       <w:proofErr w:type="spellEnd"/>
@@ -2090,6 +2230,7 @@
               <w:rPr>
                 <w:sz w:val="19"/>
               </w:rPr>
+              <w:lastRenderedPageBreak/>
               <w:t>Luồng</w:t>
             </w:r>
             <w:proofErr w:type="spellEnd"/>
@@ -5368,6 +5509,7 @@
               <w:rPr>
                 <w:sz w:val="19"/>
               </w:rPr>
+              <w:lastRenderedPageBreak/>
               <w:t>Luồng</w:t>
             </w:r>
             <w:proofErr w:type="spellEnd"/>
@@ -7760,7 +7902,6 @@
               </w:rPr>
               <w:t xml:space="preserve"> </w:t>
             </w:r>
-            <w:proofErr w:type="spellStart"/>
             <w:r>
               <w:rPr>
                 <w:rFonts w:ascii="Times New Roman" w:hAnsi="Times New Roman" w:cs="Times New Roman"/>
@@ -7769,7 +7910,6 @@
               </w:rPr>
               <w:t>usecase</w:t>
             </w:r>
-            <w:proofErr w:type="spellEnd"/>
           </w:p>
         </w:tc>
         <w:tc>
@@ -8119,6 +8259,7 @@
                 <w:sz w:val="24"/>
                 <w:szCs w:val="24"/>
               </w:rPr>
+              <w:lastRenderedPageBreak/>
               <w:t>Luồng</w:t>
             </w:r>
             <w:proofErr w:type="spellEnd"/>
@@ -9287,7 +9428,6 @@
               </w:rPr>
               <w:t xml:space="preserve"> </w:t>
             </w:r>
-            <w:proofErr w:type="spellStart"/>
             <w:r>
               <w:rPr>
                 <w:rFonts w:ascii="Times New Roman" w:hAnsi="Times New Roman" w:cs="Times New Roman"/>
@@ -9296,7 +9436,6 @@
               </w:rPr>
               <w:t>usecase</w:t>
             </w:r>
-            <w:proofErr w:type="spellEnd"/>
           </w:p>
         </w:tc>
         <w:tc>
@@ -9645,6 +9784,7 @@
                 <w:sz w:val="24"/>
                 <w:szCs w:val="24"/>
               </w:rPr>
+              <w:lastRenderedPageBreak/>
               <w:t>Luồng</w:t>
             </w:r>
             <w:proofErr w:type="spellEnd"/>
@@ -10660,7 +10800,6 @@
           <w:sz w:val="26"/>
           <w:szCs w:val="26"/>
         </w:rPr>
-        <w:lastRenderedPageBreak/>
         <w:t>Xem thông tin chấm công tổng hợp trong đơn vị</w:t>
       </w:r>
     </w:p>
@@ -10773,7 +10912,6 @@
               </w:rPr>
               <w:t xml:space="preserve"> </w:t>
             </w:r>
-            <w:proofErr w:type="spellStart"/>
             <w:r>
               <w:rPr>
                 <w:rFonts w:ascii="Times New Roman" w:hAnsi="Times New Roman" w:cs="Times New Roman"/>
@@ -10782,7 +10920,6 @@
               </w:rPr>
               <w:t>usecase</w:t>
             </w:r>
-            <w:proofErr w:type="spellEnd"/>
           </w:p>
         </w:tc>
         <w:tc>
@@ -11129,6 +11266,7 @@
                 <w:sz w:val="24"/>
                 <w:szCs w:val="24"/>
               </w:rPr>
+              <w:lastRenderedPageBreak/>
               <w:t>Luồng</w:t>
             </w:r>
             <w:proofErr w:type="spellEnd"/>
@@ -11890,6 +12028,7 @@
         <w:pStyle w:val="Heading2"/>
       </w:pPr>
       <w:r>
+        <w:lastRenderedPageBreak/>
         <w:t>Use case “</w:t>
       </w:r>
       <w:proofErr w:type="spellStart"/>
@@ -12374,7 +12513,6 @@
               </w:rPr>
               <w:t xml:space="preserve"> </w:t>
             </w:r>
-            <w:proofErr w:type="spellStart"/>
             <w:r>
               <w:rPr>
                 <w:rFonts w:ascii="Times New Roman" w:hAnsi="Times New Roman" w:cs="Times New Roman"/>
@@ -12383,7 +12521,6 @@
               </w:rPr>
               <w:t>usecase</w:t>
             </w:r>
-            <w:proofErr w:type="spellEnd"/>
           </w:p>
         </w:tc>
         <w:tc>
@@ -13765,7 +13902,6 @@
               </w:rPr>
               <w:t xml:space="preserve"> </w:t>
             </w:r>
-            <w:proofErr w:type="spellStart"/>
             <w:r>
               <w:rPr>
                 <w:rFonts w:ascii="Times New Roman" w:hAnsi="Times New Roman" w:cs="Times New Roman"/>
@@ -13774,7 +13910,6 @@
               </w:rPr>
               <w:t>usecase</w:t>
             </w:r>
-            <w:proofErr w:type="spellEnd"/>
           </w:p>
         </w:tc>
         <w:tc>
@@ -14803,7 +14938,6 @@
                 <w:sz w:val="24"/>
                 <w:szCs w:val="24"/>
               </w:rPr>
-              <w:lastRenderedPageBreak/>
               <w:t>Luồng</w:t>
             </w:r>
             <w:proofErr w:type="spellEnd"/>
@@ -15478,7 +15612,6 @@
               </w:rPr>
               <w:t xml:space="preserve"> </w:t>
             </w:r>
-            <w:proofErr w:type="spellStart"/>
             <w:r>
               <w:rPr>
                 <w:rFonts w:ascii="Times New Roman" w:hAnsi="Times New Roman" w:cs="Times New Roman"/>
@@ -15487,7 +15620,6 @@
               </w:rPr>
               <w:t>usecase</w:t>
             </w:r>
-            <w:proofErr w:type="spellEnd"/>
           </w:p>
         </w:tc>
         <w:tc>
@@ -16369,7 +16501,6 @@
                 <w:sz w:val="24"/>
                 <w:szCs w:val="24"/>
               </w:rPr>
-              <w:lastRenderedPageBreak/>
               <w:t>Luồng</w:t>
             </w:r>
             <w:proofErr w:type="spellEnd"/>
@@ -17010,7 +17141,6 @@
               </w:rPr>
               <w:t xml:space="preserve"> </w:t>
             </w:r>
-            <w:proofErr w:type="spellStart"/>
             <w:r>
               <w:rPr>
                 <w:rFonts w:ascii="Times New Roman" w:hAnsi="Times New Roman" w:cs="Times New Roman"/>
@@ -17019,7 +17149,6 @@
               </w:rPr>
               <w:t>usecase</w:t>
             </w:r>
-            <w:proofErr w:type="spellEnd"/>
           </w:p>
         </w:tc>
         <w:tc>
@@ -17979,7 +18108,6 @@
                 <w:sz w:val="24"/>
                 <w:szCs w:val="24"/>
               </w:rPr>
-              <w:lastRenderedPageBreak/>
               <w:t>Luồng</w:t>
             </w:r>
             <w:proofErr w:type="spellEnd"/>
@@ -18420,7 +18548,6 @@
               </w:rPr>
               <w:t xml:space="preserve"> </w:t>
             </w:r>
-            <w:proofErr w:type="spellStart"/>
             <w:r>
               <w:rPr>
                 <w:rFonts w:ascii="Times New Roman" w:hAnsi="Times New Roman" w:cs="Times New Roman"/>
@@ -18429,7 +18556,6 @@
               </w:rPr>
               <w:t>usecase</w:t>
             </w:r>
-            <w:proofErr w:type="spellEnd"/>
           </w:p>
         </w:tc>
         <w:tc>
@@ -18768,6 +18894,7 @@
                 <w:sz w:val="24"/>
                 <w:szCs w:val="24"/>
               </w:rPr>
+              <w:lastRenderedPageBreak/>
               <w:t>Luồng</w:t>
             </w:r>
             <w:proofErr w:type="spellEnd"/>
@@ -19455,7 +19582,6 @@
                 <w:sz w:val="24"/>
                 <w:szCs w:val="24"/>
               </w:rPr>
-              <w:lastRenderedPageBreak/>
               <w:t>Luồng</w:t>
             </w:r>
             <w:proofErr w:type="spellEnd"/>
@@ -19992,8 +20118,6 @@
           <w:szCs w:val="26"/>
         </w:rPr>
       </w:pPr>
-      <w:bookmarkStart w:id="1" w:name="_GoBack"/>
-      <w:bookmarkEnd w:id="1"/>
     </w:p>
     <w:tbl>
       <w:tblPr>
@@ -20103,7 +20227,6 @@
               </w:rPr>
               <w:t xml:space="preserve"> </w:t>
             </w:r>
-            <w:proofErr w:type="spellStart"/>
             <w:r>
               <w:rPr>
                 <w:rFonts w:ascii="Times New Roman" w:hAnsi="Times New Roman" w:cs="Times New Roman"/>
@@ -20112,7 +20235,6 @@
               </w:rPr>
               <w:t>usecase</w:t>
             </w:r>
-            <w:proofErr w:type="spellEnd"/>
           </w:p>
         </w:tc>
         <w:tc>
@@ -20449,6 +20571,7 @@
                 <w:sz w:val="24"/>
                 <w:szCs w:val="24"/>
               </w:rPr>
+              <w:lastRenderedPageBreak/>
               <w:t>Luồng</w:t>
             </w:r>
             <w:proofErr w:type="spellEnd"/>
@@ -20950,7 +21073,6 @@
                 <w:sz w:val="24"/>
                 <w:szCs w:val="24"/>
               </w:rPr>
-              <w:lastRenderedPageBreak/>
               <w:t>Luồng</w:t>
             </w:r>
             <w:proofErr w:type="spellEnd"/>
@@ -21186,7 +21308,6189 @@
         </w:tc>
       </w:tr>
     </w:tbl>
+    <w:p>
+      <w:pPr>
+        <w:pStyle w:val="Heading2"/>
+      </w:pPr>
+      <w:r>
+        <w:t>Use case “</w:t>
+      </w:r>
+      <w:proofErr w:type="spellStart"/>
+      <w:r>
+        <w:t>Xem</w:t>
+      </w:r>
+      <w:proofErr w:type="spellEnd"/>
+      <w:r>
+        <w:t xml:space="preserve"> </w:t>
+      </w:r>
+      <w:proofErr w:type="spellStart"/>
+      <w:r>
+        <w:t>chấm</w:t>
+      </w:r>
+      <w:proofErr w:type="spellEnd"/>
+      <w:r>
+        <w:t xml:space="preserve"> </w:t>
+      </w:r>
+      <w:proofErr w:type="spellStart"/>
+      <w:r>
+        <w:t>công</w:t>
+      </w:r>
+      <w:proofErr w:type="spellEnd"/>
+      <w:r>
+        <w:t xml:space="preserve"> </w:t>
+      </w:r>
+      <w:proofErr w:type="spellStart"/>
+      <w:r>
+        <w:t>tổng</w:t>
+      </w:r>
+      <w:proofErr w:type="spellEnd"/>
+      <w:r>
+        <w:t xml:space="preserve"> </w:t>
+      </w:r>
+      <w:proofErr w:type="spellStart"/>
+      <w:r>
+        <w:t>hợp</w:t>
+      </w:r>
+      <w:proofErr w:type="spellEnd"/>
+      <w:r>
+        <w:t>”</w:t>
+      </w:r>
+    </w:p>
     <w:p/>
+    <w:p>
+      <w:pPr>
+        <w:pStyle w:val="ListParagraph"/>
+        <w:numPr>
+          <w:ilvl w:val="0"/>
+          <w:numId w:val="36"/>
+        </w:numPr>
+        <w:rPr>
+          <w:rFonts w:asciiTheme="majorHAnsi" w:eastAsiaTheme="majorEastAsia" w:hAnsiTheme="majorHAnsi" w:cstheme="majorBidi"/>
+          <w:b/>
+          <w:bCs/>
+          <w:color w:val="4F81BD" w:themeColor="accent1"/>
+          <w:sz w:val="26"/>
+          <w:szCs w:val="26"/>
+        </w:rPr>
+      </w:pPr>
+      <w:proofErr w:type="spellStart"/>
+      <w:r>
+        <w:rPr>
+          <w:rFonts w:asciiTheme="majorHAnsi" w:eastAsiaTheme="majorEastAsia" w:hAnsiTheme="majorHAnsi" w:cstheme="majorBidi"/>
+          <w:b/>
+          <w:bCs/>
+          <w:color w:val="4F81BD" w:themeColor="accent1"/>
+          <w:sz w:val="26"/>
+          <w:szCs w:val="26"/>
+        </w:rPr>
+        <w:t>Xem</w:t>
+      </w:r>
+      <w:proofErr w:type="spellEnd"/>
+      <w:r>
+        <w:rPr>
+          <w:rFonts w:asciiTheme="majorHAnsi" w:eastAsiaTheme="majorEastAsia" w:hAnsiTheme="majorHAnsi" w:cstheme="majorBidi"/>
+          <w:b/>
+          <w:bCs/>
+          <w:color w:val="4F81BD" w:themeColor="accent1"/>
+          <w:sz w:val="26"/>
+          <w:szCs w:val="26"/>
+        </w:rPr>
+        <w:t xml:space="preserve"> chi </w:t>
+      </w:r>
+      <w:proofErr w:type="spellStart"/>
+      <w:r>
+        <w:rPr>
+          <w:rFonts w:asciiTheme="majorHAnsi" w:eastAsiaTheme="majorEastAsia" w:hAnsiTheme="majorHAnsi" w:cstheme="majorBidi"/>
+          <w:b/>
+          <w:bCs/>
+          <w:color w:val="4F81BD" w:themeColor="accent1"/>
+          <w:sz w:val="26"/>
+          <w:szCs w:val="26"/>
+        </w:rPr>
+        <w:t>tiết</w:t>
+      </w:r>
+      <w:proofErr w:type="spellEnd"/>
+      <w:r>
+        <w:rPr>
+          <w:rFonts w:asciiTheme="majorHAnsi" w:eastAsiaTheme="majorEastAsia" w:hAnsiTheme="majorHAnsi" w:cstheme="majorBidi"/>
+          <w:b/>
+          <w:bCs/>
+          <w:color w:val="4F81BD" w:themeColor="accent1"/>
+          <w:sz w:val="26"/>
+          <w:szCs w:val="26"/>
+        </w:rPr>
+        <w:t xml:space="preserve"> </w:t>
+      </w:r>
+      <w:proofErr w:type="spellStart"/>
+      <w:r>
+        <w:rPr>
+          <w:rFonts w:asciiTheme="majorHAnsi" w:eastAsiaTheme="majorEastAsia" w:hAnsiTheme="majorHAnsi" w:cstheme="majorBidi"/>
+          <w:b/>
+          <w:bCs/>
+          <w:color w:val="4F81BD" w:themeColor="accent1"/>
+          <w:sz w:val="26"/>
+          <w:szCs w:val="26"/>
+        </w:rPr>
+        <w:t>chấm</w:t>
+      </w:r>
+      <w:proofErr w:type="spellEnd"/>
+      <w:r>
+        <w:rPr>
+          <w:rFonts w:asciiTheme="majorHAnsi" w:eastAsiaTheme="majorEastAsia" w:hAnsiTheme="majorHAnsi" w:cstheme="majorBidi"/>
+          <w:b/>
+          <w:bCs/>
+          <w:color w:val="4F81BD" w:themeColor="accent1"/>
+          <w:sz w:val="26"/>
+          <w:szCs w:val="26"/>
+        </w:rPr>
+        <w:t xml:space="preserve"> </w:t>
+      </w:r>
+      <w:proofErr w:type="spellStart"/>
+      <w:r>
+        <w:rPr>
+          <w:rFonts w:asciiTheme="majorHAnsi" w:eastAsiaTheme="majorEastAsia" w:hAnsiTheme="majorHAnsi" w:cstheme="majorBidi"/>
+          <w:b/>
+          <w:bCs/>
+          <w:color w:val="4F81BD" w:themeColor="accent1"/>
+          <w:sz w:val="26"/>
+          <w:szCs w:val="26"/>
+        </w:rPr>
+        <w:t>công</w:t>
+      </w:r>
+      <w:proofErr w:type="spellEnd"/>
+      <w:r>
+        <w:rPr>
+          <w:rFonts w:asciiTheme="majorHAnsi" w:eastAsiaTheme="majorEastAsia" w:hAnsiTheme="majorHAnsi" w:cstheme="majorBidi"/>
+          <w:b/>
+          <w:bCs/>
+          <w:color w:val="4F81BD" w:themeColor="accent1"/>
+          <w:sz w:val="26"/>
+          <w:szCs w:val="26"/>
+        </w:rPr>
+        <w:t xml:space="preserve"> </w:t>
+      </w:r>
+      <w:proofErr w:type="spellStart"/>
+      <w:r>
+        <w:rPr>
+          <w:rFonts w:asciiTheme="majorHAnsi" w:eastAsiaTheme="majorEastAsia" w:hAnsiTheme="majorHAnsi" w:cstheme="majorBidi"/>
+          <w:b/>
+          <w:bCs/>
+          <w:color w:val="4F81BD" w:themeColor="accent1"/>
+          <w:sz w:val="26"/>
+          <w:szCs w:val="26"/>
+        </w:rPr>
+        <w:t>ngày</w:t>
+      </w:r>
+      <w:proofErr w:type="spellEnd"/>
+      <w:r>
+        <w:rPr>
+          <w:rFonts w:asciiTheme="majorHAnsi" w:eastAsiaTheme="majorEastAsia" w:hAnsiTheme="majorHAnsi" w:cstheme="majorBidi"/>
+          <w:b/>
+          <w:bCs/>
+          <w:color w:val="4F81BD" w:themeColor="accent1"/>
+          <w:sz w:val="26"/>
+          <w:szCs w:val="26"/>
+        </w:rPr>
+        <w:t xml:space="preserve"> </w:t>
+      </w:r>
+      <w:proofErr w:type="spellStart"/>
+      <w:r>
+        <w:rPr>
+          <w:rFonts w:asciiTheme="majorHAnsi" w:eastAsiaTheme="majorEastAsia" w:hAnsiTheme="majorHAnsi" w:cstheme="majorBidi"/>
+          <w:b/>
+          <w:bCs/>
+          <w:color w:val="4F81BD" w:themeColor="accent1"/>
+          <w:sz w:val="26"/>
+          <w:szCs w:val="26"/>
+        </w:rPr>
+        <w:t>cụ</w:t>
+      </w:r>
+      <w:proofErr w:type="spellEnd"/>
+      <w:r>
+        <w:rPr>
+          <w:rFonts w:asciiTheme="majorHAnsi" w:eastAsiaTheme="majorEastAsia" w:hAnsiTheme="majorHAnsi" w:cstheme="majorBidi"/>
+          <w:b/>
+          <w:bCs/>
+          <w:color w:val="4F81BD" w:themeColor="accent1"/>
+          <w:sz w:val="26"/>
+          <w:szCs w:val="26"/>
+        </w:rPr>
+        <w:t xml:space="preserve"> </w:t>
+      </w:r>
+      <w:proofErr w:type="spellStart"/>
+      <w:r>
+        <w:rPr>
+          <w:rFonts w:asciiTheme="majorHAnsi" w:eastAsiaTheme="majorEastAsia" w:hAnsiTheme="majorHAnsi" w:cstheme="majorBidi"/>
+          <w:b/>
+          <w:bCs/>
+          <w:color w:val="4F81BD" w:themeColor="accent1"/>
+          <w:sz w:val="26"/>
+          <w:szCs w:val="26"/>
+        </w:rPr>
+        <w:t>thể</w:t>
+      </w:r>
+      <w:proofErr w:type="spellEnd"/>
+    </w:p>
+    <w:p>
+      <w:pPr>
+        <w:ind w:left="360"/>
+        <w:rPr>
+          <w:rFonts w:asciiTheme="majorHAnsi" w:eastAsiaTheme="majorEastAsia" w:hAnsiTheme="majorHAnsi" w:cstheme="majorBidi"/>
+          <w:b/>
+          <w:bCs/>
+          <w:color w:val="4F81BD" w:themeColor="accent1"/>
+          <w:sz w:val="26"/>
+          <w:szCs w:val="26"/>
+        </w:rPr>
+      </w:pPr>
+    </w:p>
+    <w:tbl>
+      <w:tblPr>
+        <w:tblW w:w="8738" w:type="dxa"/>
+        <w:jc w:val="center"/>
+        <w:tblBorders>
+          <w:top w:val="single" w:sz="4" w:space="0" w:color="auto"/>
+          <w:left w:val="single" w:sz="4" w:space="0" w:color="auto"/>
+          <w:bottom w:val="single" w:sz="4" w:space="0" w:color="auto"/>
+          <w:right w:val="single" w:sz="4" w:space="0" w:color="auto"/>
+          <w:insideH w:val="single" w:sz="4" w:space="0" w:color="auto"/>
+          <w:insideV w:val="single" w:sz="4" w:space="0" w:color="auto"/>
+        </w:tblBorders>
+        <w:tblLook w:val="01E0" w:firstRow="1" w:lastRow="1" w:firstColumn="1" w:lastColumn="1" w:noHBand="0" w:noVBand="0"/>
+      </w:tblPr>
+      <w:tblGrid>
+        <w:gridCol w:w="2043"/>
+        <w:gridCol w:w="2725"/>
+        <w:gridCol w:w="2392"/>
+        <w:gridCol w:w="1578"/>
+      </w:tblGrid>
+      <w:tr>
+        <w:trPr>
+          <w:jc w:val="center"/>
+        </w:trPr>
+        <w:tc>
+          <w:tcPr>
+            <w:tcW w:w="2043" w:type="dxa"/>
+            <w:shd w:val="clear" w:color="auto" w:fill="C5F1E3"/>
+          </w:tcPr>
+          <w:p>
+            <w:pPr>
+              <w:pStyle w:val="TableCaption"/>
+              <w:rPr>
+                <w:rFonts w:asciiTheme="minorHAnsi" w:hAnsiTheme="minorHAnsi" w:cstheme="minorHAnsi"/>
+                <w:sz w:val="24"/>
+                <w:szCs w:val="24"/>
+              </w:rPr>
+            </w:pPr>
+            <w:proofErr w:type="spellStart"/>
+            <w:r>
+              <w:rPr>
+                <w:rFonts w:asciiTheme="minorHAnsi" w:hAnsiTheme="minorHAnsi" w:cstheme="minorHAnsi"/>
+                <w:sz w:val="24"/>
+                <w:szCs w:val="24"/>
+              </w:rPr>
+              <w:t>Mã</w:t>
+            </w:r>
+            <w:proofErr w:type="spellEnd"/>
+            <w:r>
+              <w:rPr>
+                <w:rFonts w:asciiTheme="minorHAnsi" w:hAnsiTheme="minorHAnsi" w:cstheme="minorHAnsi"/>
+                <w:sz w:val="24"/>
+                <w:szCs w:val="24"/>
+              </w:rPr>
+              <w:t xml:space="preserve"> Use case</w:t>
+            </w:r>
+          </w:p>
+        </w:tc>
+        <w:tc>
+          <w:tcPr>
+            <w:tcW w:w="2725" w:type="dxa"/>
+          </w:tcPr>
+          <w:p>
+            <w:pPr>
+              <w:pStyle w:val="Bang"/>
+              <w:widowControl w:val="0"/>
+              <w:rPr>
+                <w:rFonts w:asciiTheme="minorHAnsi" w:hAnsiTheme="minorHAnsi" w:cstheme="minorHAnsi"/>
+                <w:sz w:val="24"/>
+                <w:szCs w:val="24"/>
+              </w:rPr>
+            </w:pPr>
+            <w:r>
+              <w:rPr>
+                <w:rFonts w:asciiTheme="minorHAnsi" w:hAnsiTheme="minorHAnsi" w:cstheme="minorHAnsi"/>
+                <w:sz w:val="24"/>
+                <w:szCs w:val="24"/>
+              </w:rPr>
+              <w:t>UC001</w:t>
+            </w:r>
+          </w:p>
+        </w:tc>
+        <w:tc>
+          <w:tcPr>
+            <w:tcW w:w="2392" w:type="dxa"/>
+          </w:tcPr>
+          <w:p>
+            <w:pPr>
+              <w:pStyle w:val="TableCaption"/>
+              <w:rPr>
+                <w:rFonts w:asciiTheme="minorHAnsi" w:hAnsiTheme="minorHAnsi" w:cstheme="minorHAnsi"/>
+                <w:sz w:val="24"/>
+                <w:szCs w:val="24"/>
+              </w:rPr>
+            </w:pPr>
+            <w:proofErr w:type="spellStart"/>
+            <w:r>
+              <w:rPr>
+                <w:rFonts w:asciiTheme="minorHAnsi" w:hAnsiTheme="minorHAnsi" w:cstheme="minorHAnsi"/>
+                <w:sz w:val="24"/>
+                <w:szCs w:val="24"/>
+              </w:rPr>
+              <w:t>Tên</w:t>
+            </w:r>
+            <w:proofErr w:type="spellEnd"/>
+            <w:r>
+              <w:rPr>
+                <w:rFonts w:asciiTheme="minorHAnsi" w:hAnsiTheme="minorHAnsi" w:cstheme="minorHAnsi"/>
+                <w:sz w:val="24"/>
+                <w:szCs w:val="24"/>
+              </w:rPr>
+              <w:t xml:space="preserve"> Use case</w:t>
+            </w:r>
+          </w:p>
+        </w:tc>
+        <w:tc>
+          <w:tcPr>
+            <w:tcW w:w="1578" w:type="dxa"/>
+          </w:tcPr>
+          <w:p>
+            <w:pPr>
+              <w:pStyle w:val="Bang"/>
+              <w:widowControl w:val="0"/>
+              <w:rPr>
+                <w:rFonts w:asciiTheme="minorHAnsi" w:hAnsiTheme="minorHAnsi" w:cstheme="minorHAnsi"/>
+                <w:sz w:val="24"/>
+                <w:szCs w:val="24"/>
+                <w:lang w:val="vi-VN"/>
+              </w:rPr>
+            </w:pPr>
+            <w:proofErr w:type="spellStart"/>
+            <w:r>
+              <w:rPr>
+                <w:rFonts w:asciiTheme="minorHAnsi" w:hAnsiTheme="minorHAnsi" w:cstheme="minorHAnsi"/>
+                <w:sz w:val="24"/>
+                <w:szCs w:val="24"/>
+              </w:rPr>
+              <w:t>Xem</w:t>
+            </w:r>
+            <w:proofErr w:type="spellEnd"/>
+            <w:r>
+              <w:rPr>
+                <w:rFonts w:asciiTheme="minorHAnsi" w:hAnsiTheme="minorHAnsi" w:cstheme="minorHAnsi"/>
+                <w:sz w:val="24"/>
+                <w:szCs w:val="24"/>
+                <w:lang w:val="vi-VN"/>
+              </w:rPr>
+              <w:t xml:space="preserve"> chi tiết chấm công ngày cụ thể</w:t>
+            </w:r>
+          </w:p>
+        </w:tc>
+      </w:tr>
+      <w:tr>
+        <w:trPr>
+          <w:jc w:val="center"/>
+        </w:trPr>
+        <w:tc>
+          <w:tcPr>
+            <w:tcW w:w="2043" w:type="dxa"/>
+            <w:shd w:val="clear" w:color="auto" w:fill="C5F1E3"/>
+          </w:tcPr>
+          <w:p>
+            <w:pPr>
+              <w:pStyle w:val="TableCaption"/>
+              <w:rPr>
+                <w:rFonts w:asciiTheme="minorHAnsi" w:hAnsiTheme="minorHAnsi" w:cstheme="minorHAnsi"/>
+                <w:sz w:val="24"/>
+                <w:szCs w:val="24"/>
+              </w:rPr>
+            </w:pPr>
+            <w:proofErr w:type="spellStart"/>
+            <w:r>
+              <w:rPr>
+                <w:rFonts w:asciiTheme="minorHAnsi" w:hAnsiTheme="minorHAnsi" w:cstheme="minorHAnsi"/>
+                <w:sz w:val="24"/>
+                <w:szCs w:val="24"/>
+              </w:rPr>
+              <w:t>Tác</w:t>
+            </w:r>
+            <w:proofErr w:type="spellEnd"/>
+            <w:r>
+              <w:rPr>
+                <w:rFonts w:asciiTheme="minorHAnsi" w:hAnsiTheme="minorHAnsi" w:cstheme="minorHAnsi"/>
+                <w:sz w:val="24"/>
+                <w:szCs w:val="24"/>
+              </w:rPr>
+              <w:t xml:space="preserve"> </w:t>
+            </w:r>
+            <w:proofErr w:type="spellStart"/>
+            <w:r>
+              <w:rPr>
+                <w:rFonts w:asciiTheme="minorHAnsi" w:hAnsiTheme="minorHAnsi" w:cstheme="minorHAnsi"/>
+                <w:sz w:val="24"/>
+                <w:szCs w:val="24"/>
+              </w:rPr>
+              <w:t>nhân</w:t>
+            </w:r>
+            <w:proofErr w:type="spellEnd"/>
+          </w:p>
+        </w:tc>
+        <w:tc>
+          <w:tcPr>
+            <w:tcW w:w="6695" w:type="dxa"/>
+            <w:gridSpan w:val="3"/>
+          </w:tcPr>
+          <w:p>
+            <w:pPr>
+              <w:pStyle w:val="Bang"/>
+              <w:widowControl w:val="0"/>
+              <w:rPr>
+                <w:rFonts w:asciiTheme="minorHAnsi" w:hAnsiTheme="minorHAnsi" w:cstheme="minorHAnsi"/>
+                <w:sz w:val="24"/>
+                <w:szCs w:val="24"/>
+                <w:lang w:val="vi-VN"/>
+              </w:rPr>
+            </w:pPr>
+            <w:r>
+              <w:rPr>
+                <w:rFonts w:asciiTheme="minorHAnsi" w:hAnsiTheme="minorHAnsi" w:cstheme="minorHAnsi"/>
+                <w:sz w:val="24"/>
+                <w:szCs w:val="24"/>
+                <w:lang w:val="vi-VN"/>
+              </w:rPr>
+              <w:t>Công nhân</w:t>
+            </w:r>
+          </w:p>
+        </w:tc>
+      </w:tr>
+      <w:tr>
+        <w:trPr>
+          <w:trHeight w:val="308"/>
+          <w:jc w:val="center"/>
+        </w:trPr>
+        <w:tc>
+          <w:tcPr>
+            <w:tcW w:w="2043" w:type="dxa"/>
+            <w:shd w:val="clear" w:color="auto" w:fill="C5F1E3"/>
+          </w:tcPr>
+          <w:p>
+            <w:pPr>
+              <w:pStyle w:val="TableCaption"/>
+              <w:rPr>
+                <w:rFonts w:asciiTheme="minorHAnsi" w:hAnsiTheme="minorHAnsi" w:cstheme="minorHAnsi"/>
+                <w:sz w:val="24"/>
+                <w:szCs w:val="24"/>
+              </w:rPr>
+            </w:pPr>
+            <w:proofErr w:type="spellStart"/>
+            <w:r>
+              <w:rPr>
+                <w:rFonts w:asciiTheme="minorHAnsi" w:hAnsiTheme="minorHAnsi" w:cstheme="minorHAnsi"/>
+                <w:sz w:val="24"/>
+                <w:szCs w:val="24"/>
+              </w:rPr>
+              <w:t>Tiền</w:t>
+            </w:r>
+            <w:proofErr w:type="spellEnd"/>
+            <w:r>
+              <w:rPr>
+                <w:rFonts w:asciiTheme="minorHAnsi" w:hAnsiTheme="minorHAnsi" w:cstheme="minorHAnsi"/>
+                <w:sz w:val="24"/>
+                <w:szCs w:val="24"/>
+              </w:rPr>
+              <w:t xml:space="preserve"> </w:t>
+            </w:r>
+            <w:proofErr w:type="spellStart"/>
+            <w:r>
+              <w:rPr>
+                <w:rFonts w:asciiTheme="minorHAnsi" w:hAnsiTheme="minorHAnsi" w:cstheme="minorHAnsi"/>
+                <w:sz w:val="24"/>
+                <w:szCs w:val="24"/>
+              </w:rPr>
+              <w:t>điều</w:t>
+            </w:r>
+            <w:proofErr w:type="spellEnd"/>
+            <w:r>
+              <w:rPr>
+                <w:rFonts w:asciiTheme="minorHAnsi" w:hAnsiTheme="minorHAnsi" w:cstheme="minorHAnsi"/>
+                <w:sz w:val="24"/>
+                <w:szCs w:val="24"/>
+              </w:rPr>
+              <w:t xml:space="preserve"> </w:t>
+            </w:r>
+            <w:proofErr w:type="spellStart"/>
+            <w:r>
+              <w:rPr>
+                <w:rFonts w:asciiTheme="minorHAnsi" w:hAnsiTheme="minorHAnsi" w:cstheme="minorHAnsi"/>
+                <w:sz w:val="24"/>
+                <w:szCs w:val="24"/>
+              </w:rPr>
+              <w:t>kiện</w:t>
+            </w:r>
+            <w:proofErr w:type="spellEnd"/>
+          </w:p>
+        </w:tc>
+        <w:tc>
+          <w:tcPr>
+            <w:tcW w:w="6695" w:type="dxa"/>
+            <w:gridSpan w:val="3"/>
+          </w:tcPr>
+          <w:p>
+            <w:pPr>
+              <w:pStyle w:val="Bang"/>
+              <w:widowControl w:val="0"/>
+              <w:rPr>
+                <w:rFonts w:asciiTheme="minorHAnsi" w:hAnsiTheme="minorHAnsi" w:cstheme="minorHAnsi"/>
+                <w:sz w:val="24"/>
+                <w:szCs w:val="24"/>
+                <w:lang w:val="vi-VN"/>
+              </w:rPr>
+            </w:pPr>
+          </w:p>
+        </w:tc>
+      </w:tr>
+      <w:tr>
+        <w:trPr>
+          <w:trHeight w:val="841"/>
+          <w:jc w:val="center"/>
+        </w:trPr>
+        <w:tc>
+          <w:tcPr>
+            <w:tcW w:w="2043" w:type="dxa"/>
+            <w:shd w:val="clear" w:color="auto" w:fill="C5F1E3"/>
+          </w:tcPr>
+          <w:p>
+            <w:pPr>
+              <w:pStyle w:val="TableCaption"/>
+              <w:rPr>
+                <w:rFonts w:asciiTheme="minorHAnsi" w:hAnsiTheme="minorHAnsi" w:cstheme="minorHAnsi"/>
+                <w:sz w:val="24"/>
+                <w:szCs w:val="24"/>
+              </w:rPr>
+            </w:pPr>
+            <w:proofErr w:type="spellStart"/>
+            <w:r>
+              <w:rPr>
+                <w:rFonts w:asciiTheme="minorHAnsi" w:hAnsiTheme="minorHAnsi" w:cstheme="minorHAnsi"/>
+                <w:sz w:val="24"/>
+                <w:szCs w:val="24"/>
+              </w:rPr>
+              <w:t>Luồng</w:t>
+            </w:r>
+            <w:proofErr w:type="spellEnd"/>
+            <w:r>
+              <w:rPr>
+                <w:rFonts w:asciiTheme="minorHAnsi" w:hAnsiTheme="minorHAnsi" w:cstheme="minorHAnsi"/>
+                <w:sz w:val="24"/>
+                <w:szCs w:val="24"/>
+              </w:rPr>
+              <w:t xml:space="preserve"> </w:t>
+            </w:r>
+            <w:proofErr w:type="spellStart"/>
+            <w:r>
+              <w:rPr>
+                <w:rFonts w:asciiTheme="minorHAnsi" w:hAnsiTheme="minorHAnsi" w:cstheme="minorHAnsi"/>
+                <w:sz w:val="24"/>
+                <w:szCs w:val="24"/>
+              </w:rPr>
+              <w:t>sự</w:t>
+            </w:r>
+            <w:proofErr w:type="spellEnd"/>
+            <w:r>
+              <w:rPr>
+                <w:rFonts w:asciiTheme="minorHAnsi" w:hAnsiTheme="minorHAnsi" w:cstheme="minorHAnsi"/>
+                <w:sz w:val="24"/>
+                <w:szCs w:val="24"/>
+              </w:rPr>
+              <w:t xml:space="preserve"> </w:t>
+            </w:r>
+            <w:proofErr w:type="spellStart"/>
+            <w:r>
+              <w:rPr>
+                <w:rFonts w:asciiTheme="minorHAnsi" w:hAnsiTheme="minorHAnsi" w:cstheme="minorHAnsi"/>
+                <w:sz w:val="24"/>
+                <w:szCs w:val="24"/>
+              </w:rPr>
+              <w:t>kiện</w:t>
+            </w:r>
+            <w:proofErr w:type="spellEnd"/>
+            <w:r>
+              <w:rPr>
+                <w:rFonts w:asciiTheme="minorHAnsi" w:hAnsiTheme="minorHAnsi" w:cstheme="minorHAnsi"/>
+                <w:sz w:val="24"/>
+                <w:szCs w:val="24"/>
+              </w:rPr>
+              <w:t xml:space="preserve"> </w:t>
+            </w:r>
+            <w:proofErr w:type="spellStart"/>
+            <w:r>
+              <w:rPr>
+                <w:rFonts w:asciiTheme="minorHAnsi" w:hAnsiTheme="minorHAnsi" w:cstheme="minorHAnsi"/>
+                <w:sz w:val="24"/>
+                <w:szCs w:val="24"/>
+              </w:rPr>
+              <w:t>chính</w:t>
+            </w:r>
+            <w:proofErr w:type="spellEnd"/>
+          </w:p>
+          <w:p>
+            <w:pPr>
+              <w:pStyle w:val="TableCaption"/>
+              <w:rPr>
+                <w:rFonts w:asciiTheme="minorHAnsi" w:hAnsiTheme="minorHAnsi" w:cstheme="minorHAnsi"/>
+                <w:sz w:val="24"/>
+                <w:szCs w:val="24"/>
+              </w:rPr>
+            </w:pPr>
+            <w:r>
+              <w:rPr>
+                <w:rFonts w:asciiTheme="minorHAnsi" w:hAnsiTheme="minorHAnsi" w:cstheme="minorHAnsi"/>
+                <w:sz w:val="24"/>
+                <w:szCs w:val="24"/>
+              </w:rPr>
+              <w:t>(</w:t>
+            </w:r>
+            <w:proofErr w:type="spellStart"/>
+            <w:r>
+              <w:rPr>
+                <w:rFonts w:asciiTheme="minorHAnsi" w:hAnsiTheme="minorHAnsi" w:cstheme="minorHAnsi"/>
+                <w:sz w:val="24"/>
+                <w:szCs w:val="24"/>
+              </w:rPr>
+              <w:t>Thành</w:t>
+            </w:r>
+            <w:proofErr w:type="spellEnd"/>
+            <w:r>
+              <w:rPr>
+                <w:rFonts w:asciiTheme="minorHAnsi" w:hAnsiTheme="minorHAnsi" w:cstheme="minorHAnsi"/>
+                <w:sz w:val="24"/>
+                <w:szCs w:val="24"/>
+              </w:rPr>
+              <w:t xml:space="preserve"> </w:t>
+            </w:r>
+            <w:proofErr w:type="spellStart"/>
+            <w:r>
+              <w:rPr>
+                <w:rFonts w:asciiTheme="minorHAnsi" w:hAnsiTheme="minorHAnsi" w:cstheme="minorHAnsi"/>
+                <w:sz w:val="24"/>
+                <w:szCs w:val="24"/>
+              </w:rPr>
+              <w:t>công</w:t>
+            </w:r>
+            <w:proofErr w:type="spellEnd"/>
+            <w:r>
+              <w:rPr>
+                <w:rFonts w:asciiTheme="minorHAnsi" w:hAnsiTheme="minorHAnsi" w:cstheme="minorHAnsi"/>
+                <w:sz w:val="24"/>
+                <w:szCs w:val="24"/>
+              </w:rPr>
+              <w:t>)</w:t>
+            </w:r>
+          </w:p>
+        </w:tc>
+        <w:tc>
+          <w:tcPr>
+            <w:tcW w:w="6695" w:type="dxa"/>
+            <w:gridSpan w:val="3"/>
+          </w:tcPr>
+          <w:tbl>
+            <w:tblPr>
+              <w:tblW w:w="6408" w:type="dxa"/>
+              <w:tblBorders>
+                <w:top w:val="single" w:sz="4" w:space="0" w:color="auto"/>
+                <w:left w:val="single" w:sz="4" w:space="0" w:color="auto"/>
+                <w:bottom w:val="single" w:sz="4" w:space="0" w:color="auto"/>
+                <w:right w:val="single" w:sz="4" w:space="0" w:color="auto"/>
+                <w:insideH w:val="single" w:sz="4" w:space="0" w:color="auto"/>
+                <w:insideV w:val="single" w:sz="4" w:space="0" w:color="auto"/>
+              </w:tblBorders>
+              <w:tblLook w:val="01E0" w:firstRow="1" w:lastRow="1" w:firstColumn="1" w:lastColumn="1" w:noHBand="0" w:noVBand="0"/>
+            </w:tblPr>
+            <w:tblGrid>
+              <w:gridCol w:w="646"/>
+              <w:gridCol w:w="2061"/>
+              <w:gridCol w:w="3701"/>
+            </w:tblGrid>
+            <w:tr>
+              <w:tc>
+                <w:tcPr>
+                  <w:tcW w:w="579" w:type="dxa"/>
+                  <w:shd w:val="clear" w:color="auto" w:fill="FFCC99"/>
+                </w:tcPr>
+                <w:p>
+                  <w:pPr>
+                    <w:pStyle w:val="TableCaptionSmall"/>
+                    <w:jc w:val="both"/>
+                    <w:rPr>
+                      <w:rFonts w:asciiTheme="minorHAnsi" w:hAnsiTheme="minorHAnsi" w:cstheme="minorHAnsi"/>
+                      <w:sz w:val="24"/>
+                    </w:rPr>
+                  </w:pPr>
+                  <w:r>
+                    <w:rPr>
+                      <w:rFonts w:asciiTheme="minorHAnsi" w:hAnsiTheme="minorHAnsi" w:cstheme="minorHAnsi"/>
+                      <w:sz w:val="24"/>
+                    </w:rPr>
+                    <w:t>STT</w:t>
+                  </w:r>
+                </w:p>
+              </w:tc>
+              <w:tc>
+                <w:tcPr>
+                  <w:tcW w:w="2083" w:type="dxa"/>
+                  <w:tcBorders>
+                    <w:bottom w:val="single" w:sz="4" w:space="0" w:color="auto"/>
+                  </w:tcBorders>
+                  <w:shd w:val="clear" w:color="auto" w:fill="FFCC99"/>
+                </w:tcPr>
+                <w:p>
+                  <w:pPr>
+                    <w:pStyle w:val="TableCaptionSmall"/>
+                    <w:rPr>
+                      <w:rFonts w:asciiTheme="minorHAnsi" w:hAnsiTheme="minorHAnsi" w:cstheme="minorHAnsi"/>
+                      <w:sz w:val="24"/>
+                    </w:rPr>
+                  </w:pPr>
+                  <w:proofErr w:type="spellStart"/>
+                  <w:r>
+                    <w:rPr>
+                      <w:rFonts w:asciiTheme="minorHAnsi" w:hAnsiTheme="minorHAnsi" w:cstheme="minorHAnsi"/>
+                      <w:sz w:val="24"/>
+                    </w:rPr>
+                    <w:t>Thực</w:t>
+                  </w:r>
+                  <w:proofErr w:type="spellEnd"/>
+                  <w:r>
+                    <w:rPr>
+                      <w:rFonts w:asciiTheme="minorHAnsi" w:hAnsiTheme="minorHAnsi" w:cstheme="minorHAnsi"/>
+                      <w:sz w:val="24"/>
+                    </w:rPr>
+                    <w:t xml:space="preserve"> </w:t>
+                  </w:r>
+                  <w:proofErr w:type="spellStart"/>
+                  <w:r>
+                    <w:rPr>
+                      <w:rFonts w:asciiTheme="minorHAnsi" w:hAnsiTheme="minorHAnsi" w:cstheme="minorHAnsi"/>
+                      <w:sz w:val="24"/>
+                    </w:rPr>
+                    <w:t>hiện</w:t>
+                  </w:r>
+                  <w:proofErr w:type="spellEnd"/>
+                  <w:r>
+                    <w:rPr>
+                      <w:rFonts w:asciiTheme="minorHAnsi" w:hAnsiTheme="minorHAnsi" w:cstheme="minorHAnsi"/>
+                      <w:sz w:val="24"/>
+                    </w:rPr>
+                    <w:t xml:space="preserve"> </w:t>
+                  </w:r>
+                  <w:proofErr w:type="spellStart"/>
+                  <w:r>
+                    <w:rPr>
+                      <w:rFonts w:asciiTheme="minorHAnsi" w:hAnsiTheme="minorHAnsi" w:cstheme="minorHAnsi"/>
+                      <w:sz w:val="24"/>
+                    </w:rPr>
+                    <w:t>bởi</w:t>
+                  </w:r>
+                  <w:proofErr w:type="spellEnd"/>
+                </w:p>
+              </w:tc>
+              <w:tc>
+                <w:tcPr>
+                  <w:tcW w:w="3746" w:type="dxa"/>
+                  <w:tcBorders>
+                    <w:bottom w:val="single" w:sz="4" w:space="0" w:color="auto"/>
+                  </w:tcBorders>
+                  <w:shd w:val="clear" w:color="auto" w:fill="FFCC99"/>
+                </w:tcPr>
+                <w:p>
+                  <w:pPr>
+                    <w:pStyle w:val="TableCaptionSmall"/>
+                    <w:ind w:left="547"/>
+                    <w:rPr>
+                      <w:rFonts w:asciiTheme="minorHAnsi" w:hAnsiTheme="minorHAnsi" w:cstheme="minorHAnsi"/>
+                      <w:sz w:val="24"/>
+                    </w:rPr>
+                  </w:pPr>
+                  <w:proofErr w:type="spellStart"/>
+                  <w:r>
+                    <w:rPr>
+                      <w:rFonts w:asciiTheme="minorHAnsi" w:hAnsiTheme="minorHAnsi" w:cstheme="minorHAnsi"/>
+                      <w:sz w:val="24"/>
+                    </w:rPr>
+                    <w:t>Hành</w:t>
+                  </w:r>
+                  <w:proofErr w:type="spellEnd"/>
+                  <w:r>
+                    <w:rPr>
+                      <w:rFonts w:asciiTheme="minorHAnsi" w:hAnsiTheme="minorHAnsi" w:cstheme="minorHAnsi"/>
+                      <w:sz w:val="24"/>
+                    </w:rPr>
+                    <w:t xml:space="preserve"> </w:t>
+                  </w:r>
+                  <w:proofErr w:type="spellStart"/>
+                  <w:r>
+                    <w:rPr>
+                      <w:rFonts w:asciiTheme="minorHAnsi" w:hAnsiTheme="minorHAnsi" w:cstheme="minorHAnsi"/>
+                      <w:sz w:val="24"/>
+                    </w:rPr>
+                    <w:t>động</w:t>
+                  </w:r>
+                  <w:proofErr w:type="spellEnd"/>
+                </w:p>
+              </w:tc>
+            </w:tr>
+            <w:tr>
+              <w:tc>
+                <w:tcPr>
+                  <w:tcW w:w="579" w:type="dxa"/>
+                </w:tcPr>
+                <w:p>
+                  <w:pPr>
+                    <w:numPr>
+                      <w:ilvl w:val="0"/>
+                      <w:numId w:val="4"/>
+                    </w:numPr>
+                    <w:spacing w:before="120"/>
+                    <w:jc w:val="center"/>
+                    <w:rPr>
+                      <w:rFonts w:cstheme="minorHAnsi"/>
+                    </w:rPr>
+                  </w:pPr>
+                </w:p>
+              </w:tc>
+              <w:tc>
+                <w:tcPr>
+                  <w:tcW w:w="2083" w:type="dxa"/>
+                  <w:tcBorders>
+                    <w:right w:val="nil"/>
+                  </w:tcBorders>
+                </w:tcPr>
+                <w:p>
+                  <w:pPr>
+                    <w:widowControl w:val="0"/>
+                    <w:spacing w:after="40"/>
+                    <w:ind w:left="105"/>
+                    <w:rPr>
+                      <w:rFonts w:cstheme="minorHAnsi"/>
+                      <w:lang w:val="vi-VN"/>
+                    </w:rPr>
+                  </w:pPr>
+                  <w:r>
+                    <w:rPr>
+                      <w:rFonts w:cstheme="minorHAnsi"/>
+                      <w:lang w:val="vi-VN"/>
+                    </w:rPr>
+                    <w:t>Công nhân</w:t>
+                  </w:r>
+                </w:p>
+              </w:tc>
+              <w:tc>
+                <w:tcPr>
+                  <w:tcW w:w="3746" w:type="dxa"/>
+                  <w:tcBorders>
+                    <w:left w:val="nil"/>
+                  </w:tcBorders>
+                </w:tcPr>
+                <w:p>
+                  <w:pPr>
+                    <w:widowControl w:val="0"/>
+                    <w:spacing w:after="40"/>
+                    <w:ind w:left="105"/>
+                    <w:rPr>
+                      <w:rFonts w:cstheme="minorHAnsi"/>
+                      <w:lang w:val="vi-VN"/>
+                    </w:rPr>
+                  </w:pPr>
+                  <w:proofErr w:type="spellStart"/>
+                  <w:r>
+                    <w:rPr>
+                      <w:rFonts w:cstheme="minorHAnsi"/>
+                    </w:rPr>
+                    <w:t>Chọn</w:t>
+                  </w:r>
+                  <w:proofErr w:type="spellEnd"/>
+                  <w:r>
+                    <w:rPr>
+                      <w:rFonts w:cstheme="minorHAnsi"/>
+                    </w:rPr>
+                    <w:t xml:space="preserve"> </w:t>
+                  </w:r>
+                  <w:proofErr w:type="spellStart"/>
+                  <w:r>
+                    <w:rPr>
+                      <w:rFonts w:cstheme="minorHAnsi"/>
+                    </w:rPr>
+                    <w:t>xem</w:t>
+                  </w:r>
+                  <w:proofErr w:type="spellEnd"/>
+                  <w:r>
+                    <w:rPr>
+                      <w:rFonts w:cstheme="minorHAnsi"/>
+                    </w:rPr>
+                    <w:t xml:space="preserve"> </w:t>
+                  </w:r>
+                  <w:proofErr w:type="spellStart"/>
+                  <w:r>
+                    <w:rPr>
+                      <w:rFonts w:cstheme="minorHAnsi"/>
+                    </w:rPr>
+                    <w:t>thông</w:t>
+                  </w:r>
+                  <w:proofErr w:type="spellEnd"/>
+                  <w:r>
+                    <w:rPr>
+                      <w:rFonts w:cstheme="minorHAnsi"/>
+                    </w:rPr>
+                    <w:t xml:space="preserve"> tin </w:t>
+                  </w:r>
+                  <w:proofErr w:type="spellStart"/>
+                  <w:r>
+                    <w:rPr>
+                      <w:rFonts w:cstheme="minorHAnsi"/>
+                    </w:rPr>
+                    <w:t>chấm</w:t>
+                  </w:r>
+                  <w:proofErr w:type="spellEnd"/>
+                  <w:r>
+                    <w:rPr>
+                      <w:rFonts w:cstheme="minorHAnsi"/>
+                    </w:rPr>
+                    <w:t xml:space="preserve"> </w:t>
+                  </w:r>
+                  <w:proofErr w:type="spellStart"/>
+                  <w:r>
+                    <w:rPr>
+                      <w:rFonts w:cstheme="minorHAnsi"/>
+                    </w:rPr>
+                    <w:t>công</w:t>
+                  </w:r>
+                  <w:proofErr w:type="spellEnd"/>
+                  <w:r>
+                    <w:rPr>
+                      <w:rFonts w:cstheme="minorHAnsi"/>
+                    </w:rPr>
+                    <w:t xml:space="preserve"> </w:t>
+                  </w:r>
+                  <w:proofErr w:type="spellStart"/>
+                  <w:r>
+                    <w:rPr>
+                      <w:rFonts w:cstheme="minorHAnsi"/>
+                    </w:rPr>
+                    <w:t>tổng</w:t>
+                  </w:r>
+                  <w:proofErr w:type="spellEnd"/>
+                  <w:r>
+                    <w:rPr>
+                      <w:rFonts w:cstheme="minorHAnsi"/>
+                    </w:rPr>
+                    <w:t xml:space="preserve"> </w:t>
+                  </w:r>
+                  <w:proofErr w:type="spellStart"/>
+                  <w:r>
+                    <w:rPr>
+                      <w:rFonts w:cstheme="minorHAnsi"/>
+                    </w:rPr>
+                    <w:t>hợp</w:t>
+                  </w:r>
+                  <w:proofErr w:type="spellEnd"/>
+                </w:p>
+              </w:tc>
+            </w:tr>
+            <w:tr>
+              <w:tc>
+                <w:tcPr>
+                  <w:tcW w:w="579" w:type="dxa"/>
+                </w:tcPr>
+                <w:p>
+                  <w:pPr>
+                    <w:numPr>
+                      <w:ilvl w:val="0"/>
+                      <w:numId w:val="4"/>
+                    </w:numPr>
+                    <w:spacing w:before="120"/>
+                    <w:jc w:val="center"/>
+                    <w:rPr>
+                      <w:rFonts w:cstheme="minorHAnsi"/>
+                    </w:rPr>
+                  </w:pPr>
+                </w:p>
+              </w:tc>
+              <w:tc>
+                <w:tcPr>
+                  <w:tcW w:w="2083" w:type="dxa"/>
+                  <w:tcBorders>
+                    <w:right w:val="nil"/>
+                  </w:tcBorders>
+                </w:tcPr>
+                <w:p>
+                  <w:pPr>
+                    <w:widowControl w:val="0"/>
+                    <w:spacing w:after="40"/>
+                    <w:ind w:left="105"/>
+                    <w:rPr>
+                      <w:rFonts w:cstheme="minorHAnsi"/>
+                      <w:lang w:val="vi-VN"/>
+                    </w:rPr>
+                  </w:pPr>
+                  <w:r>
+                    <w:rPr>
+                      <w:rFonts w:cstheme="minorHAnsi"/>
+                      <w:lang w:val="vi-VN"/>
+                    </w:rPr>
+                    <w:t>Hệ thống</w:t>
+                  </w:r>
+                </w:p>
+              </w:tc>
+              <w:tc>
+                <w:tcPr>
+                  <w:tcW w:w="3746" w:type="dxa"/>
+                  <w:tcBorders>
+                    <w:left w:val="nil"/>
+                  </w:tcBorders>
+                </w:tcPr>
+                <w:p>
+                  <w:pPr>
+                    <w:widowControl w:val="0"/>
+                    <w:spacing w:after="40"/>
+                    <w:ind w:left="105"/>
+                    <w:rPr>
+                      <w:rFonts w:cstheme="minorHAnsi"/>
+                      <w:lang w:val="vi-VN"/>
+                    </w:rPr>
+                  </w:pPr>
+                  <w:r>
+                    <w:rPr>
+                      <w:rFonts w:cstheme="minorHAnsi"/>
+                      <w:lang w:val="vi-VN"/>
+                    </w:rPr>
+                    <w:t>hiển thị các thông tin chấm công</w:t>
+                  </w:r>
+                </w:p>
+              </w:tc>
+            </w:tr>
+            <w:tr>
+              <w:tc>
+                <w:tcPr>
+                  <w:tcW w:w="579" w:type="dxa"/>
+                </w:tcPr>
+                <w:p>
+                  <w:pPr>
+                    <w:numPr>
+                      <w:ilvl w:val="0"/>
+                      <w:numId w:val="4"/>
+                    </w:numPr>
+                    <w:spacing w:before="120"/>
+                    <w:jc w:val="center"/>
+                    <w:rPr>
+                      <w:rFonts w:cstheme="minorHAnsi"/>
+                    </w:rPr>
+                  </w:pPr>
+                </w:p>
+              </w:tc>
+              <w:tc>
+                <w:tcPr>
+                  <w:tcW w:w="2083" w:type="dxa"/>
+                  <w:tcBorders>
+                    <w:right w:val="nil"/>
+                  </w:tcBorders>
+                </w:tcPr>
+                <w:p>
+                  <w:pPr>
+                    <w:widowControl w:val="0"/>
+                    <w:spacing w:after="40"/>
+                    <w:ind w:left="105"/>
+                    <w:rPr>
+                      <w:rFonts w:cstheme="minorHAnsi"/>
+                      <w:lang w:val="vi-VN"/>
+                    </w:rPr>
+                  </w:pPr>
+                  <w:proofErr w:type="spellStart"/>
+                  <w:r>
+                    <w:rPr>
+                      <w:rFonts w:cstheme="minorHAnsi"/>
+                    </w:rPr>
+                    <w:t>Công</w:t>
+                  </w:r>
+                  <w:proofErr w:type="spellEnd"/>
+                  <w:r>
+                    <w:rPr>
+                      <w:rFonts w:cstheme="minorHAnsi"/>
+                      <w:lang w:val="vi-VN"/>
+                    </w:rPr>
+                    <w:t xml:space="preserve"> nhân</w:t>
+                  </w:r>
+                </w:p>
+              </w:tc>
+              <w:tc>
+                <w:tcPr>
+                  <w:tcW w:w="3746" w:type="dxa"/>
+                  <w:tcBorders>
+                    <w:left w:val="nil"/>
+                  </w:tcBorders>
+                </w:tcPr>
+                <w:p>
+                  <w:pPr>
+                    <w:widowControl w:val="0"/>
+                    <w:spacing w:after="40"/>
+                    <w:ind w:left="105"/>
+                    <w:rPr>
+                      <w:rFonts w:cstheme="minorHAnsi"/>
+                      <w:lang w:val="vi-VN"/>
+                    </w:rPr>
+                  </w:pPr>
+                  <w:proofErr w:type="spellStart"/>
+                  <w:r>
+                    <w:rPr>
+                      <w:rFonts w:cstheme="minorHAnsi"/>
+                    </w:rPr>
+                    <w:t>nhập</w:t>
+                  </w:r>
+                  <w:proofErr w:type="spellEnd"/>
+                  <w:r>
+                    <w:rPr>
+                      <w:rFonts w:cstheme="minorHAnsi"/>
+                    </w:rPr>
+                    <w:t xml:space="preserve"> </w:t>
+                  </w:r>
+                  <w:proofErr w:type="spellStart"/>
+                  <w:r>
+                    <w:rPr>
+                      <w:rFonts w:cstheme="minorHAnsi"/>
+                    </w:rPr>
+                    <w:t>ngày</w:t>
+                  </w:r>
+                  <w:proofErr w:type="spellEnd"/>
+                  <w:r>
+                    <w:rPr>
+                      <w:rFonts w:cstheme="minorHAnsi"/>
+                    </w:rPr>
+                    <w:t xml:space="preserve"> </w:t>
+                  </w:r>
+                  <w:proofErr w:type="spellStart"/>
+                  <w:r>
+                    <w:rPr>
+                      <w:rFonts w:cstheme="minorHAnsi"/>
+                    </w:rPr>
+                    <w:t>cần</w:t>
+                  </w:r>
+                  <w:proofErr w:type="spellEnd"/>
+                  <w:r>
+                    <w:rPr>
+                      <w:rFonts w:cstheme="minorHAnsi"/>
+                    </w:rPr>
+                    <w:t xml:space="preserve"> </w:t>
+                  </w:r>
+                  <w:proofErr w:type="spellStart"/>
+                  <w:r>
+                    <w:rPr>
+                      <w:rFonts w:cstheme="minorHAnsi"/>
+                    </w:rPr>
+                    <w:t>xem</w:t>
+                  </w:r>
+                  <w:proofErr w:type="spellEnd"/>
+                  <w:r>
+                    <w:rPr>
+                      <w:rFonts w:cstheme="minorHAnsi"/>
+                    </w:rPr>
+                    <w:t xml:space="preserve"> chi </w:t>
+                  </w:r>
+                  <w:proofErr w:type="spellStart"/>
+                  <w:r>
+                    <w:rPr>
+                      <w:rFonts w:cstheme="minorHAnsi"/>
+                    </w:rPr>
+                    <w:t>tiết</w:t>
+                  </w:r>
+                  <w:proofErr w:type="spellEnd"/>
+                </w:p>
+              </w:tc>
+            </w:tr>
+            <w:tr>
+              <w:tc>
+                <w:tcPr>
+                  <w:tcW w:w="579" w:type="dxa"/>
+                </w:tcPr>
+                <w:p>
+                  <w:pPr>
+                    <w:numPr>
+                      <w:ilvl w:val="0"/>
+                      <w:numId w:val="4"/>
+                    </w:numPr>
+                    <w:spacing w:before="120"/>
+                    <w:jc w:val="center"/>
+                    <w:rPr>
+                      <w:rFonts w:cstheme="minorHAnsi"/>
+                    </w:rPr>
+                  </w:pPr>
+                </w:p>
+              </w:tc>
+              <w:tc>
+                <w:tcPr>
+                  <w:tcW w:w="2083" w:type="dxa"/>
+                  <w:tcBorders>
+                    <w:right w:val="nil"/>
+                  </w:tcBorders>
+                </w:tcPr>
+                <w:p>
+                  <w:pPr>
+                    <w:widowControl w:val="0"/>
+                    <w:spacing w:after="40"/>
+                    <w:ind w:left="105"/>
+                    <w:rPr>
+                      <w:rFonts w:cstheme="minorHAnsi"/>
+                      <w:lang w:val="vi-VN"/>
+                    </w:rPr>
+                  </w:pPr>
+                  <w:proofErr w:type="spellStart"/>
+                  <w:r>
+                    <w:rPr>
+                      <w:rFonts w:cstheme="minorHAnsi"/>
+                    </w:rPr>
+                    <w:t>Hệ</w:t>
+                  </w:r>
+                  <w:proofErr w:type="spellEnd"/>
+                  <w:r>
+                    <w:rPr>
+                      <w:rFonts w:cstheme="minorHAnsi"/>
+                      <w:lang w:val="vi-VN"/>
+                    </w:rPr>
+                    <w:t xml:space="preserve"> thông</w:t>
+                  </w:r>
+                </w:p>
+              </w:tc>
+              <w:tc>
+                <w:tcPr>
+                  <w:tcW w:w="3746" w:type="dxa"/>
+                  <w:tcBorders>
+                    <w:left w:val="nil"/>
+                  </w:tcBorders>
+                </w:tcPr>
+                <w:p>
+                  <w:pPr>
+                    <w:widowControl w:val="0"/>
+                    <w:spacing w:after="40"/>
+                    <w:ind w:left="105"/>
+                    <w:rPr>
+                      <w:rFonts w:cstheme="minorHAnsi"/>
+                    </w:rPr>
+                  </w:pPr>
+                  <w:proofErr w:type="spellStart"/>
+                  <w:r>
+                    <w:rPr>
+                      <w:rFonts w:cstheme="minorHAnsi"/>
+                    </w:rPr>
+                    <w:t>Kiểm</w:t>
+                  </w:r>
+                  <w:proofErr w:type="spellEnd"/>
+                  <w:r>
+                    <w:rPr>
+                      <w:rFonts w:cstheme="minorHAnsi"/>
+                      <w:lang w:val="vi-VN"/>
+                    </w:rPr>
+                    <w:t xml:space="preserve"> tra ngày hợp lệ</w:t>
+                  </w:r>
+                </w:p>
+              </w:tc>
+            </w:tr>
+            <w:tr>
+              <w:tc>
+                <w:tcPr>
+                  <w:tcW w:w="579" w:type="dxa"/>
+                </w:tcPr>
+                <w:p>
+                  <w:pPr>
+                    <w:numPr>
+                      <w:ilvl w:val="0"/>
+                      <w:numId w:val="4"/>
+                    </w:numPr>
+                    <w:spacing w:before="120"/>
+                    <w:jc w:val="center"/>
+                    <w:rPr>
+                      <w:rFonts w:cstheme="minorHAnsi"/>
+                    </w:rPr>
+                  </w:pPr>
+                </w:p>
+              </w:tc>
+              <w:tc>
+                <w:tcPr>
+                  <w:tcW w:w="2083" w:type="dxa"/>
+                  <w:tcBorders>
+                    <w:right w:val="nil"/>
+                  </w:tcBorders>
+                </w:tcPr>
+                <w:p>
+                  <w:pPr>
+                    <w:widowControl w:val="0"/>
+                    <w:spacing w:after="40"/>
+                    <w:ind w:left="105"/>
+                    <w:rPr>
+                      <w:rFonts w:cstheme="minorHAnsi"/>
+                      <w:lang w:val="vi-VN"/>
+                    </w:rPr>
+                  </w:pPr>
+                  <w:proofErr w:type="spellStart"/>
+                  <w:r>
+                    <w:rPr>
+                      <w:rFonts w:cstheme="minorHAnsi"/>
+                    </w:rPr>
+                    <w:t>Hiển</w:t>
+                  </w:r>
+                  <w:proofErr w:type="spellEnd"/>
+                  <w:r>
+                    <w:rPr>
+                      <w:rFonts w:cstheme="minorHAnsi"/>
+                      <w:lang w:val="vi-VN"/>
+                    </w:rPr>
+                    <w:t xml:space="preserve"> thị chi tiết chấm công</w:t>
+                  </w:r>
+                </w:p>
+              </w:tc>
+              <w:tc>
+                <w:tcPr>
+                  <w:tcW w:w="3746" w:type="dxa"/>
+                  <w:tcBorders>
+                    <w:left w:val="nil"/>
+                  </w:tcBorders>
+                </w:tcPr>
+                <w:p>
+                  <w:pPr>
+                    <w:widowControl w:val="0"/>
+                    <w:spacing w:after="40"/>
+                    <w:ind w:left="105"/>
+                    <w:rPr>
+                      <w:rFonts w:cstheme="minorHAnsi"/>
+                    </w:rPr>
+                  </w:pPr>
+                  <w:proofErr w:type="spellStart"/>
+                  <w:r>
+                    <w:rPr>
+                      <w:rFonts w:cstheme="minorHAnsi"/>
+                    </w:rPr>
+                    <w:t>thông</w:t>
+                  </w:r>
+                  <w:proofErr w:type="spellEnd"/>
+                  <w:r>
+                    <w:rPr>
+                      <w:rFonts w:cstheme="minorHAnsi"/>
+                    </w:rPr>
+                    <w:t xml:space="preserve"> </w:t>
+                  </w:r>
+                  <w:proofErr w:type="spellStart"/>
+                  <w:r>
+                    <w:rPr>
+                      <w:rFonts w:cstheme="minorHAnsi"/>
+                    </w:rPr>
+                    <w:t>báo</w:t>
+                  </w:r>
+                  <w:proofErr w:type="spellEnd"/>
+                  <w:r>
+                    <w:rPr>
+                      <w:rFonts w:cstheme="minorHAnsi"/>
+                    </w:rPr>
+                    <w:t xml:space="preserve"> </w:t>
+                  </w:r>
+                  <w:proofErr w:type="spellStart"/>
+                  <w:r>
+                    <w:rPr>
+                      <w:rFonts w:cstheme="minorHAnsi"/>
+                    </w:rPr>
+                    <w:t>không</w:t>
+                  </w:r>
+                  <w:proofErr w:type="spellEnd"/>
+                  <w:r>
+                    <w:rPr>
+                      <w:rFonts w:cstheme="minorHAnsi"/>
+                    </w:rPr>
+                    <w:t xml:space="preserve"> </w:t>
+                  </w:r>
+                  <w:proofErr w:type="spellStart"/>
+                  <w:r>
+                    <w:rPr>
+                      <w:rFonts w:cstheme="minorHAnsi"/>
+                    </w:rPr>
+                    <w:t>có</w:t>
+                  </w:r>
+                  <w:proofErr w:type="spellEnd"/>
+                  <w:r>
+                    <w:rPr>
+                      <w:rFonts w:cstheme="minorHAnsi"/>
+                    </w:rPr>
+                    <w:t xml:space="preserve"> </w:t>
+                  </w:r>
+                  <w:proofErr w:type="spellStart"/>
+                  <w:r>
+                    <w:rPr>
+                      <w:rFonts w:cstheme="minorHAnsi"/>
+                    </w:rPr>
+                    <w:t>dữ</w:t>
+                  </w:r>
+                  <w:proofErr w:type="spellEnd"/>
+                  <w:r>
+                    <w:rPr>
+                      <w:rFonts w:cstheme="minorHAnsi"/>
+                    </w:rPr>
+                    <w:t xml:space="preserve"> </w:t>
+                  </w:r>
+                  <w:proofErr w:type="spellStart"/>
+                  <w:r>
+                    <w:rPr>
+                      <w:rFonts w:cstheme="minorHAnsi"/>
+                    </w:rPr>
+                    <w:t>liệu</w:t>
+                  </w:r>
+                  <w:proofErr w:type="spellEnd"/>
+                </w:p>
+              </w:tc>
+            </w:tr>
+          </w:tbl>
+          <w:p>
+            <w:pPr>
+              <w:pStyle w:val="Bang"/>
+              <w:widowControl w:val="0"/>
+              <w:spacing w:before="0" w:after="0"/>
+              <w:rPr>
+                <w:rFonts w:asciiTheme="minorHAnsi" w:hAnsiTheme="minorHAnsi" w:cstheme="minorHAnsi"/>
+                <w:sz w:val="24"/>
+                <w:szCs w:val="24"/>
+              </w:rPr>
+            </w:pPr>
+          </w:p>
+        </w:tc>
+      </w:tr>
+      <w:tr>
+        <w:trPr>
+          <w:trHeight w:val="1128"/>
+          <w:jc w:val="center"/>
+        </w:trPr>
+        <w:tc>
+          <w:tcPr>
+            <w:tcW w:w="2043" w:type="dxa"/>
+            <w:shd w:val="clear" w:color="auto" w:fill="C5F1E3"/>
+          </w:tcPr>
+          <w:p>
+            <w:pPr>
+              <w:pStyle w:val="TableCaption"/>
+              <w:rPr>
+                <w:rFonts w:asciiTheme="minorHAnsi" w:hAnsiTheme="minorHAnsi" w:cstheme="minorHAnsi"/>
+                <w:sz w:val="24"/>
+                <w:szCs w:val="24"/>
+              </w:rPr>
+            </w:pPr>
+            <w:proofErr w:type="spellStart"/>
+            <w:r>
+              <w:rPr>
+                <w:rFonts w:asciiTheme="minorHAnsi" w:hAnsiTheme="minorHAnsi" w:cstheme="minorHAnsi"/>
+                <w:sz w:val="24"/>
+                <w:szCs w:val="24"/>
+              </w:rPr>
+              <w:lastRenderedPageBreak/>
+              <w:t>Luồng</w:t>
+            </w:r>
+            <w:proofErr w:type="spellEnd"/>
+            <w:r>
+              <w:rPr>
+                <w:rFonts w:asciiTheme="minorHAnsi" w:hAnsiTheme="minorHAnsi" w:cstheme="minorHAnsi"/>
+                <w:sz w:val="24"/>
+                <w:szCs w:val="24"/>
+              </w:rPr>
+              <w:t xml:space="preserve"> </w:t>
+            </w:r>
+            <w:proofErr w:type="spellStart"/>
+            <w:r>
+              <w:rPr>
+                <w:rFonts w:asciiTheme="minorHAnsi" w:hAnsiTheme="minorHAnsi" w:cstheme="minorHAnsi"/>
+                <w:sz w:val="24"/>
+                <w:szCs w:val="24"/>
+              </w:rPr>
+              <w:t>sự</w:t>
+            </w:r>
+            <w:proofErr w:type="spellEnd"/>
+            <w:r>
+              <w:rPr>
+                <w:rFonts w:asciiTheme="minorHAnsi" w:hAnsiTheme="minorHAnsi" w:cstheme="minorHAnsi"/>
+                <w:sz w:val="24"/>
+                <w:szCs w:val="24"/>
+              </w:rPr>
+              <w:t xml:space="preserve"> </w:t>
+            </w:r>
+            <w:proofErr w:type="spellStart"/>
+            <w:r>
+              <w:rPr>
+                <w:rFonts w:asciiTheme="minorHAnsi" w:hAnsiTheme="minorHAnsi" w:cstheme="minorHAnsi"/>
+                <w:sz w:val="24"/>
+                <w:szCs w:val="24"/>
+              </w:rPr>
+              <w:t>kiện</w:t>
+            </w:r>
+            <w:proofErr w:type="spellEnd"/>
+            <w:r>
+              <w:rPr>
+                <w:rFonts w:asciiTheme="minorHAnsi" w:hAnsiTheme="minorHAnsi" w:cstheme="minorHAnsi"/>
+                <w:sz w:val="24"/>
+                <w:szCs w:val="24"/>
+              </w:rPr>
+              <w:t xml:space="preserve"> </w:t>
+            </w:r>
+            <w:proofErr w:type="spellStart"/>
+            <w:r>
+              <w:rPr>
+                <w:rFonts w:asciiTheme="minorHAnsi" w:hAnsiTheme="minorHAnsi" w:cstheme="minorHAnsi"/>
+                <w:sz w:val="24"/>
+                <w:szCs w:val="24"/>
+              </w:rPr>
+              <w:t>thay</w:t>
+            </w:r>
+            <w:proofErr w:type="spellEnd"/>
+            <w:r>
+              <w:rPr>
+                <w:rFonts w:asciiTheme="minorHAnsi" w:hAnsiTheme="minorHAnsi" w:cstheme="minorHAnsi"/>
+                <w:sz w:val="24"/>
+                <w:szCs w:val="24"/>
+              </w:rPr>
+              <w:t xml:space="preserve"> </w:t>
+            </w:r>
+            <w:proofErr w:type="spellStart"/>
+            <w:r>
+              <w:rPr>
+                <w:rFonts w:asciiTheme="minorHAnsi" w:hAnsiTheme="minorHAnsi" w:cstheme="minorHAnsi"/>
+                <w:sz w:val="24"/>
+                <w:szCs w:val="24"/>
+              </w:rPr>
+              <w:t>thế</w:t>
+            </w:r>
+            <w:proofErr w:type="spellEnd"/>
+          </w:p>
+        </w:tc>
+        <w:tc>
+          <w:tcPr>
+            <w:tcW w:w="6695" w:type="dxa"/>
+            <w:gridSpan w:val="3"/>
+          </w:tcPr>
+          <w:tbl>
+            <w:tblPr>
+              <w:tblW w:w="6408" w:type="dxa"/>
+              <w:tblBorders>
+                <w:top w:val="single" w:sz="4" w:space="0" w:color="auto"/>
+                <w:left w:val="single" w:sz="4" w:space="0" w:color="auto"/>
+                <w:bottom w:val="single" w:sz="4" w:space="0" w:color="auto"/>
+                <w:right w:val="single" w:sz="4" w:space="0" w:color="auto"/>
+                <w:insideH w:val="single" w:sz="4" w:space="0" w:color="auto"/>
+                <w:insideV w:val="single" w:sz="4" w:space="0" w:color="auto"/>
+              </w:tblBorders>
+              <w:tblLook w:val="01E0" w:firstRow="1" w:lastRow="1" w:firstColumn="1" w:lastColumn="1" w:noHBand="0" w:noVBand="0"/>
+            </w:tblPr>
+            <w:tblGrid>
+              <w:gridCol w:w="651"/>
+              <w:gridCol w:w="2011"/>
+              <w:gridCol w:w="3746"/>
+            </w:tblGrid>
+            <w:tr>
+              <w:tc>
+                <w:tcPr>
+                  <w:tcW w:w="651" w:type="dxa"/>
+                  <w:shd w:val="clear" w:color="auto" w:fill="FFCC99"/>
+                </w:tcPr>
+                <w:p>
+                  <w:pPr>
+                    <w:pStyle w:val="TableCaptionSmall"/>
+                    <w:jc w:val="both"/>
+                    <w:rPr>
+                      <w:rFonts w:asciiTheme="minorHAnsi" w:hAnsiTheme="minorHAnsi" w:cstheme="minorHAnsi"/>
+                      <w:sz w:val="24"/>
+                    </w:rPr>
+                  </w:pPr>
+                  <w:r>
+                    <w:rPr>
+                      <w:rFonts w:asciiTheme="minorHAnsi" w:hAnsiTheme="minorHAnsi" w:cstheme="minorHAnsi"/>
+                      <w:sz w:val="24"/>
+                    </w:rPr>
+                    <w:t>STT</w:t>
+                  </w:r>
+                </w:p>
+              </w:tc>
+              <w:tc>
+                <w:tcPr>
+                  <w:tcW w:w="2011" w:type="dxa"/>
+                  <w:tcBorders>
+                    <w:bottom w:val="single" w:sz="4" w:space="0" w:color="auto"/>
+                  </w:tcBorders>
+                  <w:shd w:val="clear" w:color="auto" w:fill="FFCC99"/>
+                </w:tcPr>
+                <w:p>
+                  <w:pPr>
+                    <w:pStyle w:val="TableCaptionSmall"/>
+                    <w:rPr>
+                      <w:rFonts w:asciiTheme="minorHAnsi" w:hAnsiTheme="minorHAnsi" w:cstheme="minorHAnsi"/>
+                      <w:sz w:val="24"/>
+                    </w:rPr>
+                  </w:pPr>
+                  <w:proofErr w:type="spellStart"/>
+                  <w:r>
+                    <w:rPr>
+                      <w:rFonts w:asciiTheme="minorHAnsi" w:hAnsiTheme="minorHAnsi" w:cstheme="minorHAnsi"/>
+                      <w:sz w:val="24"/>
+                    </w:rPr>
+                    <w:t>Thực</w:t>
+                  </w:r>
+                  <w:proofErr w:type="spellEnd"/>
+                  <w:r>
+                    <w:rPr>
+                      <w:rFonts w:asciiTheme="minorHAnsi" w:hAnsiTheme="minorHAnsi" w:cstheme="minorHAnsi"/>
+                      <w:sz w:val="24"/>
+                    </w:rPr>
+                    <w:t xml:space="preserve"> </w:t>
+                  </w:r>
+                  <w:proofErr w:type="spellStart"/>
+                  <w:r>
+                    <w:rPr>
+                      <w:rFonts w:asciiTheme="minorHAnsi" w:hAnsiTheme="minorHAnsi" w:cstheme="minorHAnsi"/>
+                      <w:sz w:val="24"/>
+                    </w:rPr>
+                    <w:t>hiện</w:t>
+                  </w:r>
+                  <w:proofErr w:type="spellEnd"/>
+                  <w:r>
+                    <w:rPr>
+                      <w:rFonts w:asciiTheme="minorHAnsi" w:hAnsiTheme="minorHAnsi" w:cstheme="minorHAnsi"/>
+                      <w:sz w:val="24"/>
+                    </w:rPr>
+                    <w:t xml:space="preserve"> </w:t>
+                  </w:r>
+                  <w:proofErr w:type="spellStart"/>
+                  <w:r>
+                    <w:rPr>
+                      <w:rFonts w:asciiTheme="minorHAnsi" w:hAnsiTheme="minorHAnsi" w:cstheme="minorHAnsi"/>
+                      <w:sz w:val="24"/>
+                    </w:rPr>
+                    <w:t>bởi</w:t>
+                  </w:r>
+                  <w:proofErr w:type="spellEnd"/>
+                </w:p>
+              </w:tc>
+              <w:tc>
+                <w:tcPr>
+                  <w:tcW w:w="3746" w:type="dxa"/>
+                  <w:tcBorders>
+                    <w:bottom w:val="single" w:sz="4" w:space="0" w:color="auto"/>
+                  </w:tcBorders>
+                  <w:shd w:val="clear" w:color="auto" w:fill="FFCC99"/>
+                </w:tcPr>
+                <w:p>
+                  <w:pPr>
+                    <w:pStyle w:val="TableCaptionSmall"/>
+                    <w:ind w:left="547"/>
+                    <w:rPr>
+                      <w:rFonts w:asciiTheme="minorHAnsi" w:hAnsiTheme="minorHAnsi" w:cstheme="minorHAnsi"/>
+                      <w:sz w:val="24"/>
+                    </w:rPr>
+                  </w:pPr>
+                  <w:proofErr w:type="spellStart"/>
+                  <w:r>
+                    <w:rPr>
+                      <w:rFonts w:asciiTheme="minorHAnsi" w:hAnsiTheme="minorHAnsi" w:cstheme="minorHAnsi"/>
+                      <w:sz w:val="24"/>
+                    </w:rPr>
+                    <w:t>Hành</w:t>
+                  </w:r>
+                  <w:proofErr w:type="spellEnd"/>
+                  <w:r>
+                    <w:rPr>
+                      <w:rFonts w:asciiTheme="minorHAnsi" w:hAnsiTheme="minorHAnsi" w:cstheme="minorHAnsi"/>
+                      <w:sz w:val="24"/>
+                    </w:rPr>
+                    <w:t xml:space="preserve"> </w:t>
+                  </w:r>
+                  <w:proofErr w:type="spellStart"/>
+                  <w:r>
+                    <w:rPr>
+                      <w:rFonts w:asciiTheme="minorHAnsi" w:hAnsiTheme="minorHAnsi" w:cstheme="minorHAnsi"/>
+                      <w:sz w:val="24"/>
+                    </w:rPr>
+                    <w:t>động</w:t>
+                  </w:r>
+                  <w:proofErr w:type="spellEnd"/>
+                </w:p>
+              </w:tc>
+            </w:tr>
+            <w:tr>
+              <w:trPr>
+                <w:trHeight w:val="286"/>
+              </w:trPr>
+              <w:tc>
+                <w:tcPr>
+                  <w:tcW w:w="651" w:type="dxa"/>
+                </w:tcPr>
+                <w:p>
+                  <w:pPr>
+                    <w:spacing w:after="40"/>
+                    <w:ind w:left="113"/>
+                    <w:jc w:val="center"/>
+                    <w:rPr>
+                      <w:rFonts w:cstheme="minorHAnsi"/>
+                    </w:rPr>
+                  </w:pPr>
+                  <w:r>
+                    <w:rPr>
+                      <w:rFonts w:cstheme="minorHAnsi"/>
+                    </w:rPr>
+                    <w:t>4a.</w:t>
+                  </w:r>
+                </w:p>
+              </w:tc>
+              <w:tc>
+                <w:tcPr>
+                  <w:tcW w:w="2011" w:type="dxa"/>
+                  <w:tcBorders>
+                    <w:right w:val="nil"/>
+                  </w:tcBorders>
+                </w:tcPr>
+                <w:p>
+                  <w:pPr>
+                    <w:widowControl w:val="0"/>
+                    <w:ind w:left="113"/>
+                    <w:rPr>
+                      <w:rFonts w:cstheme="minorHAnsi"/>
+                      <w:lang w:val="vi-VN"/>
+                    </w:rPr>
+                  </w:pPr>
+                  <w:proofErr w:type="spellStart"/>
+                  <w:r>
+                    <w:rPr>
+                      <w:rFonts w:cstheme="minorHAnsi"/>
+                    </w:rPr>
+                    <w:t>Hệ</w:t>
+                  </w:r>
+                  <w:proofErr w:type="spellEnd"/>
+                  <w:r>
+                    <w:rPr>
+                      <w:rFonts w:cstheme="minorHAnsi"/>
+                      <w:lang w:val="vi-VN"/>
+                    </w:rPr>
+                    <w:t xml:space="preserve"> thống </w:t>
+                  </w:r>
+                </w:p>
+              </w:tc>
+              <w:tc>
+                <w:tcPr>
+                  <w:tcW w:w="3746" w:type="dxa"/>
+                  <w:tcBorders>
+                    <w:left w:val="nil"/>
+                  </w:tcBorders>
+                </w:tcPr>
+                <w:p>
+                  <w:pPr>
+                    <w:widowControl w:val="0"/>
+                    <w:ind w:left="113"/>
+                    <w:rPr>
+                      <w:rFonts w:cstheme="minorHAnsi"/>
+                      <w:lang w:val="vi-VN"/>
+                    </w:rPr>
+                  </w:pPr>
+                  <w:r>
+                    <w:rPr>
+                      <w:rFonts w:cstheme="minorHAnsi"/>
+                      <w:lang w:val="vi-VN"/>
+                    </w:rPr>
+                    <w:t>Kiểm tra xem ngày đã nhập có thông tin không</w:t>
+                  </w:r>
+                </w:p>
+              </w:tc>
+            </w:tr>
+          </w:tbl>
+          <w:p>
+            <w:pPr>
+              <w:pStyle w:val="Bang"/>
+              <w:widowControl w:val="0"/>
+              <w:rPr>
+                <w:rFonts w:asciiTheme="minorHAnsi" w:hAnsiTheme="minorHAnsi" w:cstheme="minorHAnsi"/>
+                <w:sz w:val="24"/>
+                <w:szCs w:val="24"/>
+              </w:rPr>
+            </w:pPr>
+          </w:p>
+        </w:tc>
+      </w:tr>
+      <w:tr>
+        <w:trPr>
+          <w:trHeight w:val="348"/>
+          <w:jc w:val="center"/>
+        </w:trPr>
+        <w:tc>
+          <w:tcPr>
+            <w:tcW w:w="2043" w:type="dxa"/>
+            <w:tcBorders>
+              <w:top w:val="single" w:sz="4" w:space="0" w:color="auto"/>
+              <w:left w:val="single" w:sz="4" w:space="0" w:color="auto"/>
+              <w:bottom w:val="single" w:sz="4" w:space="0" w:color="auto"/>
+              <w:right w:val="single" w:sz="4" w:space="0" w:color="auto"/>
+            </w:tcBorders>
+            <w:shd w:val="clear" w:color="auto" w:fill="C5F1E3"/>
+          </w:tcPr>
+          <w:p>
+            <w:pPr>
+              <w:pStyle w:val="TableCaption"/>
+              <w:rPr>
+                <w:rFonts w:asciiTheme="minorHAnsi" w:hAnsiTheme="minorHAnsi" w:cstheme="minorHAnsi"/>
+                <w:sz w:val="24"/>
+                <w:szCs w:val="24"/>
+              </w:rPr>
+            </w:pPr>
+            <w:proofErr w:type="spellStart"/>
+            <w:r>
+              <w:rPr>
+                <w:rFonts w:asciiTheme="minorHAnsi" w:hAnsiTheme="minorHAnsi" w:cstheme="minorHAnsi"/>
+                <w:sz w:val="24"/>
+                <w:szCs w:val="24"/>
+              </w:rPr>
+              <w:t>Hậu</w:t>
+            </w:r>
+            <w:proofErr w:type="spellEnd"/>
+            <w:r>
+              <w:rPr>
+                <w:rFonts w:asciiTheme="minorHAnsi" w:hAnsiTheme="minorHAnsi" w:cstheme="minorHAnsi"/>
+                <w:sz w:val="24"/>
+                <w:szCs w:val="24"/>
+              </w:rPr>
+              <w:t xml:space="preserve"> </w:t>
+            </w:r>
+            <w:proofErr w:type="spellStart"/>
+            <w:r>
+              <w:rPr>
+                <w:rFonts w:asciiTheme="minorHAnsi" w:hAnsiTheme="minorHAnsi" w:cstheme="minorHAnsi"/>
+                <w:sz w:val="24"/>
+                <w:szCs w:val="24"/>
+              </w:rPr>
+              <w:t>điều</w:t>
+            </w:r>
+            <w:proofErr w:type="spellEnd"/>
+            <w:r>
+              <w:rPr>
+                <w:rFonts w:asciiTheme="minorHAnsi" w:hAnsiTheme="minorHAnsi" w:cstheme="minorHAnsi"/>
+                <w:sz w:val="24"/>
+                <w:szCs w:val="24"/>
+              </w:rPr>
+              <w:t xml:space="preserve"> </w:t>
+            </w:r>
+            <w:proofErr w:type="spellStart"/>
+            <w:r>
+              <w:rPr>
+                <w:rFonts w:asciiTheme="minorHAnsi" w:hAnsiTheme="minorHAnsi" w:cstheme="minorHAnsi"/>
+                <w:sz w:val="24"/>
+                <w:szCs w:val="24"/>
+              </w:rPr>
+              <w:t>kiện</w:t>
+            </w:r>
+            <w:proofErr w:type="spellEnd"/>
+          </w:p>
+        </w:tc>
+        <w:tc>
+          <w:tcPr>
+            <w:tcW w:w="6695" w:type="dxa"/>
+            <w:gridSpan w:val="3"/>
+            <w:tcBorders>
+              <w:top w:val="single" w:sz="4" w:space="0" w:color="auto"/>
+              <w:left w:val="single" w:sz="4" w:space="0" w:color="auto"/>
+              <w:bottom w:val="single" w:sz="4" w:space="0" w:color="auto"/>
+              <w:right w:val="single" w:sz="4" w:space="0" w:color="auto"/>
+            </w:tcBorders>
+          </w:tcPr>
+          <w:p>
+            <w:pPr>
+              <w:pStyle w:val="Bang"/>
+              <w:widowControl w:val="0"/>
+              <w:rPr>
+                <w:rFonts w:asciiTheme="minorHAnsi" w:hAnsiTheme="minorHAnsi" w:cstheme="minorHAnsi"/>
+                <w:sz w:val="24"/>
+                <w:szCs w:val="24"/>
+              </w:rPr>
+            </w:pPr>
+            <w:proofErr w:type="spellStart"/>
+            <w:r>
+              <w:rPr>
+                <w:rFonts w:asciiTheme="minorHAnsi" w:hAnsiTheme="minorHAnsi" w:cstheme="minorHAnsi"/>
+                <w:sz w:val="24"/>
+                <w:szCs w:val="24"/>
+              </w:rPr>
+              <w:t>Không</w:t>
+            </w:r>
+            <w:proofErr w:type="spellEnd"/>
+          </w:p>
+        </w:tc>
+      </w:tr>
+    </w:tbl>
+    <w:p>
+      <w:pPr>
+        <w:ind w:left="360"/>
+      </w:pPr>
+    </w:p>
+    <w:p>
+      <w:pPr>
+        <w:pStyle w:val="ListParagraph"/>
+        <w:numPr>
+          <w:ilvl w:val="0"/>
+          <w:numId w:val="36"/>
+        </w:numPr>
+        <w:rPr>
+          <w:rFonts w:asciiTheme="majorHAnsi" w:eastAsiaTheme="majorEastAsia" w:hAnsiTheme="majorHAnsi" w:cstheme="majorBidi"/>
+          <w:b/>
+          <w:bCs/>
+          <w:color w:val="4F81BD" w:themeColor="accent1"/>
+          <w:sz w:val="26"/>
+          <w:szCs w:val="26"/>
+        </w:rPr>
+      </w:pPr>
+      <w:proofErr w:type="spellStart"/>
+      <w:r>
+        <w:rPr>
+          <w:rFonts w:asciiTheme="majorHAnsi" w:eastAsiaTheme="majorEastAsia" w:hAnsiTheme="majorHAnsi" w:cstheme="majorBidi"/>
+          <w:b/>
+          <w:bCs/>
+          <w:color w:val="4F81BD" w:themeColor="accent1"/>
+          <w:sz w:val="26"/>
+          <w:szCs w:val="26"/>
+        </w:rPr>
+        <w:t>Xem</w:t>
+      </w:r>
+      <w:proofErr w:type="spellEnd"/>
+      <w:r>
+        <w:rPr>
+          <w:rFonts w:asciiTheme="majorHAnsi" w:eastAsiaTheme="majorEastAsia" w:hAnsiTheme="majorHAnsi" w:cstheme="majorBidi"/>
+          <w:b/>
+          <w:bCs/>
+          <w:color w:val="4F81BD" w:themeColor="accent1"/>
+          <w:sz w:val="26"/>
+          <w:szCs w:val="26"/>
+        </w:rPr>
+        <w:t xml:space="preserve"> </w:t>
+      </w:r>
+      <w:proofErr w:type="spellStart"/>
+      <w:r>
+        <w:rPr>
+          <w:rFonts w:asciiTheme="majorHAnsi" w:eastAsiaTheme="majorEastAsia" w:hAnsiTheme="majorHAnsi" w:cstheme="majorBidi"/>
+          <w:b/>
+          <w:bCs/>
+          <w:color w:val="4F81BD" w:themeColor="accent1"/>
+          <w:sz w:val="26"/>
+          <w:szCs w:val="26"/>
+        </w:rPr>
+        <w:t>tổng</w:t>
+      </w:r>
+      <w:proofErr w:type="spellEnd"/>
+      <w:r>
+        <w:rPr>
+          <w:rFonts w:asciiTheme="majorHAnsi" w:eastAsiaTheme="majorEastAsia" w:hAnsiTheme="majorHAnsi" w:cstheme="majorBidi"/>
+          <w:b/>
+          <w:bCs/>
+          <w:color w:val="4F81BD" w:themeColor="accent1"/>
+          <w:sz w:val="26"/>
+          <w:szCs w:val="26"/>
+        </w:rPr>
+        <w:t xml:space="preserve"> </w:t>
+      </w:r>
+      <w:proofErr w:type="spellStart"/>
+      <w:r>
+        <w:rPr>
+          <w:rFonts w:asciiTheme="majorHAnsi" w:eastAsiaTheme="majorEastAsia" w:hAnsiTheme="majorHAnsi" w:cstheme="majorBidi"/>
+          <w:b/>
+          <w:bCs/>
+          <w:color w:val="4F81BD" w:themeColor="accent1"/>
+          <w:sz w:val="26"/>
+          <w:szCs w:val="26"/>
+        </w:rPr>
+        <w:t>số</w:t>
+      </w:r>
+      <w:proofErr w:type="spellEnd"/>
+      <w:r>
+        <w:rPr>
+          <w:rFonts w:asciiTheme="majorHAnsi" w:eastAsiaTheme="majorEastAsia" w:hAnsiTheme="majorHAnsi" w:cstheme="majorBidi"/>
+          <w:b/>
+          <w:bCs/>
+          <w:color w:val="4F81BD" w:themeColor="accent1"/>
+          <w:sz w:val="26"/>
+          <w:szCs w:val="26"/>
+        </w:rPr>
+        <w:t xml:space="preserve"> </w:t>
+      </w:r>
+      <w:proofErr w:type="spellStart"/>
+      <w:r>
+        <w:rPr>
+          <w:rFonts w:asciiTheme="majorHAnsi" w:eastAsiaTheme="majorEastAsia" w:hAnsiTheme="majorHAnsi" w:cstheme="majorBidi"/>
+          <w:b/>
+          <w:bCs/>
+          <w:color w:val="4F81BD" w:themeColor="accent1"/>
+          <w:sz w:val="26"/>
+          <w:szCs w:val="26"/>
+        </w:rPr>
+        <w:t>làm</w:t>
+      </w:r>
+      <w:proofErr w:type="spellEnd"/>
+      <w:r>
+        <w:rPr>
+          <w:rFonts w:asciiTheme="majorHAnsi" w:eastAsiaTheme="majorEastAsia" w:hAnsiTheme="majorHAnsi" w:cstheme="majorBidi"/>
+          <w:b/>
+          <w:bCs/>
+          <w:color w:val="4F81BD" w:themeColor="accent1"/>
+          <w:sz w:val="26"/>
+          <w:szCs w:val="26"/>
+        </w:rPr>
+        <w:t xml:space="preserve"> </w:t>
+      </w:r>
+      <w:proofErr w:type="spellStart"/>
+      <w:r>
+        <w:rPr>
+          <w:rFonts w:asciiTheme="majorHAnsi" w:eastAsiaTheme="majorEastAsia" w:hAnsiTheme="majorHAnsi" w:cstheme="majorBidi"/>
+          <w:b/>
+          <w:bCs/>
+          <w:color w:val="4F81BD" w:themeColor="accent1"/>
+          <w:sz w:val="26"/>
+          <w:szCs w:val="26"/>
+        </w:rPr>
+        <w:t>việc</w:t>
+      </w:r>
+      <w:proofErr w:type="spellEnd"/>
+    </w:p>
+    <w:p>
+      <w:pPr>
+        <w:pStyle w:val="ListParagraph"/>
+        <w:rPr>
+          <w:rFonts w:asciiTheme="majorHAnsi" w:eastAsiaTheme="majorEastAsia" w:hAnsiTheme="majorHAnsi" w:cstheme="majorBidi"/>
+          <w:b/>
+          <w:bCs/>
+          <w:color w:val="4F81BD" w:themeColor="accent1"/>
+          <w:sz w:val="26"/>
+          <w:szCs w:val="26"/>
+        </w:rPr>
+      </w:pPr>
+    </w:p>
+    <w:tbl>
+      <w:tblPr>
+        <w:tblW w:w="8738" w:type="dxa"/>
+        <w:jc w:val="center"/>
+        <w:tblBorders>
+          <w:top w:val="single" w:sz="4" w:space="0" w:color="auto"/>
+          <w:left w:val="single" w:sz="4" w:space="0" w:color="auto"/>
+          <w:bottom w:val="single" w:sz="4" w:space="0" w:color="auto"/>
+          <w:right w:val="single" w:sz="4" w:space="0" w:color="auto"/>
+          <w:insideH w:val="single" w:sz="4" w:space="0" w:color="auto"/>
+          <w:insideV w:val="single" w:sz="4" w:space="0" w:color="auto"/>
+        </w:tblBorders>
+        <w:tblLook w:val="01E0" w:firstRow="1" w:lastRow="1" w:firstColumn="1" w:lastColumn="1" w:noHBand="0" w:noVBand="0"/>
+      </w:tblPr>
+      <w:tblGrid>
+        <w:gridCol w:w="2043"/>
+        <w:gridCol w:w="2725"/>
+        <w:gridCol w:w="2392"/>
+        <w:gridCol w:w="1578"/>
+      </w:tblGrid>
+      <w:tr>
+        <w:trPr>
+          <w:jc w:val="center"/>
+        </w:trPr>
+        <w:tc>
+          <w:tcPr>
+            <w:tcW w:w="2043" w:type="dxa"/>
+            <w:shd w:val="clear" w:color="auto" w:fill="C5F1E3"/>
+          </w:tcPr>
+          <w:p>
+            <w:pPr>
+              <w:pStyle w:val="TableCaption"/>
+              <w:rPr>
+                <w:rFonts w:asciiTheme="minorHAnsi" w:hAnsiTheme="minorHAnsi" w:cstheme="minorHAnsi"/>
+                <w:sz w:val="24"/>
+                <w:szCs w:val="24"/>
+              </w:rPr>
+            </w:pPr>
+            <w:bookmarkStart w:id="1" w:name="_Hlk149220585"/>
+            <w:proofErr w:type="spellStart"/>
+            <w:r>
+              <w:rPr>
+                <w:rFonts w:asciiTheme="minorHAnsi" w:hAnsiTheme="minorHAnsi" w:cstheme="minorHAnsi"/>
+                <w:sz w:val="24"/>
+                <w:szCs w:val="24"/>
+              </w:rPr>
+              <w:t>Mã</w:t>
+            </w:r>
+            <w:proofErr w:type="spellEnd"/>
+            <w:r>
+              <w:rPr>
+                <w:rFonts w:asciiTheme="minorHAnsi" w:hAnsiTheme="minorHAnsi" w:cstheme="minorHAnsi"/>
+                <w:sz w:val="24"/>
+                <w:szCs w:val="24"/>
+              </w:rPr>
+              <w:t xml:space="preserve"> Use case</w:t>
+            </w:r>
+          </w:p>
+        </w:tc>
+        <w:tc>
+          <w:tcPr>
+            <w:tcW w:w="2725" w:type="dxa"/>
+          </w:tcPr>
+          <w:p>
+            <w:pPr>
+              <w:pStyle w:val="Bang"/>
+              <w:widowControl w:val="0"/>
+              <w:rPr>
+                <w:rFonts w:asciiTheme="minorHAnsi" w:hAnsiTheme="minorHAnsi" w:cstheme="minorHAnsi"/>
+                <w:sz w:val="24"/>
+                <w:szCs w:val="24"/>
+              </w:rPr>
+            </w:pPr>
+            <w:r>
+              <w:rPr>
+                <w:rFonts w:asciiTheme="minorHAnsi" w:hAnsiTheme="minorHAnsi" w:cstheme="minorHAnsi"/>
+                <w:sz w:val="24"/>
+                <w:szCs w:val="24"/>
+              </w:rPr>
+              <w:t>UC002</w:t>
+            </w:r>
+          </w:p>
+        </w:tc>
+        <w:tc>
+          <w:tcPr>
+            <w:tcW w:w="2392" w:type="dxa"/>
+          </w:tcPr>
+          <w:p>
+            <w:pPr>
+              <w:pStyle w:val="TableCaption"/>
+              <w:rPr>
+                <w:rFonts w:asciiTheme="minorHAnsi" w:hAnsiTheme="minorHAnsi" w:cstheme="minorHAnsi"/>
+                <w:sz w:val="24"/>
+                <w:szCs w:val="24"/>
+              </w:rPr>
+            </w:pPr>
+            <w:proofErr w:type="spellStart"/>
+            <w:r>
+              <w:rPr>
+                <w:rFonts w:asciiTheme="minorHAnsi" w:hAnsiTheme="minorHAnsi" w:cstheme="minorHAnsi"/>
+                <w:sz w:val="24"/>
+                <w:szCs w:val="24"/>
+              </w:rPr>
+              <w:t>Tên</w:t>
+            </w:r>
+            <w:proofErr w:type="spellEnd"/>
+            <w:r>
+              <w:rPr>
+                <w:rFonts w:asciiTheme="minorHAnsi" w:hAnsiTheme="minorHAnsi" w:cstheme="minorHAnsi"/>
+                <w:sz w:val="24"/>
+                <w:szCs w:val="24"/>
+              </w:rPr>
+              <w:t xml:space="preserve"> Use case</w:t>
+            </w:r>
+          </w:p>
+        </w:tc>
+        <w:tc>
+          <w:tcPr>
+            <w:tcW w:w="1578" w:type="dxa"/>
+          </w:tcPr>
+          <w:p>
+            <w:pPr>
+              <w:pStyle w:val="Bang"/>
+              <w:widowControl w:val="0"/>
+              <w:rPr>
+                <w:rFonts w:asciiTheme="minorHAnsi" w:hAnsiTheme="minorHAnsi" w:cstheme="minorHAnsi"/>
+                <w:sz w:val="24"/>
+                <w:szCs w:val="24"/>
+                <w:lang w:val="vi-VN"/>
+              </w:rPr>
+            </w:pPr>
+            <w:proofErr w:type="spellStart"/>
+            <w:r>
+              <w:rPr>
+                <w:rFonts w:asciiTheme="minorHAnsi" w:hAnsiTheme="minorHAnsi" w:cstheme="minorHAnsi"/>
+                <w:sz w:val="24"/>
+                <w:szCs w:val="24"/>
+              </w:rPr>
+              <w:t>Xem</w:t>
+            </w:r>
+            <w:proofErr w:type="spellEnd"/>
+            <w:r>
+              <w:rPr>
+                <w:rFonts w:asciiTheme="minorHAnsi" w:hAnsiTheme="minorHAnsi" w:cstheme="minorHAnsi"/>
+                <w:sz w:val="24"/>
+                <w:szCs w:val="24"/>
+                <w:lang w:val="vi-VN"/>
+              </w:rPr>
+              <w:t xml:space="preserve"> tổng số giờ làm việc</w:t>
+            </w:r>
+          </w:p>
+        </w:tc>
+      </w:tr>
+      <w:tr>
+        <w:trPr>
+          <w:jc w:val="center"/>
+        </w:trPr>
+        <w:tc>
+          <w:tcPr>
+            <w:tcW w:w="2043" w:type="dxa"/>
+            <w:shd w:val="clear" w:color="auto" w:fill="C5F1E3"/>
+          </w:tcPr>
+          <w:p>
+            <w:pPr>
+              <w:pStyle w:val="TableCaption"/>
+              <w:rPr>
+                <w:rFonts w:asciiTheme="minorHAnsi" w:hAnsiTheme="minorHAnsi" w:cstheme="minorHAnsi"/>
+                <w:sz w:val="24"/>
+                <w:szCs w:val="24"/>
+              </w:rPr>
+            </w:pPr>
+            <w:proofErr w:type="spellStart"/>
+            <w:r>
+              <w:rPr>
+                <w:rFonts w:asciiTheme="minorHAnsi" w:hAnsiTheme="minorHAnsi" w:cstheme="minorHAnsi"/>
+                <w:sz w:val="24"/>
+                <w:szCs w:val="24"/>
+              </w:rPr>
+              <w:t>Tác</w:t>
+            </w:r>
+            <w:proofErr w:type="spellEnd"/>
+            <w:r>
+              <w:rPr>
+                <w:rFonts w:asciiTheme="minorHAnsi" w:hAnsiTheme="minorHAnsi" w:cstheme="minorHAnsi"/>
+                <w:sz w:val="24"/>
+                <w:szCs w:val="24"/>
+              </w:rPr>
+              <w:t xml:space="preserve"> </w:t>
+            </w:r>
+            <w:proofErr w:type="spellStart"/>
+            <w:r>
+              <w:rPr>
+                <w:rFonts w:asciiTheme="minorHAnsi" w:hAnsiTheme="minorHAnsi" w:cstheme="minorHAnsi"/>
+                <w:sz w:val="24"/>
+                <w:szCs w:val="24"/>
+              </w:rPr>
+              <w:t>nhân</w:t>
+            </w:r>
+            <w:proofErr w:type="spellEnd"/>
+          </w:p>
+        </w:tc>
+        <w:tc>
+          <w:tcPr>
+            <w:tcW w:w="6695" w:type="dxa"/>
+            <w:gridSpan w:val="3"/>
+          </w:tcPr>
+          <w:p>
+            <w:pPr>
+              <w:pStyle w:val="Bang"/>
+              <w:widowControl w:val="0"/>
+              <w:rPr>
+                <w:rFonts w:asciiTheme="minorHAnsi" w:hAnsiTheme="minorHAnsi" w:cstheme="minorHAnsi"/>
+                <w:sz w:val="24"/>
+                <w:szCs w:val="24"/>
+                <w:lang w:val="vi-VN"/>
+              </w:rPr>
+            </w:pPr>
+            <w:r>
+              <w:rPr>
+                <w:rFonts w:asciiTheme="minorHAnsi" w:hAnsiTheme="minorHAnsi" w:cstheme="minorHAnsi"/>
+                <w:sz w:val="24"/>
+                <w:szCs w:val="24"/>
+                <w:lang w:val="vi-VN"/>
+              </w:rPr>
+              <w:t>Công nhân</w:t>
+            </w:r>
+          </w:p>
+        </w:tc>
+      </w:tr>
+      <w:tr>
+        <w:trPr>
+          <w:trHeight w:val="308"/>
+          <w:jc w:val="center"/>
+        </w:trPr>
+        <w:tc>
+          <w:tcPr>
+            <w:tcW w:w="2043" w:type="dxa"/>
+            <w:shd w:val="clear" w:color="auto" w:fill="C5F1E3"/>
+          </w:tcPr>
+          <w:p>
+            <w:pPr>
+              <w:pStyle w:val="TableCaption"/>
+              <w:rPr>
+                <w:rFonts w:asciiTheme="minorHAnsi" w:hAnsiTheme="minorHAnsi" w:cstheme="minorHAnsi"/>
+                <w:sz w:val="24"/>
+                <w:szCs w:val="24"/>
+              </w:rPr>
+            </w:pPr>
+            <w:proofErr w:type="spellStart"/>
+            <w:r>
+              <w:rPr>
+                <w:rFonts w:asciiTheme="minorHAnsi" w:hAnsiTheme="minorHAnsi" w:cstheme="minorHAnsi"/>
+                <w:sz w:val="24"/>
+                <w:szCs w:val="24"/>
+              </w:rPr>
+              <w:t>Tiền</w:t>
+            </w:r>
+            <w:proofErr w:type="spellEnd"/>
+            <w:r>
+              <w:rPr>
+                <w:rFonts w:asciiTheme="minorHAnsi" w:hAnsiTheme="minorHAnsi" w:cstheme="minorHAnsi"/>
+                <w:sz w:val="24"/>
+                <w:szCs w:val="24"/>
+              </w:rPr>
+              <w:t xml:space="preserve"> </w:t>
+            </w:r>
+            <w:proofErr w:type="spellStart"/>
+            <w:r>
+              <w:rPr>
+                <w:rFonts w:asciiTheme="minorHAnsi" w:hAnsiTheme="minorHAnsi" w:cstheme="minorHAnsi"/>
+                <w:sz w:val="24"/>
+                <w:szCs w:val="24"/>
+              </w:rPr>
+              <w:t>điều</w:t>
+            </w:r>
+            <w:proofErr w:type="spellEnd"/>
+            <w:r>
+              <w:rPr>
+                <w:rFonts w:asciiTheme="minorHAnsi" w:hAnsiTheme="minorHAnsi" w:cstheme="minorHAnsi"/>
+                <w:sz w:val="24"/>
+                <w:szCs w:val="24"/>
+              </w:rPr>
+              <w:t xml:space="preserve"> </w:t>
+            </w:r>
+            <w:proofErr w:type="spellStart"/>
+            <w:r>
+              <w:rPr>
+                <w:rFonts w:asciiTheme="minorHAnsi" w:hAnsiTheme="minorHAnsi" w:cstheme="minorHAnsi"/>
+                <w:sz w:val="24"/>
+                <w:szCs w:val="24"/>
+              </w:rPr>
+              <w:t>kiện</w:t>
+            </w:r>
+            <w:proofErr w:type="spellEnd"/>
+          </w:p>
+        </w:tc>
+        <w:tc>
+          <w:tcPr>
+            <w:tcW w:w="6695" w:type="dxa"/>
+            <w:gridSpan w:val="3"/>
+          </w:tcPr>
+          <w:p>
+            <w:pPr>
+              <w:pStyle w:val="Bang"/>
+              <w:widowControl w:val="0"/>
+              <w:rPr>
+                <w:rFonts w:asciiTheme="minorHAnsi" w:hAnsiTheme="minorHAnsi" w:cstheme="minorHAnsi"/>
+                <w:sz w:val="24"/>
+                <w:szCs w:val="24"/>
+                <w:lang w:val="vi-VN"/>
+              </w:rPr>
+            </w:pPr>
+          </w:p>
+        </w:tc>
+      </w:tr>
+      <w:tr>
+        <w:trPr>
+          <w:trHeight w:val="841"/>
+          <w:jc w:val="center"/>
+        </w:trPr>
+        <w:tc>
+          <w:tcPr>
+            <w:tcW w:w="2043" w:type="dxa"/>
+            <w:shd w:val="clear" w:color="auto" w:fill="C5F1E3"/>
+          </w:tcPr>
+          <w:p>
+            <w:pPr>
+              <w:pStyle w:val="TableCaption"/>
+              <w:rPr>
+                <w:rFonts w:asciiTheme="minorHAnsi" w:hAnsiTheme="minorHAnsi" w:cstheme="minorHAnsi"/>
+                <w:sz w:val="24"/>
+                <w:szCs w:val="24"/>
+              </w:rPr>
+            </w:pPr>
+            <w:proofErr w:type="spellStart"/>
+            <w:r>
+              <w:rPr>
+                <w:rFonts w:asciiTheme="minorHAnsi" w:hAnsiTheme="minorHAnsi" w:cstheme="minorHAnsi"/>
+                <w:sz w:val="24"/>
+                <w:szCs w:val="24"/>
+              </w:rPr>
+              <w:t>Luồng</w:t>
+            </w:r>
+            <w:proofErr w:type="spellEnd"/>
+            <w:r>
+              <w:rPr>
+                <w:rFonts w:asciiTheme="minorHAnsi" w:hAnsiTheme="minorHAnsi" w:cstheme="minorHAnsi"/>
+                <w:sz w:val="24"/>
+                <w:szCs w:val="24"/>
+              </w:rPr>
+              <w:t xml:space="preserve"> </w:t>
+            </w:r>
+            <w:proofErr w:type="spellStart"/>
+            <w:r>
+              <w:rPr>
+                <w:rFonts w:asciiTheme="minorHAnsi" w:hAnsiTheme="minorHAnsi" w:cstheme="minorHAnsi"/>
+                <w:sz w:val="24"/>
+                <w:szCs w:val="24"/>
+              </w:rPr>
+              <w:t>sự</w:t>
+            </w:r>
+            <w:proofErr w:type="spellEnd"/>
+            <w:r>
+              <w:rPr>
+                <w:rFonts w:asciiTheme="minorHAnsi" w:hAnsiTheme="minorHAnsi" w:cstheme="minorHAnsi"/>
+                <w:sz w:val="24"/>
+                <w:szCs w:val="24"/>
+              </w:rPr>
+              <w:t xml:space="preserve"> </w:t>
+            </w:r>
+            <w:proofErr w:type="spellStart"/>
+            <w:r>
+              <w:rPr>
+                <w:rFonts w:asciiTheme="minorHAnsi" w:hAnsiTheme="minorHAnsi" w:cstheme="minorHAnsi"/>
+                <w:sz w:val="24"/>
+                <w:szCs w:val="24"/>
+              </w:rPr>
+              <w:t>kiện</w:t>
+            </w:r>
+            <w:proofErr w:type="spellEnd"/>
+            <w:r>
+              <w:rPr>
+                <w:rFonts w:asciiTheme="minorHAnsi" w:hAnsiTheme="minorHAnsi" w:cstheme="minorHAnsi"/>
+                <w:sz w:val="24"/>
+                <w:szCs w:val="24"/>
+              </w:rPr>
+              <w:t xml:space="preserve"> </w:t>
+            </w:r>
+            <w:proofErr w:type="spellStart"/>
+            <w:r>
+              <w:rPr>
+                <w:rFonts w:asciiTheme="minorHAnsi" w:hAnsiTheme="minorHAnsi" w:cstheme="minorHAnsi"/>
+                <w:sz w:val="24"/>
+                <w:szCs w:val="24"/>
+              </w:rPr>
+              <w:t>chính</w:t>
+            </w:r>
+            <w:proofErr w:type="spellEnd"/>
+          </w:p>
+          <w:p>
+            <w:pPr>
+              <w:pStyle w:val="TableCaption"/>
+              <w:rPr>
+                <w:rFonts w:asciiTheme="minorHAnsi" w:hAnsiTheme="minorHAnsi" w:cstheme="minorHAnsi"/>
+                <w:sz w:val="24"/>
+                <w:szCs w:val="24"/>
+              </w:rPr>
+            </w:pPr>
+            <w:r>
+              <w:rPr>
+                <w:rFonts w:asciiTheme="minorHAnsi" w:hAnsiTheme="minorHAnsi" w:cstheme="minorHAnsi"/>
+                <w:sz w:val="24"/>
+                <w:szCs w:val="24"/>
+              </w:rPr>
+              <w:t>(</w:t>
+            </w:r>
+            <w:proofErr w:type="spellStart"/>
+            <w:r>
+              <w:rPr>
+                <w:rFonts w:asciiTheme="minorHAnsi" w:hAnsiTheme="minorHAnsi" w:cstheme="minorHAnsi"/>
+                <w:sz w:val="24"/>
+                <w:szCs w:val="24"/>
+              </w:rPr>
+              <w:t>Thành</w:t>
+            </w:r>
+            <w:proofErr w:type="spellEnd"/>
+            <w:r>
+              <w:rPr>
+                <w:rFonts w:asciiTheme="minorHAnsi" w:hAnsiTheme="minorHAnsi" w:cstheme="minorHAnsi"/>
+                <w:sz w:val="24"/>
+                <w:szCs w:val="24"/>
+              </w:rPr>
+              <w:t xml:space="preserve"> </w:t>
+            </w:r>
+            <w:proofErr w:type="spellStart"/>
+            <w:r>
+              <w:rPr>
+                <w:rFonts w:asciiTheme="minorHAnsi" w:hAnsiTheme="minorHAnsi" w:cstheme="minorHAnsi"/>
+                <w:sz w:val="24"/>
+                <w:szCs w:val="24"/>
+              </w:rPr>
+              <w:t>công</w:t>
+            </w:r>
+            <w:proofErr w:type="spellEnd"/>
+            <w:r>
+              <w:rPr>
+                <w:rFonts w:asciiTheme="minorHAnsi" w:hAnsiTheme="minorHAnsi" w:cstheme="minorHAnsi"/>
+                <w:sz w:val="24"/>
+                <w:szCs w:val="24"/>
+              </w:rPr>
+              <w:t>)</w:t>
+            </w:r>
+          </w:p>
+        </w:tc>
+        <w:tc>
+          <w:tcPr>
+            <w:tcW w:w="6695" w:type="dxa"/>
+            <w:gridSpan w:val="3"/>
+          </w:tcPr>
+          <w:tbl>
+            <w:tblPr>
+              <w:tblW w:w="6408" w:type="dxa"/>
+              <w:tblBorders>
+                <w:top w:val="single" w:sz="4" w:space="0" w:color="auto"/>
+                <w:left w:val="single" w:sz="4" w:space="0" w:color="auto"/>
+                <w:bottom w:val="single" w:sz="4" w:space="0" w:color="auto"/>
+                <w:right w:val="single" w:sz="4" w:space="0" w:color="auto"/>
+                <w:insideH w:val="single" w:sz="4" w:space="0" w:color="auto"/>
+                <w:insideV w:val="single" w:sz="4" w:space="0" w:color="auto"/>
+              </w:tblBorders>
+              <w:tblLook w:val="01E0" w:firstRow="1" w:lastRow="1" w:firstColumn="1" w:lastColumn="1" w:noHBand="0" w:noVBand="0"/>
+            </w:tblPr>
+            <w:tblGrid>
+              <w:gridCol w:w="646"/>
+              <w:gridCol w:w="2056"/>
+              <w:gridCol w:w="3706"/>
+            </w:tblGrid>
+            <w:tr>
+              <w:tc>
+                <w:tcPr>
+                  <w:tcW w:w="579" w:type="dxa"/>
+                  <w:shd w:val="clear" w:color="auto" w:fill="FFCC99"/>
+                </w:tcPr>
+                <w:p>
+                  <w:pPr>
+                    <w:pStyle w:val="TableCaptionSmall"/>
+                    <w:jc w:val="both"/>
+                    <w:rPr>
+                      <w:rFonts w:asciiTheme="minorHAnsi" w:hAnsiTheme="minorHAnsi" w:cstheme="minorHAnsi"/>
+                      <w:sz w:val="24"/>
+                    </w:rPr>
+                  </w:pPr>
+                  <w:r>
+                    <w:rPr>
+                      <w:rFonts w:asciiTheme="minorHAnsi" w:hAnsiTheme="minorHAnsi" w:cstheme="minorHAnsi"/>
+                      <w:sz w:val="24"/>
+                    </w:rPr>
+                    <w:t>STT</w:t>
+                  </w:r>
+                </w:p>
+              </w:tc>
+              <w:tc>
+                <w:tcPr>
+                  <w:tcW w:w="2083" w:type="dxa"/>
+                  <w:tcBorders>
+                    <w:bottom w:val="single" w:sz="4" w:space="0" w:color="auto"/>
+                  </w:tcBorders>
+                  <w:shd w:val="clear" w:color="auto" w:fill="FFCC99"/>
+                </w:tcPr>
+                <w:p>
+                  <w:pPr>
+                    <w:pStyle w:val="TableCaptionSmall"/>
+                    <w:rPr>
+                      <w:rFonts w:asciiTheme="minorHAnsi" w:hAnsiTheme="minorHAnsi" w:cstheme="minorHAnsi"/>
+                      <w:sz w:val="24"/>
+                    </w:rPr>
+                  </w:pPr>
+                  <w:proofErr w:type="spellStart"/>
+                  <w:r>
+                    <w:rPr>
+                      <w:rFonts w:asciiTheme="minorHAnsi" w:hAnsiTheme="minorHAnsi" w:cstheme="minorHAnsi"/>
+                      <w:sz w:val="24"/>
+                    </w:rPr>
+                    <w:t>Thực</w:t>
+                  </w:r>
+                  <w:proofErr w:type="spellEnd"/>
+                  <w:r>
+                    <w:rPr>
+                      <w:rFonts w:asciiTheme="minorHAnsi" w:hAnsiTheme="minorHAnsi" w:cstheme="minorHAnsi"/>
+                      <w:sz w:val="24"/>
+                    </w:rPr>
+                    <w:t xml:space="preserve"> </w:t>
+                  </w:r>
+                  <w:proofErr w:type="spellStart"/>
+                  <w:r>
+                    <w:rPr>
+                      <w:rFonts w:asciiTheme="minorHAnsi" w:hAnsiTheme="minorHAnsi" w:cstheme="minorHAnsi"/>
+                      <w:sz w:val="24"/>
+                    </w:rPr>
+                    <w:t>hiện</w:t>
+                  </w:r>
+                  <w:proofErr w:type="spellEnd"/>
+                  <w:r>
+                    <w:rPr>
+                      <w:rFonts w:asciiTheme="minorHAnsi" w:hAnsiTheme="minorHAnsi" w:cstheme="minorHAnsi"/>
+                      <w:sz w:val="24"/>
+                    </w:rPr>
+                    <w:t xml:space="preserve"> </w:t>
+                  </w:r>
+                  <w:proofErr w:type="spellStart"/>
+                  <w:r>
+                    <w:rPr>
+                      <w:rFonts w:asciiTheme="minorHAnsi" w:hAnsiTheme="minorHAnsi" w:cstheme="minorHAnsi"/>
+                      <w:sz w:val="24"/>
+                    </w:rPr>
+                    <w:t>bởi</w:t>
+                  </w:r>
+                  <w:proofErr w:type="spellEnd"/>
+                </w:p>
+              </w:tc>
+              <w:tc>
+                <w:tcPr>
+                  <w:tcW w:w="3746" w:type="dxa"/>
+                  <w:tcBorders>
+                    <w:bottom w:val="single" w:sz="4" w:space="0" w:color="auto"/>
+                  </w:tcBorders>
+                  <w:shd w:val="clear" w:color="auto" w:fill="FFCC99"/>
+                </w:tcPr>
+                <w:p>
+                  <w:pPr>
+                    <w:pStyle w:val="TableCaptionSmall"/>
+                    <w:ind w:left="547"/>
+                    <w:rPr>
+                      <w:rFonts w:asciiTheme="minorHAnsi" w:hAnsiTheme="minorHAnsi" w:cstheme="minorHAnsi"/>
+                      <w:sz w:val="24"/>
+                    </w:rPr>
+                  </w:pPr>
+                  <w:proofErr w:type="spellStart"/>
+                  <w:r>
+                    <w:rPr>
+                      <w:rFonts w:asciiTheme="minorHAnsi" w:hAnsiTheme="minorHAnsi" w:cstheme="minorHAnsi"/>
+                      <w:sz w:val="24"/>
+                    </w:rPr>
+                    <w:t>Hành</w:t>
+                  </w:r>
+                  <w:proofErr w:type="spellEnd"/>
+                  <w:r>
+                    <w:rPr>
+                      <w:rFonts w:asciiTheme="minorHAnsi" w:hAnsiTheme="minorHAnsi" w:cstheme="minorHAnsi"/>
+                      <w:sz w:val="24"/>
+                    </w:rPr>
+                    <w:t xml:space="preserve"> </w:t>
+                  </w:r>
+                  <w:proofErr w:type="spellStart"/>
+                  <w:r>
+                    <w:rPr>
+                      <w:rFonts w:asciiTheme="minorHAnsi" w:hAnsiTheme="minorHAnsi" w:cstheme="minorHAnsi"/>
+                      <w:sz w:val="24"/>
+                    </w:rPr>
+                    <w:t>động</w:t>
+                  </w:r>
+                  <w:proofErr w:type="spellEnd"/>
+                </w:p>
+              </w:tc>
+            </w:tr>
+            <w:tr>
+              <w:tc>
+                <w:tcPr>
+                  <w:tcW w:w="579" w:type="dxa"/>
+                </w:tcPr>
+                <w:p>
+                  <w:pPr>
+                    <w:spacing w:before="120"/>
+                    <w:rPr>
+                      <w:rFonts w:cstheme="minorHAnsi"/>
+                      <w:lang w:val="vi-VN"/>
+                    </w:rPr>
+                  </w:pPr>
+                  <w:r>
+                    <w:rPr>
+                      <w:rFonts w:cstheme="minorHAnsi"/>
+                    </w:rPr>
+                    <w:t>1</w:t>
+                  </w:r>
+                  <w:r>
+                    <w:rPr>
+                      <w:rFonts w:cstheme="minorHAnsi"/>
+                      <w:lang w:val="vi-VN"/>
+                    </w:rPr>
+                    <w:t>.</w:t>
+                  </w:r>
+                </w:p>
+              </w:tc>
+              <w:tc>
+                <w:tcPr>
+                  <w:tcW w:w="2083" w:type="dxa"/>
+                  <w:tcBorders>
+                    <w:right w:val="nil"/>
+                  </w:tcBorders>
+                </w:tcPr>
+                <w:p>
+                  <w:pPr>
+                    <w:widowControl w:val="0"/>
+                    <w:spacing w:after="40"/>
+                    <w:ind w:left="105"/>
+                    <w:rPr>
+                      <w:rFonts w:cstheme="minorHAnsi"/>
+                    </w:rPr>
+                  </w:pPr>
+                  <w:r>
+                    <w:rPr>
+                      <w:rFonts w:cstheme="minorHAnsi"/>
+                      <w:lang w:val="vi-VN"/>
+                    </w:rPr>
+                    <w:t>Công nhân</w:t>
+                  </w:r>
+                </w:p>
+              </w:tc>
+              <w:tc>
+                <w:tcPr>
+                  <w:tcW w:w="3746" w:type="dxa"/>
+                  <w:tcBorders>
+                    <w:left w:val="nil"/>
+                  </w:tcBorders>
+                </w:tcPr>
+                <w:p>
+                  <w:pPr>
+                    <w:widowControl w:val="0"/>
+                    <w:spacing w:after="40"/>
+                    <w:ind w:left="105"/>
+                    <w:rPr>
+                      <w:rFonts w:cstheme="minorHAnsi"/>
+                      <w:lang w:val="vi-VN"/>
+                    </w:rPr>
+                  </w:pPr>
+                  <w:r>
+                    <w:rPr>
+                      <w:rFonts w:cstheme="minorHAnsi"/>
+                      <w:lang w:val="vi-VN"/>
+                    </w:rPr>
+                    <w:t>Chọn xem thông tin chấm công tổng hợp</w:t>
+                  </w:r>
+                </w:p>
+              </w:tc>
+            </w:tr>
+            <w:tr>
+              <w:tc>
+                <w:tcPr>
+                  <w:tcW w:w="579" w:type="dxa"/>
+                </w:tcPr>
+                <w:p>
+                  <w:pPr>
+                    <w:spacing w:before="120"/>
+                    <w:rPr>
+                      <w:rFonts w:cstheme="minorHAnsi"/>
+                      <w:lang w:val="vi-VN"/>
+                    </w:rPr>
+                  </w:pPr>
+                  <w:r>
+                    <w:rPr>
+                      <w:rFonts w:cstheme="minorHAnsi"/>
+                    </w:rPr>
+                    <w:t>2</w:t>
+                  </w:r>
+                  <w:r>
+                    <w:rPr>
+                      <w:rFonts w:cstheme="minorHAnsi"/>
+                      <w:lang w:val="vi-VN"/>
+                    </w:rPr>
+                    <w:t>.</w:t>
+                  </w:r>
+                </w:p>
+              </w:tc>
+              <w:tc>
+                <w:tcPr>
+                  <w:tcW w:w="2083" w:type="dxa"/>
+                  <w:tcBorders>
+                    <w:right w:val="nil"/>
+                  </w:tcBorders>
+                </w:tcPr>
+                <w:p>
+                  <w:pPr>
+                    <w:widowControl w:val="0"/>
+                    <w:spacing w:after="40"/>
+                    <w:ind w:left="105"/>
+                    <w:rPr>
+                      <w:rFonts w:cstheme="minorHAnsi"/>
+                      <w:lang w:val="vi-VN"/>
+                    </w:rPr>
+                  </w:pPr>
+                  <w:r>
+                    <w:rPr>
+                      <w:rFonts w:cstheme="minorHAnsi"/>
+                      <w:lang w:val="vi-VN"/>
+                    </w:rPr>
+                    <w:t>Hệ thống</w:t>
+                  </w:r>
+                </w:p>
+              </w:tc>
+              <w:tc>
+                <w:tcPr>
+                  <w:tcW w:w="3746" w:type="dxa"/>
+                  <w:tcBorders>
+                    <w:left w:val="nil"/>
+                  </w:tcBorders>
+                </w:tcPr>
+                <w:p>
+                  <w:pPr>
+                    <w:widowControl w:val="0"/>
+                    <w:spacing w:after="40"/>
+                    <w:ind w:left="105"/>
+                    <w:rPr>
+                      <w:rFonts w:cstheme="minorHAnsi"/>
+                      <w:lang w:val="vi-VN"/>
+                    </w:rPr>
+                  </w:pPr>
+                  <w:r>
+                    <w:rPr>
+                      <w:rFonts w:cstheme="minorHAnsi"/>
+                      <w:lang w:val="vi-VN"/>
+                    </w:rPr>
+                    <w:t>hiển thị các thông tin chấm công</w:t>
+                  </w:r>
+                </w:p>
+              </w:tc>
+            </w:tr>
+            <w:tr>
+              <w:tc>
+                <w:tcPr>
+                  <w:tcW w:w="579" w:type="dxa"/>
+                </w:tcPr>
+                <w:p>
+                  <w:pPr>
+                    <w:spacing w:before="120"/>
+                    <w:jc w:val="center"/>
+                    <w:rPr>
+                      <w:rFonts w:cstheme="minorHAnsi"/>
+                      <w:lang w:val="vi-VN"/>
+                    </w:rPr>
+                  </w:pPr>
+                  <w:r>
+                    <w:rPr>
+                      <w:rFonts w:cstheme="minorHAnsi"/>
+                    </w:rPr>
+                    <w:t>3</w:t>
+                  </w:r>
+                  <w:r>
+                    <w:rPr>
+                      <w:rFonts w:cstheme="minorHAnsi"/>
+                      <w:lang w:val="vi-VN"/>
+                    </w:rPr>
+                    <w:t>.</w:t>
+                  </w:r>
+                </w:p>
+              </w:tc>
+              <w:tc>
+                <w:tcPr>
+                  <w:tcW w:w="2083" w:type="dxa"/>
+                  <w:tcBorders>
+                    <w:right w:val="nil"/>
+                  </w:tcBorders>
+                </w:tcPr>
+                <w:p>
+                  <w:pPr>
+                    <w:widowControl w:val="0"/>
+                    <w:spacing w:after="40"/>
+                    <w:ind w:left="105"/>
+                    <w:rPr>
+                      <w:rFonts w:cstheme="minorHAnsi"/>
+                    </w:rPr>
+                  </w:pPr>
+                  <w:r>
+                    <w:rPr>
+                      <w:rFonts w:cstheme="minorHAnsi"/>
+                      <w:lang w:val="vi-VN"/>
+                    </w:rPr>
+                    <w:t>Công nhân</w:t>
+                  </w:r>
+                </w:p>
+              </w:tc>
+              <w:tc>
+                <w:tcPr>
+                  <w:tcW w:w="3746" w:type="dxa"/>
+                  <w:tcBorders>
+                    <w:left w:val="nil"/>
+                  </w:tcBorders>
+                </w:tcPr>
+                <w:p>
+                  <w:pPr>
+                    <w:widowControl w:val="0"/>
+                    <w:spacing w:after="40"/>
+                    <w:ind w:left="105"/>
+                    <w:rPr>
+                      <w:rFonts w:cstheme="minorHAnsi"/>
+                      <w:lang w:val="vi-VN"/>
+                    </w:rPr>
+                  </w:pPr>
+                  <w:proofErr w:type="spellStart"/>
+                  <w:r>
+                    <w:rPr>
+                      <w:rFonts w:cstheme="minorHAnsi"/>
+                    </w:rPr>
+                    <w:t>xem</w:t>
+                  </w:r>
+                  <w:proofErr w:type="spellEnd"/>
+                  <w:r>
+                    <w:rPr>
+                      <w:rFonts w:cstheme="minorHAnsi"/>
+                    </w:rPr>
+                    <w:t xml:space="preserve"> </w:t>
+                  </w:r>
+                  <w:proofErr w:type="spellStart"/>
+                  <w:r>
+                    <w:rPr>
+                      <w:rFonts w:cstheme="minorHAnsi"/>
+                    </w:rPr>
+                    <w:t>tổng</w:t>
+                  </w:r>
+                  <w:proofErr w:type="spellEnd"/>
+                  <w:r>
+                    <w:rPr>
+                      <w:rFonts w:cstheme="minorHAnsi"/>
+                    </w:rPr>
+                    <w:t xml:space="preserve"> </w:t>
+                  </w:r>
+                  <w:proofErr w:type="spellStart"/>
+                  <w:r>
+                    <w:rPr>
+                      <w:rFonts w:cstheme="minorHAnsi"/>
+                    </w:rPr>
+                    <w:t>số</w:t>
+                  </w:r>
+                  <w:proofErr w:type="spellEnd"/>
+                  <w:r>
+                    <w:rPr>
+                      <w:rFonts w:cstheme="minorHAnsi"/>
+                    </w:rPr>
+                    <w:t xml:space="preserve"> </w:t>
+                  </w:r>
+                  <w:proofErr w:type="spellStart"/>
+                  <w:r>
+                    <w:rPr>
+                      <w:rFonts w:cstheme="minorHAnsi"/>
+                    </w:rPr>
+                    <w:t>giờ</w:t>
+                  </w:r>
+                  <w:proofErr w:type="spellEnd"/>
+                  <w:r>
+                    <w:rPr>
+                      <w:rFonts w:cstheme="minorHAnsi"/>
+                    </w:rPr>
+                    <w:t xml:space="preserve"> </w:t>
+                  </w:r>
+                  <w:proofErr w:type="spellStart"/>
+                  <w:r>
+                    <w:rPr>
+                      <w:rFonts w:cstheme="minorHAnsi"/>
+                    </w:rPr>
+                    <w:t>làm</w:t>
+                  </w:r>
+                  <w:proofErr w:type="spellEnd"/>
+                  <w:r>
+                    <w:rPr>
+                      <w:rFonts w:cstheme="minorHAnsi"/>
+                    </w:rPr>
+                    <w:t xml:space="preserve"> </w:t>
+                  </w:r>
+                  <w:proofErr w:type="spellStart"/>
+                  <w:r>
+                    <w:rPr>
+                      <w:rFonts w:cstheme="minorHAnsi"/>
+                    </w:rPr>
+                    <w:t>việc</w:t>
+                  </w:r>
+                  <w:proofErr w:type="spellEnd"/>
+                </w:p>
+              </w:tc>
+            </w:tr>
+            <w:tr>
+              <w:tc>
+                <w:tcPr>
+                  <w:tcW w:w="579" w:type="dxa"/>
+                </w:tcPr>
+                <w:p>
+                  <w:pPr>
+                    <w:spacing w:before="120"/>
+                    <w:jc w:val="center"/>
+                    <w:rPr>
+                      <w:rFonts w:cstheme="minorHAnsi"/>
+                      <w:lang w:val="vi-VN"/>
+                    </w:rPr>
+                  </w:pPr>
+                  <w:r>
+                    <w:rPr>
+                      <w:rFonts w:cstheme="minorHAnsi"/>
+                    </w:rPr>
+                    <w:t>4</w:t>
+                  </w:r>
+                  <w:r>
+                    <w:rPr>
+                      <w:rFonts w:cstheme="minorHAnsi"/>
+                      <w:lang w:val="vi-VN"/>
+                    </w:rPr>
+                    <w:t>.</w:t>
+                  </w:r>
+                </w:p>
+              </w:tc>
+              <w:tc>
+                <w:tcPr>
+                  <w:tcW w:w="2083" w:type="dxa"/>
+                  <w:tcBorders>
+                    <w:right w:val="nil"/>
+                  </w:tcBorders>
+                </w:tcPr>
+                <w:p>
+                  <w:pPr>
+                    <w:widowControl w:val="0"/>
+                    <w:spacing w:after="40"/>
+                    <w:ind w:left="105"/>
+                    <w:rPr>
+                      <w:rFonts w:cstheme="minorHAnsi"/>
+                      <w:lang w:val="vi-VN"/>
+                    </w:rPr>
+                  </w:pPr>
+                  <w:r>
+                    <w:rPr>
+                      <w:rFonts w:cstheme="minorHAnsi"/>
+                      <w:lang w:val="vi-VN"/>
+                    </w:rPr>
+                    <w:t>Công nhân</w:t>
+                  </w:r>
+                </w:p>
+              </w:tc>
+              <w:tc>
+                <w:tcPr>
+                  <w:tcW w:w="3746" w:type="dxa"/>
+                  <w:tcBorders>
+                    <w:left w:val="nil"/>
+                  </w:tcBorders>
+                </w:tcPr>
+                <w:p>
+                  <w:pPr>
+                    <w:widowControl w:val="0"/>
+                    <w:spacing w:after="40"/>
+                    <w:ind w:left="105"/>
+                    <w:rPr>
+                      <w:rFonts w:cstheme="minorHAnsi"/>
+                      <w:lang w:val="vi-VN"/>
+                    </w:rPr>
+                  </w:pPr>
+                  <w:proofErr w:type="spellStart"/>
+                  <w:r>
+                    <w:rPr>
+                      <w:rFonts w:cstheme="minorHAnsi"/>
+                    </w:rPr>
+                    <w:t>chọn</w:t>
+                  </w:r>
+                  <w:proofErr w:type="spellEnd"/>
+                  <w:r>
+                    <w:rPr>
+                      <w:rFonts w:cstheme="minorHAnsi"/>
+                    </w:rPr>
+                    <w:t xml:space="preserve"> </w:t>
+                  </w:r>
+                  <w:proofErr w:type="spellStart"/>
+                  <w:r>
+                    <w:rPr>
+                      <w:rFonts w:cstheme="minorHAnsi"/>
+                    </w:rPr>
+                    <w:t>tháng</w:t>
+                  </w:r>
+                  <w:proofErr w:type="spellEnd"/>
+                  <w:r>
+                    <w:rPr>
+                      <w:rFonts w:cstheme="minorHAnsi"/>
+                    </w:rPr>
+                    <w:t>/</w:t>
+                  </w:r>
+                  <w:proofErr w:type="spellStart"/>
+                  <w:r>
+                    <w:rPr>
+                      <w:rFonts w:cstheme="minorHAnsi"/>
+                    </w:rPr>
+                    <w:t>quý</w:t>
+                  </w:r>
+                  <w:proofErr w:type="spellEnd"/>
+                  <w:r>
+                    <w:rPr>
+                      <w:rFonts w:cstheme="minorHAnsi"/>
+                    </w:rPr>
+                    <w:t>/</w:t>
+                  </w:r>
+                  <w:proofErr w:type="spellStart"/>
+                  <w:r>
+                    <w:rPr>
+                      <w:rFonts w:cstheme="minorHAnsi"/>
+                    </w:rPr>
+                    <w:t>năm</w:t>
+                  </w:r>
+                  <w:proofErr w:type="spellEnd"/>
+                </w:p>
+              </w:tc>
+            </w:tr>
+            <w:tr>
+              <w:tc>
+                <w:tcPr>
+                  <w:tcW w:w="579" w:type="dxa"/>
+                </w:tcPr>
+                <w:p>
+                  <w:pPr>
+                    <w:spacing w:before="120"/>
+                    <w:jc w:val="center"/>
+                    <w:rPr>
+                      <w:rFonts w:cstheme="minorHAnsi"/>
+                      <w:lang w:val="vi-VN"/>
+                    </w:rPr>
+                  </w:pPr>
+                  <w:r>
+                    <w:rPr>
+                      <w:rFonts w:cstheme="minorHAnsi"/>
+                    </w:rPr>
+                    <w:t>5</w:t>
+                  </w:r>
+                  <w:r>
+                    <w:rPr>
+                      <w:rFonts w:cstheme="minorHAnsi"/>
+                      <w:lang w:val="vi-VN"/>
+                    </w:rPr>
+                    <w:t>.</w:t>
+                  </w:r>
+                </w:p>
+              </w:tc>
+              <w:tc>
+                <w:tcPr>
+                  <w:tcW w:w="2083" w:type="dxa"/>
+                  <w:tcBorders>
+                    <w:right w:val="nil"/>
+                  </w:tcBorders>
+                </w:tcPr>
+                <w:p>
+                  <w:pPr>
+                    <w:widowControl w:val="0"/>
+                    <w:spacing w:after="40"/>
+                    <w:ind w:left="105"/>
+                    <w:rPr>
+                      <w:rFonts w:cstheme="minorHAnsi"/>
+                      <w:lang w:val="vi-VN"/>
+                    </w:rPr>
+                  </w:pPr>
+                  <w:r>
+                    <w:rPr>
+                      <w:rFonts w:cstheme="minorHAnsi"/>
+                      <w:lang w:val="vi-VN"/>
+                    </w:rPr>
+                    <w:t xml:space="preserve">Hệ thống </w:t>
+                  </w:r>
+                </w:p>
+              </w:tc>
+              <w:tc>
+                <w:tcPr>
+                  <w:tcW w:w="3746" w:type="dxa"/>
+                  <w:tcBorders>
+                    <w:left w:val="nil"/>
+                  </w:tcBorders>
+                </w:tcPr>
+                <w:p>
+                  <w:pPr>
+                    <w:widowControl w:val="0"/>
+                    <w:spacing w:after="40"/>
+                    <w:ind w:left="105"/>
+                    <w:rPr>
+                      <w:rFonts w:cstheme="minorHAnsi"/>
+                      <w:lang w:val="vi-VN"/>
+                    </w:rPr>
+                  </w:pPr>
+                  <w:proofErr w:type="spellStart"/>
+                  <w:r>
+                    <w:rPr>
+                      <w:rFonts w:cstheme="minorHAnsi"/>
+                    </w:rPr>
+                    <w:t>thông</w:t>
+                  </w:r>
+                  <w:proofErr w:type="spellEnd"/>
+                  <w:r>
+                    <w:rPr>
+                      <w:rFonts w:cstheme="minorHAnsi"/>
+                    </w:rPr>
+                    <w:t xml:space="preserve"> tin </w:t>
+                  </w:r>
+                  <w:proofErr w:type="spellStart"/>
+                  <w:r>
+                    <w:rPr>
+                      <w:rFonts w:cstheme="minorHAnsi"/>
+                    </w:rPr>
+                    <w:t>không</w:t>
+                  </w:r>
+                  <w:proofErr w:type="spellEnd"/>
+                  <w:r>
+                    <w:rPr>
+                      <w:rFonts w:cstheme="minorHAnsi"/>
+                    </w:rPr>
+                    <w:t xml:space="preserve"> </w:t>
+                  </w:r>
+                  <w:proofErr w:type="spellStart"/>
+                  <w:r>
+                    <w:rPr>
+                      <w:rFonts w:cstheme="minorHAnsi"/>
+                    </w:rPr>
+                    <w:t>hợp</w:t>
+                  </w:r>
+                  <w:proofErr w:type="spellEnd"/>
+                  <w:r>
+                    <w:rPr>
+                      <w:rFonts w:cstheme="minorHAnsi"/>
+                    </w:rPr>
+                    <w:t xml:space="preserve"> </w:t>
+                  </w:r>
+                  <w:proofErr w:type="spellStart"/>
+                  <w:r>
+                    <w:rPr>
+                      <w:rFonts w:cstheme="minorHAnsi"/>
+                    </w:rPr>
+                    <w:t>lệ</w:t>
+                  </w:r>
+                  <w:proofErr w:type="spellEnd"/>
+                </w:p>
+              </w:tc>
+            </w:tr>
+            <w:tr>
+              <w:tc>
+                <w:tcPr>
+                  <w:tcW w:w="579" w:type="dxa"/>
+                </w:tcPr>
+                <w:p>
+                  <w:pPr>
+                    <w:spacing w:before="120"/>
+                    <w:jc w:val="center"/>
+                    <w:rPr>
+                      <w:rFonts w:cstheme="minorHAnsi"/>
+                      <w:lang w:val="vi-VN"/>
+                    </w:rPr>
+                  </w:pPr>
+                  <w:r>
+                    <w:rPr>
+                      <w:rFonts w:cstheme="minorHAnsi"/>
+                    </w:rPr>
+                    <w:t>6</w:t>
+                  </w:r>
+                  <w:r>
+                    <w:rPr>
+                      <w:rFonts w:cstheme="minorHAnsi"/>
+                      <w:lang w:val="vi-VN"/>
+                    </w:rPr>
+                    <w:t>.</w:t>
+                  </w:r>
+                </w:p>
+              </w:tc>
+              <w:tc>
+                <w:tcPr>
+                  <w:tcW w:w="2083" w:type="dxa"/>
+                  <w:tcBorders>
+                    <w:right w:val="nil"/>
+                  </w:tcBorders>
+                </w:tcPr>
+                <w:p>
+                  <w:pPr>
+                    <w:widowControl w:val="0"/>
+                    <w:spacing w:after="40"/>
+                    <w:ind w:left="105"/>
+                    <w:rPr>
+                      <w:rFonts w:cstheme="minorHAnsi"/>
+                      <w:lang w:val="vi-VN"/>
+                    </w:rPr>
+                  </w:pPr>
+                  <w:r>
+                    <w:rPr>
+                      <w:rFonts w:cstheme="minorHAnsi"/>
+                      <w:lang w:val="vi-VN"/>
+                    </w:rPr>
+                    <w:t>Hệ thống</w:t>
+                  </w:r>
+                </w:p>
+              </w:tc>
+              <w:tc>
+                <w:tcPr>
+                  <w:tcW w:w="3746" w:type="dxa"/>
+                  <w:tcBorders>
+                    <w:left w:val="nil"/>
+                  </w:tcBorders>
+                </w:tcPr>
+                <w:p>
+                  <w:pPr>
+                    <w:widowControl w:val="0"/>
+                    <w:spacing w:after="40"/>
+                    <w:ind w:left="105"/>
+                    <w:rPr>
+                      <w:rFonts w:cstheme="minorHAnsi"/>
+                      <w:lang w:val="vi-VN"/>
+                    </w:rPr>
+                  </w:pPr>
+                  <w:proofErr w:type="spellStart"/>
+                  <w:r>
+                    <w:rPr>
+                      <w:rFonts w:cstheme="minorHAnsi"/>
+                    </w:rPr>
+                    <w:t>tính</w:t>
+                  </w:r>
+                  <w:proofErr w:type="spellEnd"/>
+                  <w:r>
+                    <w:rPr>
+                      <w:rFonts w:cstheme="minorHAnsi"/>
+                    </w:rPr>
+                    <w:t xml:space="preserve"> </w:t>
+                  </w:r>
+                  <w:proofErr w:type="spellStart"/>
+                  <w:r>
+                    <w:rPr>
+                      <w:rFonts w:cstheme="minorHAnsi"/>
+                    </w:rPr>
+                    <w:t>toán</w:t>
+                  </w:r>
+                  <w:proofErr w:type="spellEnd"/>
+                  <w:r>
+                    <w:rPr>
+                      <w:rFonts w:cstheme="minorHAnsi"/>
+                    </w:rPr>
+                    <w:t xml:space="preserve"> </w:t>
+                  </w:r>
+                  <w:proofErr w:type="spellStart"/>
+                  <w:r>
+                    <w:rPr>
+                      <w:rFonts w:cstheme="minorHAnsi"/>
+                    </w:rPr>
+                    <w:t>tổng</w:t>
+                  </w:r>
+                  <w:proofErr w:type="spellEnd"/>
+                  <w:r>
+                    <w:rPr>
+                      <w:rFonts w:cstheme="minorHAnsi"/>
+                    </w:rPr>
+                    <w:t xml:space="preserve"> </w:t>
+                  </w:r>
+                  <w:proofErr w:type="spellStart"/>
+                  <w:r>
+                    <w:rPr>
+                      <w:rFonts w:cstheme="minorHAnsi"/>
+                    </w:rPr>
+                    <w:t>số</w:t>
+                  </w:r>
+                  <w:proofErr w:type="spellEnd"/>
+                  <w:r>
+                    <w:rPr>
+                      <w:rFonts w:cstheme="minorHAnsi"/>
+                    </w:rPr>
+                    <w:t xml:space="preserve"> </w:t>
+                  </w:r>
+                  <w:proofErr w:type="spellStart"/>
+                  <w:r>
+                    <w:rPr>
+                      <w:rFonts w:cstheme="minorHAnsi"/>
+                    </w:rPr>
+                    <w:t>giờ</w:t>
+                  </w:r>
+                  <w:proofErr w:type="spellEnd"/>
+                  <w:r>
+                    <w:rPr>
+                      <w:rFonts w:cstheme="minorHAnsi"/>
+                    </w:rPr>
+                    <w:t xml:space="preserve"> </w:t>
+                  </w:r>
+                  <w:proofErr w:type="spellStart"/>
+                  <w:r>
+                    <w:rPr>
+                      <w:rFonts w:cstheme="minorHAnsi"/>
+                    </w:rPr>
+                    <w:t>làm</w:t>
+                  </w:r>
+                  <w:proofErr w:type="spellEnd"/>
+                  <w:r>
+                    <w:rPr>
+                      <w:rFonts w:cstheme="minorHAnsi"/>
+                    </w:rPr>
+                    <w:t xml:space="preserve"> </w:t>
+                  </w:r>
+                  <w:proofErr w:type="spellStart"/>
+                  <w:r>
+                    <w:rPr>
+                      <w:rFonts w:cstheme="minorHAnsi"/>
+                    </w:rPr>
+                    <w:t>việc</w:t>
+                  </w:r>
+                  <w:proofErr w:type="spellEnd"/>
+                </w:p>
+              </w:tc>
+            </w:tr>
+            <w:tr>
+              <w:tc>
+                <w:tcPr>
+                  <w:tcW w:w="579" w:type="dxa"/>
+                </w:tcPr>
+                <w:p>
+                  <w:pPr>
+                    <w:spacing w:before="120"/>
+                    <w:jc w:val="center"/>
+                    <w:rPr>
+                      <w:rFonts w:cstheme="minorHAnsi"/>
+                      <w:lang w:val="vi-VN"/>
+                    </w:rPr>
+                  </w:pPr>
+                  <w:r>
+                    <w:rPr>
+                      <w:rFonts w:cstheme="minorHAnsi"/>
+                    </w:rPr>
+                    <w:t>7</w:t>
+                  </w:r>
+                  <w:r>
+                    <w:rPr>
+                      <w:rFonts w:cstheme="minorHAnsi"/>
+                      <w:lang w:val="vi-VN"/>
+                    </w:rPr>
+                    <w:t>.</w:t>
+                  </w:r>
+                </w:p>
+              </w:tc>
+              <w:tc>
+                <w:tcPr>
+                  <w:tcW w:w="2083" w:type="dxa"/>
+                  <w:tcBorders>
+                    <w:right w:val="nil"/>
+                  </w:tcBorders>
+                </w:tcPr>
+                <w:p>
+                  <w:pPr>
+                    <w:widowControl w:val="0"/>
+                    <w:spacing w:after="40"/>
+                    <w:ind w:left="105"/>
+                    <w:rPr>
+                      <w:rFonts w:cstheme="minorHAnsi"/>
+                      <w:lang w:val="vi-VN"/>
+                    </w:rPr>
+                  </w:pPr>
+                  <w:r>
+                    <w:rPr>
+                      <w:rFonts w:cstheme="minorHAnsi"/>
+                      <w:lang w:val="vi-VN"/>
+                    </w:rPr>
+                    <w:t>Hệ thống</w:t>
+                  </w:r>
+                </w:p>
+              </w:tc>
+              <w:tc>
+                <w:tcPr>
+                  <w:tcW w:w="3746" w:type="dxa"/>
+                  <w:tcBorders>
+                    <w:left w:val="nil"/>
+                  </w:tcBorders>
+                </w:tcPr>
+                <w:p>
+                  <w:pPr>
+                    <w:widowControl w:val="0"/>
+                    <w:spacing w:after="40"/>
+                    <w:ind w:left="105"/>
+                    <w:rPr>
+                      <w:rFonts w:cstheme="minorHAnsi"/>
+                      <w:lang w:val="vi-VN"/>
+                    </w:rPr>
+                  </w:pPr>
+                  <w:proofErr w:type="spellStart"/>
+                  <w:r>
+                    <w:rPr>
+                      <w:rFonts w:cstheme="minorHAnsi"/>
+                    </w:rPr>
+                    <w:t>hiện</w:t>
+                  </w:r>
+                  <w:proofErr w:type="spellEnd"/>
+                  <w:r>
+                    <w:rPr>
+                      <w:rFonts w:cstheme="minorHAnsi"/>
+                    </w:rPr>
+                    <w:t xml:space="preserve"> </w:t>
+                  </w:r>
+                  <w:proofErr w:type="spellStart"/>
+                  <w:r>
+                    <w:rPr>
+                      <w:rFonts w:cstheme="minorHAnsi"/>
+                    </w:rPr>
+                    <w:t>thị</w:t>
+                  </w:r>
+                  <w:proofErr w:type="spellEnd"/>
+                  <w:r>
+                    <w:rPr>
+                      <w:rFonts w:cstheme="minorHAnsi"/>
+                    </w:rPr>
+                    <w:t xml:space="preserve"> </w:t>
+                  </w:r>
+                  <w:proofErr w:type="spellStart"/>
+                  <w:r>
+                    <w:rPr>
+                      <w:rFonts w:cstheme="minorHAnsi"/>
+                    </w:rPr>
+                    <w:t>kết</w:t>
+                  </w:r>
+                  <w:proofErr w:type="spellEnd"/>
+                  <w:r>
+                    <w:rPr>
+                      <w:rFonts w:cstheme="minorHAnsi"/>
+                    </w:rPr>
+                    <w:t xml:space="preserve"> </w:t>
+                  </w:r>
+                  <w:proofErr w:type="spellStart"/>
+                  <w:r>
+                    <w:rPr>
+                      <w:rFonts w:cstheme="minorHAnsi"/>
+                    </w:rPr>
+                    <w:t>quả</w:t>
+                  </w:r>
+                  <w:proofErr w:type="spellEnd"/>
+                </w:p>
+              </w:tc>
+            </w:tr>
+          </w:tbl>
+          <w:p>
+            <w:pPr>
+              <w:pStyle w:val="Bang"/>
+              <w:widowControl w:val="0"/>
+              <w:spacing w:before="0" w:after="0"/>
+              <w:rPr>
+                <w:rFonts w:asciiTheme="minorHAnsi" w:hAnsiTheme="minorHAnsi" w:cstheme="minorHAnsi"/>
+                <w:sz w:val="24"/>
+                <w:szCs w:val="24"/>
+              </w:rPr>
+            </w:pPr>
+          </w:p>
+        </w:tc>
+      </w:tr>
+      <w:tr>
+        <w:trPr>
+          <w:trHeight w:val="1128"/>
+          <w:jc w:val="center"/>
+        </w:trPr>
+        <w:tc>
+          <w:tcPr>
+            <w:tcW w:w="2043" w:type="dxa"/>
+            <w:shd w:val="clear" w:color="auto" w:fill="C5F1E3"/>
+          </w:tcPr>
+          <w:p>
+            <w:pPr>
+              <w:pStyle w:val="TableCaption"/>
+              <w:rPr>
+                <w:rFonts w:asciiTheme="minorHAnsi" w:hAnsiTheme="minorHAnsi" w:cstheme="minorHAnsi"/>
+                <w:sz w:val="24"/>
+                <w:szCs w:val="24"/>
+              </w:rPr>
+            </w:pPr>
+            <w:proofErr w:type="spellStart"/>
+            <w:r>
+              <w:rPr>
+                <w:rFonts w:asciiTheme="minorHAnsi" w:hAnsiTheme="minorHAnsi" w:cstheme="minorHAnsi"/>
+                <w:sz w:val="24"/>
+                <w:szCs w:val="24"/>
+              </w:rPr>
+              <w:t>Luồng</w:t>
+            </w:r>
+            <w:proofErr w:type="spellEnd"/>
+            <w:r>
+              <w:rPr>
+                <w:rFonts w:asciiTheme="minorHAnsi" w:hAnsiTheme="minorHAnsi" w:cstheme="minorHAnsi"/>
+                <w:sz w:val="24"/>
+                <w:szCs w:val="24"/>
+              </w:rPr>
+              <w:t xml:space="preserve"> </w:t>
+            </w:r>
+            <w:proofErr w:type="spellStart"/>
+            <w:r>
+              <w:rPr>
+                <w:rFonts w:asciiTheme="minorHAnsi" w:hAnsiTheme="minorHAnsi" w:cstheme="minorHAnsi"/>
+                <w:sz w:val="24"/>
+                <w:szCs w:val="24"/>
+              </w:rPr>
+              <w:t>sự</w:t>
+            </w:r>
+            <w:proofErr w:type="spellEnd"/>
+            <w:r>
+              <w:rPr>
+                <w:rFonts w:asciiTheme="minorHAnsi" w:hAnsiTheme="minorHAnsi" w:cstheme="minorHAnsi"/>
+                <w:sz w:val="24"/>
+                <w:szCs w:val="24"/>
+              </w:rPr>
+              <w:t xml:space="preserve"> </w:t>
+            </w:r>
+            <w:proofErr w:type="spellStart"/>
+            <w:r>
+              <w:rPr>
+                <w:rFonts w:asciiTheme="minorHAnsi" w:hAnsiTheme="minorHAnsi" w:cstheme="minorHAnsi"/>
+                <w:sz w:val="24"/>
+                <w:szCs w:val="24"/>
+              </w:rPr>
+              <w:t>kiện</w:t>
+            </w:r>
+            <w:proofErr w:type="spellEnd"/>
+            <w:r>
+              <w:rPr>
+                <w:rFonts w:asciiTheme="minorHAnsi" w:hAnsiTheme="minorHAnsi" w:cstheme="minorHAnsi"/>
+                <w:sz w:val="24"/>
+                <w:szCs w:val="24"/>
+              </w:rPr>
+              <w:t xml:space="preserve"> </w:t>
+            </w:r>
+            <w:proofErr w:type="spellStart"/>
+            <w:r>
+              <w:rPr>
+                <w:rFonts w:asciiTheme="minorHAnsi" w:hAnsiTheme="minorHAnsi" w:cstheme="minorHAnsi"/>
+                <w:sz w:val="24"/>
+                <w:szCs w:val="24"/>
+              </w:rPr>
+              <w:t>thay</w:t>
+            </w:r>
+            <w:proofErr w:type="spellEnd"/>
+            <w:r>
+              <w:rPr>
+                <w:rFonts w:asciiTheme="minorHAnsi" w:hAnsiTheme="minorHAnsi" w:cstheme="minorHAnsi"/>
+                <w:sz w:val="24"/>
+                <w:szCs w:val="24"/>
+              </w:rPr>
+              <w:t xml:space="preserve"> </w:t>
+            </w:r>
+            <w:proofErr w:type="spellStart"/>
+            <w:r>
+              <w:rPr>
+                <w:rFonts w:asciiTheme="minorHAnsi" w:hAnsiTheme="minorHAnsi" w:cstheme="minorHAnsi"/>
+                <w:sz w:val="24"/>
+                <w:szCs w:val="24"/>
+              </w:rPr>
+              <w:t>thế</w:t>
+            </w:r>
+            <w:proofErr w:type="spellEnd"/>
+          </w:p>
+        </w:tc>
+        <w:tc>
+          <w:tcPr>
+            <w:tcW w:w="6695" w:type="dxa"/>
+            <w:gridSpan w:val="3"/>
+          </w:tcPr>
+          <w:tbl>
+            <w:tblPr>
+              <w:tblW w:w="6408" w:type="dxa"/>
+              <w:tblBorders>
+                <w:top w:val="single" w:sz="4" w:space="0" w:color="auto"/>
+                <w:left w:val="single" w:sz="4" w:space="0" w:color="auto"/>
+                <w:bottom w:val="single" w:sz="4" w:space="0" w:color="auto"/>
+                <w:right w:val="single" w:sz="4" w:space="0" w:color="auto"/>
+                <w:insideH w:val="single" w:sz="4" w:space="0" w:color="auto"/>
+                <w:insideV w:val="single" w:sz="4" w:space="0" w:color="auto"/>
+              </w:tblBorders>
+              <w:tblLook w:val="01E0" w:firstRow="1" w:lastRow="1" w:firstColumn="1" w:lastColumn="1" w:noHBand="0" w:noVBand="0"/>
+            </w:tblPr>
+            <w:tblGrid>
+              <w:gridCol w:w="651"/>
+              <w:gridCol w:w="2011"/>
+              <w:gridCol w:w="3746"/>
+            </w:tblGrid>
+            <w:tr>
+              <w:tc>
+                <w:tcPr>
+                  <w:tcW w:w="651" w:type="dxa"/>
+                  <w:shd w:val="clear" w:color="auto" w:fill="FFCC99"/>
+                </w:tcPr>
+                <w:p>
+                  <w:pPr>
+                    <w:pStyle w:val="TableCaptionSmall"/>
+                    <w:jc w:val="both"/>
+                    <w:rPr>
+                      <w:rFonts w:asciiTheme="minorHAnsi" w:hAnsiTheme="minorHAnsi" w:cstheme="minorHAnsi"/>
+                      <w:sz w:val="24"/>
+                    </w:rPr>
+                  </w:pPr>
+                  <w:r>
+                    <w:rPr>
+                      <w:rFonts w:asciiTheme="minorHAnsi" w:hAnsiTheme="minorHAnsi" w:cstheme="minorHAnsi"/>
+                      <w:sz w:val="24"/>
+                    </w:rPr>
+                    <w:t>STT</w:t>
+                  </w:r>
+                </w:p>
+              </w:tc>
+              <w:tc>
+                <w:tcPr>
+                  <w:tcW w:w="2011" w:type="dxa"/>
+                  <w:tcBorders>
+                    <w:bottom w:val="single" w:sz="4" w:space="0" w:color="auto"/>
+                  </w:tcBorders>
+                  <w:shd w:val="clear" w:color="auto" w:fill="FFCC99"/>
+                </w:tcPr>
+                <w:p>
+                  <w:pPr>
+                    <w:pStyle w:val="TableCaptionSmall"/>
+                    <w:rPr>
+                      <w:rFonts w:asciiTheme="minorHAnsi" w:hAnsiTheme="minorHAnsi" w:cstheme="minorHAnsi"/>
+                      <w:sz w:val="24"/>
+                    </w:rPr>
+                  </w:pPr>
+                  <w:proofErr w:type="spellStart"/>
+                  <w:r>
+                    <w:rPr>
+                      <w:rFonts w:asciiTheme="minorHAnsi" w:hAnsiTheme="minorHAnsi" w:cstheme="minorHAnsi"/>
+                      <w:sz w:val="24"/>
+                    </w:rPr>
+                    <w:t>Thực</w:t>
+                  </w:r>
+                  <w:proofErr w:type="spellEnd"/>
+                  <w:r>
+                    <w:rPr>
+                      <w:rFonts w:asciiTheme="minorHAnsi" w:hAnsiTheme="minorHAnsi" w:cstheme="minorHAnsi"/>
+                      <w:sz w:val="24"/>
+                    </w:rPr>
+                    <w:t xml:space="preserve"> </w:t>
+                  </w:r>
+                  <w:proofErr w:type="spellStart"/>
+                  <w:r>
+                    <w:rPr>
+                      <w:rFonts w:asciiTheme="minorHAnsi" w:hAnsiTheme="minorHAnsi" w:cstheme="minorHAnsi"/>
+                      <w:sz w:val="24"/>
+                    </w:rPr>
+                    <w:t>hiện</w:t>
+                  </w:r>
+                  <w:proofErr w:type="spellEnd"/>
+                  <w:r>
+                    <w:rPr>
+                      <w:rFonts w:asciiTheme="minorHAnsi" w:hAnsiTheme="minorHAnsi" w:cstheme="minorHAnsi"/>
+                      <w:sz w:val="24"/>
+                    </w:rPr>
+                    <w:t xml:space="preserve"> </w:t>
+                  </w:r>
+                  <w:proofErr w:type="spellStart"/>
+                  <w:r>
+                    <w:rPr>
+                      <w:rFonts w:asciiTheme="minorHAnsi" w:hAnsiTheme="minorHAnsi" w:cstheme="minorHAnsi"/>
+                      <w:sz w:val="24"/>
+                    </w:rPr>
+                    <w:t>bởi</w:t>
+                  </w:r>
+                  <w:proofErr w:type="spellEnd"/>
+                </w:p>
+              </w:tc>
+              <w:tc>
+                <w:tcPr>
+                  <w:tcW w:w="3746" w:type="dxa"/>
+                  <w:tcBorders>
+                    <w:bottom w:val="single" w:sz="4" w:space="0" w:color="auto"/>
+                  </w:tcBorders>
+                  <w:shd w:val="clear" w:color="auto" w:fill="FFCC99"/>
+                </w:tcPr>
+                <w:p>
+                  <w:pPr>
+                    <w:pStyle w:val="TableCaptionSmall"/>
+                    <w:ind w:left="547"/>
+                    <w:rPr>
+                      <w:rFonts w:asciiTheme="minorHAnsi" w:hAnsiTheme="minorHAnsi" w:cstheme="minorHAnsi"/>
+                      <w:sz w:val="24"/>
+                    </w:rPr>
+                  </w:pPr>
+                  <w:proofErr w:type="spellStart"/>
+                  <w:r>
+                    <w:rPr>
+                      <w:rFonts w:asciiTheme="minorHAnsi" w:hAnsiTheme="minorHAnsi" w:cstheme="minorHAnsi"/>
+                      <w:sz w:val="24"/>
+                    </w:rPr>
+                    <w:t>Hành</w:t>
+                  </w:r>
+                  <w:proofErr w:type="spellEnd"/>
+                  <w:r>
+                    <w:rPr>
+                      <w:rFonts w:asciiTheme="minorHAnsi" w:hAnsiTheme="minorHAnsi" w:cstheme="minorHAnsi"/>
+                      <w:sz w:val="24"/>
+                    </w:rPr>
+                    <w:t xml:space="preserve"> </w:t>
+                  </w:r>
+                  <w:proofErr w:type="spellStart"/>
+                  <w:r>
+                    <w:rPr>
+                      <w:rFonts w:asciiTheme="minorHAnsi" w:hAnsiTheme="minorHAnsi" w:cstheme="minorHAnsi"/>
+                      <w:sz w:val="24"/>
+                    </w:rPr>
+                    <w:t>động</w:t>
+                  </w:r>
+                  <w:proofErr w:type="spellEnd"/>
+                </w:p>
+              </w:tc>
+            </w:tr>
+            <w:tr>
+              <w:trPr>
+                <w:trHeight w:val="286"/>
+              </w:trPr>
+              <w:tc>
+                <w:tcPr>
+                  <w:tcW w:w="651" w:type="dxa"/>
+                </w:tcPr>
+                <w:p>
+                  <w:pPr>
+                    <w:spacing w:after="40"/>
+                    <w:ind w:left="113"/>
+                    <w:jc w:val="center"/>
+                    <w:rPr>
+                      <w:rFonts w:cstheme="minorHAnsi"/>
+                    </w:rPr>
+                  </w:pPr>
+                  <w:r>
+                    <w:rPr>
+                      <w:rFonts w:cstheme="minorHAnsi"/>
+                    </w:rPr>
+                    <w:t>2a.</w:t>
+                  </w:r>
+                </w:p>
+              </w:tc>
+              <w:tc>
+                <w:tcPr>
+                  <w:tcW w:w="2011" w:type="dxa"/>
+                  <w:tcBorders>
+                    <w:right w:val="nil"/>
+                  </w:tcBorders>
+                </w:tcPr>
+                <w:p>
+                  <w:pPr>
+                    <w:widowControl w:val="0"/>
+                    <w:ind w:left="113"/>
+                    <w:rPr>
+                      <w:rFonts w:cstheme="minorHAnsi"/>
+                      <w:lang w:val="vi-VN"/>
+                    </w:rPr>
+                  </w:pPr>
+                  <w:proofErr w:type="spellStart"/>
+                  <w:r>
+                    <w:rPr>
+                      <w:rFonts w:cstheme="minorHAnsi"/>
+                    </w:rPr>
+                    <w:t>Hệ</w:t>
+                  </w:r>
+                  <w:proofErr w:type="spellEnd"/>
+                  <w:r>
+                    <w:rPr>
+                      <w:rFonts w:cstheme="minorHAnsi"/>
+                      <w:lang w:val="vi-VN"/>
+                    </w:rPr>
+                    <w:t xml:space="preserve"> thống </w:t>
+                  </w:r>
+                </w:p>
+              </w:tc>
+              <w:tc>
+                <w:tcPr>
+                  <w:tcW w:w="3746" w:type="dxa"/>
+                  <w:tcBorders>
+                    <w:left w:val="nil"/>
+                  </w:tcBorders>
+                </w:tcPr>
+                <w:p>
+                  <w:pPr>
+                    <w:widowControl w:val="0"/>
+                    <w:ind w:left="113"/>
+                    <w:rPr>
+                      <w:rFonts w:cstheme="minorHAnsi"/>
+                      <w:lang w:val="vi-VN"/>
+                    </w:rPr>
+                  </w:pPr>
+                  <w:r>
+                    <w:rPr>
+                      <w:rFonts w:cstheme="minorHAnsi"/>
+                      <w:lang w:val="vi-VN"/>
+                    </w:rPr>
+                    <w:t>Kiểm tra thông tin có trong dữ liệu không</w:t>
+                  </w:r>
+                </w:p>
+              </w:tc>
+            </w:tr>
+          </w:tbl>
+          <w:p>
+            <w:pPr>
+              <w:pStyle w:val="Bang"/>
+              <w:widowControl w:val="0"/>
+              <w:rPr>
+                <w:rFonts w:asciiTheme="minorHAnsi" w:hAnsiTheme="minorHAnsi" w:cstheme="minorHAnsi"/>
+                <w:sz w:val="24"/>
+                <w:szCs w:val="24"/>
+              </w:rPr>
+            </w:pPr>
+          </w:p>
+        </w:tc>
+      </w:tr>
+      <w:tr>
+        <w:trPr>
+          <w:trHeight w:val="348"/>
+          <w:jc w:val="center"/>
+        </w:trPr>
+        <w:tc>
+          <w:tcPr>
+            <w:tcW w:w="2043" w:type="dxa"/>
+            <w:tcBorders>
+              <w:top w:val="single" w:sz="4" w:space="0" w:color="auto"/>
+              <w:left w:val="single" w:sz="4" w:space="0" w:color="auto"/>
+              <w:bottom w:val="single" w:sz="4" w:space="0" w:color="auto"/>
+              <w:right w:val="single" w:sz="4" w:space="0" w:color="auto"/>
+            </w:tcBorders>
+            <w:shd w:val="clear" w:color="auto" w:fill="C5F1E3"/>
+          </w:tcPr>
+          <w:p>
+            <w:pPr>
+              <w:pStyle w:val="TableCaption"/>
+              <w:rPr>
+                <w:rFonts w:asciiTheme="minorHAnsi" w:hAnsiTheme="minorHAnsi" w:cstheme="minorHAnsi"/>
+                <w:sz w:val="24"/>
+                <w:szCs w:val="24"/>
+              </w:rPr>
+            </w:pPr>
+            <w:proofErr w:type="spellStart"/>
+            <w:r>
+              <w:rPr>
+                <w:rFonts w:asciiTheme="minorHAnsi" w:hAnsiTheme="minorHAnsi" w:cstheme="minorHAnsi"/>
+                <w:sz w:val="24"/>
+                <w:szCs w:val="24"/>
+              </w:rPr>
+              <w:t>Hậu</w:t>
+            </w:r>
+            <w:proofErr w:type="spellEnd"/>
+            <w:r>
+              <w:rPr>
+                <w:rFonts w:asciiTheme="minorHAnsi" w:hAnsiTheme="minorHAnsi" w:cstheme="minorHAnsi"/>
+                <w:sz w:val="24"/>
+                <w:szCs w:val="24"/>
+              </w:rPr>
+              <w:t xml:space="preserve"> </w:t>
+            </w:r>
+            <w:proofErr w:type="spellStart"/>
+            <w:r>
+              <w:rPr>
+                <w:rFonts w:asciiTheme="minorHAnsi" w:hAnsiTheme="minorHAnsi" w:cstheme="minorHAnsi"/>
+                <w:sz w:val="24"/>
+                <w:szCs w:val="24"/>
+              </w:rPr>
+              <w:t>điều</w:t>
+            </w:r>
+            <w:proofErr w:type="spellEnd"/>
+            <w:r>
+              <w:rPr>
+                <w:rFonts w:asciiTheme="minorHAnsi" w:hAnsiTheme="minorHAnsi" w:cstheme="minorHAnsi"/>
+                <w:sz w:val="24"/>
+                <w:szCs w:val="24"/>
+              </w:rPr>
+              <w:t xml:space="preserve"> </w:t>
+            </w:r>
+            <w:proofErr w:type="spellStart"/>
+            <w:r>
+              <w:rPr>
+                <w:rFonts w:asciiTheme="minorHAnsi" w:hAnsiTheme="minorHAnsi" w:cstheme="minorHAnsi"/>
+                <w:sz w:val="24"/>
+                <w:szCs w:val="24"/>
+              </w:rPr>
+              <w:t>kiện</w:t>
+            </w:r>
+            <w:proofErr w:type="spellEnd"/>
+          </w:p>
+        </w:tc>
+        <w:tc>
+          <w:tcPr>
+            <w:tcW w:w="6695" w:type="dxa"/>
+            <w:gridSpan w:val="3"/>
+            <w:tcBorders>
+              <w:top w:val="single" w:sz="4" w:space="0" w:color="auto"/>
+              <w:left w:val="single" w:sz="4" w:space="0" w:color="auto"/>
+              <w:bottom w:val="single" w:sz="4" w:space="0" w:color="auto"/>
+              <w:right w:val="single" w:sz="4" w:space="0" w:color="auto"/>
+            </w:tcBorders>
+          </w:tcPr>
+          <w:p>
+            <w:pPr>
+              <w:pStyle w:val="Bang"/>
+              <w:widowControl w:val="0"/>
+              <w:rPr>
+                <w:rFonts w:asciiTheme="minorHAnsi" w:hAnsiTheme="minorHAnsi" w:cstheme="minorHAnsi"/>
+                <w:sz w:val="24"/>
+                <w:szCs w:val="24"/>
+              </w:rPr>
+            </w:pPr>
+            <w:proofErr w:type="spellStart"/>
+            <w:r>
+              <w:rPr>
+                <w:rFonts w:asciiTheme="minorHAnsi" w:hAnsiTheme="minorHAnsi" w:cstheme="minorHAnsi"/>
+                <w:sz w:val="24"/>
+                <w:szCs w:val="24"/>
+              </w:rPr>
+              <w:t>Không</w:t>
+            </w:r>
+            <w:proofErr w:type="spellEnd"/>
+          </w:p>
+        </w:tc>
+      </w:tr>
+      <w:bookmarkEnd w:id="1"/>
+    </w:tbl>
+    <w:p>
+      <w:pPr>
+        <w:ind w:left="360"/>
+      </w:pPr>
+    </w:p>
+    <w:p>
+      <w:pPr>
+        <w:pStyle w:val="ListParagraph"/>
+        <w:numPr>
+          <w:ilvl w:val="0"/>
+          <w:numId w:val="36"/>
+        </w:numPr>
+        <w:rPr>
+          <w:rFonts w:asciiTheme="majorHAnsi" w:eastAsiaTheme="majorEastAsia" w:hAnsiTheme="majorHAnsi" w:cstheme="majorBidi"/>
+          <w:b/>
+          <w:bCs/>
+          <w:color w:val="4F81BD" w:themeColor="accent1"/>
+          <w:sz w:val="26"/>
+          <w:szCs w:val="26"/>
+        </w:rPr>
+      </w:pPr>
+      <w:proofErr w:type="spellStart"/>
+      <w:r>
+        <w:rPr>
+          <w:rFonts w:asciiTheme="majorHAnsi" w:eastAsiaTheme="majorEastAsia" w:hAnsiTheme="majorHAnsi" w:cstheme="majorBidi"/>
+          <w:b/>
+          <w:bCs/>
+          <w:color w:val="4F81BD" w:themeColor="accent1"/>
+          <w:sz w:val="26"/>
+          <w:szCs w:val="26"/>
+        </w:rPr>
+        <w:t>Xem</w:t>
+      </w:r>
+      <w:proofErr w:type="spellEnd"/>
+      <w:r>
+        <w:rPr>
+          <w:rFonts w:asciiTheme="majorHAnsi" w:eastAsiaTheme="majorEastAsia" w:hAnsiTheme="majorHAnsi" w:cstheme="majorBidi"/>
+          <w:b/>
+          <w:bCs/>
+          <w:color w:val="4F81BD" w:themeColor="accent1"/>
+          <w:sz w:val="26"/>
+          <w:szCs w:val="26"/>
+        </w:rPr>
+        <w:t xml:space="preserve"> tổng </w:t>
+      </w:r>
+      <w:proofErr w:type="spellStart"/>
+      <w:r>
+        <w:rPr>
+          <w:rFonts w:asciiTheme="majorHAnsi" w:eastAsiaTheme="majorEastAsia" w:hAnsiTheme="majorHAnsi" w:cstheme="majorBidi"/>
+          <w:b/>
+          <w:bCs/>
+          <w:color w:val="4F81BD" w:themeColor="accent1"/>
+          <w:sz w:val="26"/>
+          <w:szCs w:val="26"/>
+        </w:rPr>
+        <w:t>số</w:t>
+      </w:r>
+      <w:proofErr w:type="spellEnd"/>
+      <w:r>
+        <w:rPr>
+          <w:rFonts w:asciiTheme="majorHAnsi" w:eastAsiaTheme="majorEastAsia" w:hAnsiTheme="majorHAnsi" w:cstheme="majorBidi"/>
+          <w:b/>
+          <w:bCs/>
+          <w:color w:val="4F81BD" w:themeColor="accent1"/>
+          <w:sz w:val="26"/>
+          <w:szCs w:val="26"/>
+        </w:rPr>
+        <w:t xml:space="preserve"> </w:t>
+      </w:r>
+      <w:proofErr w:type="spellStart"/>
+      <w:r>
+        <w:rPr>
+          <w:rFonts w:asciiTheme="majorHAnsi" w:eastAsiaTheme="majorEastAsia" w:hAnsiTheme="majorHAnsi" w:cstheme="majorBidi"/>
+          <w:b/>
+          <w:bCs/>
+          <w:color w:val="4F81BD" w:themeColor="accent1"/>
+          <w:sz w:val="26"/>
+          <w:szCs w:val="26"/>
+        </w:rPr>
+        <w:t>giờ</w:t>
+      </w:r>
+      <w:proofErr w:type="spellEnd"/>
+      <w:r>
+        <w:rPr>
+          <w:rFonts w:asciiTheme="majorHAnsi" w:eastAsiaTheme="majorEastAsia" w:hAnsiTheme="majorHAnsi" w:cstheme="majorBidi"/>
+          <w:b/>
+          <w:bCs/>
+          <w:color w:val="4F81BD" w:themeColor="accent1"/>
+          <w:sz w:val="26"/>
+          <w:szCs w:val="26"/>
+        </w:rPr>
+        <w:t xml:space="preserve"> </w:t>
+      </w:r>
+      <w:proofErr w:type="spellStart"/>
+      <w:r>
+        <w:rPr>
+          <w:rFonts w:asciiTheme="majorHAnsi" w:eastAsiaTheme="majorEastAsia" w:hAnsiTheme="majorHAnsi" w:cstheme="majorBidi"/>
+          <w:b/>
+          <w:bCs/>
+          <w:color w:val="4F81BD" w:themeColor="accent1"/>
+          <w:sz w:val="26"/>
+          <w:szCs w:val="26"/>
+        </w:rPr>
+        <w:t>tăng</w:t>
+      </w:r>
+      <w:proofErr w:type="spellEnd"/>
+      <w:r>
+        <w:rPr>
+          <w:rFonts w:asciiTheme="majorHAnsi" w:eastAsiaTheme="majorEastAsia" w:hAnsiTheme="majorHAnsi" w:cstheme="majorBidi"/>
+          <w:b/>
+          <w:bCs/>
+          <w:color w:val="4F81BD" w:themeColor="accent1"/>
+          <w:sz w:val="26"/>
+          <w:szCs w:val="26"/>
+        </w:rPr>
+        <w:t xml:space="preserve"> ca</w:t>
+      </w:r>
+    </w:p>
+    <w:p>
+      <w:pPr>
+        <w:pStyle w:val="ListParagraph"/>
+        <w:rPr>
+          <w:rFonts w:asciiTheme="majorHAnsi" w:eastAsiaTheme="majorEastAsia" w:hAnsiTheme="majorHAnsi" w:cstheme="majorBidi"/>
+          <w:b/>
+          <w:bCs/>
+          <w:color w:val="4F81BD" w:themeColor="accent1"/>
+          <w:sz w:val="26"/>
+          <w:szCs w:val="26"/>
+        </w:rPr>
+      </w:pPr>
+      <w:bookmarkStart w:id="2" w:name="_GoBack"/>
+      <w:bookmarkEnd w:id="2"/>
+    </w:p>
+    <w:tbl>
+      <w:tblPr>
+        <w:tblW w:w="8738" w:type="dxa"/>
+        <w:jc w:val="center"/>
+        <w:tblBorders>
+          <w:top w:val="single" w:sz="4" w:space="0" w:color="auto"/>
+          <w:left w:val="single" w:sz="4" w:space="0" w:color="auto"/>
+          <w:bottom w:val="single" w:sz="4" w:space="0" w:color="auto"/>
+          <w:right w:val="single" w:sz="4" w:space="0" w:color="auto"/>
+          <w:insideH w:val="single" w:sz="4" w:space="0" w:color="auto"/>
+          <w:insideV w:val="single" w:sz="4" w:space="0" w:color="auto"/>
+        </w:tblBorders>
+        <w:tblLook w:val="01E0" w:firstRow="1" w:lastRow="1" w:firstColumn="1" w:lastColumn="1" w:noHBand="0" w:noVBand="0"/>
+      </w:tblPr>
+      <w:tblGrid>
+        <w:gridCol w:w="2043"/>
+        <w:gridCol w:w="2725"/>
+        <w:gridCol w:w="2392"/>
+        <w:gridCol w:w="1578"/>
+      </w:tblGrid>
+      <w:tr>
+        <w:trPr>
+          <w:jc w:val="center"/>
+        </w:trPr>
+        <w:tc>
+          <w:tcPr>
+            <w:tcW w:w="2043" w:type="dxa"/>
+            <w:shd w:val="clear" w:color="auto" w:fill="C5F1E3"/>
+          </w:tcPr>
+          <w:p>
+            <w:pPr>
+              <w:pStyle w:val="TableCaption"/>
+              <w:rPr>
+                <w:rFonts w:asciiTheme="minorHAnsi" w:hAnsiTheme="minorHAnsi" w:cstheme="minorHAnsi"/>
+                <w:sz w:val="18"/>
+                <w:szCs w:val="18"/>
+              </w:rPr>
+            </w:pPr>
+            <w:proofErr w:type="spellStart"/>
+            <w:r>
+              <w:rPr>
+                <w:rFonts w:asciiTheme="minorHAnsi" w:hAnsiTheme="minorHAnsi" w:cstheme="minorHAnsi"/>
+                <w:sz w:val="18"/>
+                <w:szCs w:val="18"/>
+              </w:rPr>
+              <w:t>Mã</w:t>
+            </w:r>
+            <w:proofErr w:type="spellEnd"/>
+            <w:r>
+              <w:rPr>
+                <w:rFonts w:asciiTheme="minorHAnsi" w:hAnsiTheme="minorHAnsi" w:cstheme="minorHAnsi"/>
+                <w:sz w:val="18"/>
+                <w:szCs w:val="18"/>
+              </w:rPr>
+              <w:t xml:space="preserve"> Use case</w:t>
+            </w:r>
+          </w:p>
+        </w:tc>
+        <w:tc>
+          <w:tcPr>
+            <w:tcW w:w="2725" w:type="dxa"/>
+          </w:tcPr>
+          <w:p>
+            <w:pPr>
+              <w:pStyle w:val="Bang"/>
+              <w:widowControl w:val="0"/>
+              <w:rPr>
+                <w:rFonts w:asciiTheme="minorHAnsi" w:hAnsiTheme="minorHAnsi" w:cstheme="minorHAnsi"/>
+                <w:sz w:val="19"/>
+              </w:rPr>
+            </w:pPr>
+            <w:r>
+              <w:rPr>
+                <w:rFonts w:asciiTheme="minorHAnsi" w:hAnsiTheme="minorHAnsi" w:cstheme="minorHAnsi"/>
+                <w:sz w:val="19"/>
+              </w:rPr>
+              <w:t>UC003</w:t>
+            </w:r>
+          </w:p>
+        </w:tc>
+        <w:tc>
+          <w:tcPr>
+            <w:tcW w:w="2392" w:type="dxa"/>
+          </w:tcPr>
+          <w:p>
+            <w:pPr>
+              <w:pStyle w:val="TableCaption"/>
+              <w:rPr>
+                <w:rFonts w:asciiTheme="minorHAnsi" w:hAnsiTheme="minorHAnsi" w:cstheme="minorHAnsi"/>
+                <w:sz w:val="19"/>
+              </w:rPr>
+            </w:pPr>
+            <w:proofErr w:type="spellStart"/>
+            <w:r>
+              <w:rPr>
+                <w:rFonts w:asciiTheme="minorHAnsi" w:hAnsiTheme="minorHAnsi" w:cstheme="minorHAnsi"/>
+                <w:sz w:val="19"/>
+              </w:rPr>
+              <w:t>Tên</w:t>
+            </w:r>
+            <w:proofErr w:type="spellEnd"/>
+            <w:r>
+              <w:rPr>
+                <w:rFonts w:asciiTheme="minorHAnsi" w:hAnsiTheme="minorHAnsi" w:cstheme="minorHAnsi"/>
+                <w:sz w:val="19"/>
+              </w:rPr>
+              <w:t xml:space="preserve"> Use case</w:t>
+            </w:r>
+          </w:p>
+        </w:tc>
+        <w:tc>
+          <w:tcPr>
+            <w:tcW w:w="1578" w:type="dxa"/>
+          </w:tcPr>
+          <w:p>
+            <w:pPr>
+              <w:pStyle w:val="Bang"/>
+              <w:widowControl w:val="0"/>
+              <w:rPr>
+                <w:rFonts w:asciiTheme="minorHAnsi" w:hAnsiTheme="minorHAnsi" w:cstheme="minorHAnsi"/>
+                <w:sz w:val="19"/>
+                <w:lang w:val="vi-VN"/>
+              </w:rPr>
+            </w:pPr>
+            <w:proofErr w:type="spellStart"/>
+            <w:r>
+              <w:rPr>
+                <w:rFonts w:asciiTheme="minorHAnsi" w:hAnsiTheme="minorHAnsi" w:cstheme="minorHAnsi"/>
+              </w:rPr>
+              <w:t>Xem</w:t>
+            </w:r>
+            <w:proofErr w:type="spellEnd"/>
+            <w:r>
+              <w:rPr>
+                <w:rFonts w:asciiTheme="minorHAnsi" w:hAnsiTheme="minorHAnsi" w:cstheme="minorHAnsi"/>
+                <w:lang w:val="vi-VN"/>
+              </w:rPr>
+              <w:t xml:space="preserve"> tổng số giờ tăng ca</w:t>
+            </w:r>
+          </w:p>
+        </w:tc>
+      </w:tr>
+      <w:tr>
+        <w:trPr>
+          <w:jc w:val="center"/>
+        </w:trPr>
+        <w:tc>
+          <w:tcPr>
+            <w:tcW w:w="2043" w:type="dxa"/>
+            <w:shd w:val="clear" w:color="auto" w:fill="C5F1E3"/>
+          </w:tcPr>
+          <w:p>
+            <w:pPr>
+              <w:pStyle w:val="TableCaption"/>
+              <w:rPr>
+                <w:rFonts w:asciiTheme="minorHAnsi" w:hAnsiTheme="minorHAnsi" w:cstheme="minorHAnsi"/>
+                <w:sz w:val="18"/>
+                <w:szCs w:val="18"/>
+              </w:rPr>
+            </w:pPr>
+            <w:proofErr w:type="spellStart"/>
+            <w:r>
+              <w:rPr>
+                <w:rFonts w:asciiTheme="minorHAnsi" w:hAnsiTheme="minorHAnsi" w:cstheme="minorHAnsi"/>
+                <w:sz w:val="18"/>
+                <w:szCs w:val="18"/>
+              </w:rPr>
+              <w:t>Tác</w:t>
+            </w:r>
+            <w:proofErr w:type="spellEnd"/>
+            <w:r>
+              <w:rPr>
+                <w:rFonts w:asciiTheme="minorHAnsi" w:hAnsiTheme="minorHAnsi" w:cstheme="minorHAnsi"/>
+                <w:sz w:val="18"/>
+                <w:szCs w:val="18"/>
+              </w:rPr>
+              <w:t xml:space="preserve"> </w:t>
+            </w:r>
+            <w:proofErr w:type="spellStart"/>
+            <w:r>
+              <w:rPr>
+                <w:rFonts w:asciiTheme="minorHAnsi" w:hAnsiTheme="minorHAnsi" w:cstheme="minorHAnsi"/>
+                <w:sz w:val="18"/>
+                <w:szCs w:val="18"/>
+              </w:rPr>
+              <w:t>nhân</w:t>
+            </w:r>
+            <w:proofErr w:type="spellEnd"/>
+          </w:p>
+        </w:tc>
+        <w:tc>
+          <w:tcPr>
+            <w:tcW w:w="6695" w:type="dxa"/>
+            <w:gridSpan w:val="3"/>
+          </w:tcPr>
+          <w:p>
+            <w:pPr>
+              <w:pStyle w:val="Bang"/>
+              <w:widowControl w:val="0"/>
+              <w:rPr>
+                <w:rFonts w:asciiTheme="minorHAnsi" w:hAnsiTheme="minorHAnsi" w:cstheme="minorHAnsi"/>
+                <w:sz w:val="19"/>
+                <w:lang w:val="vi-VN"/>
+              </w:rPr>
+            </w:pPr>
+            <w:r>
+              <w:rPr>
+                <w:rFonts w:asciiTheme="minorHAnsi" w:hAnsiTheme="minorHAnsi" w:cstheme="minorHAnsi"/>
+                <w:sz w:val="19"/>
+                <w:lang w:val="vi-VN"/>
+              </w:rPr>
+              <w:t>Công nhân</w:t>
+            </w:r>
+          </w:p>
+        </w:tc>
+      </w:tr>
+      <w:tr>
+        <w:trPr>
+          <w:trHeight w:val="308"/>
+          <w:jc w:val="center"/>
+        </w:trPr>
+        <w:tc>
+          <w:tcPr>
+            <w:tcW w:w="2043" w:type="dxa"/>
+            <w:shd w:val="clear" w:color="auto" w:fill="C5F1E3"/>
+          </w:tcPr>
+          <w:p>
+            <w:pPr>
+              <w:pStyle w:val="TableCaption"/>
+              <w:rPr>
+                <w:rFonts w:asciiTheme="minorHAnsi" w:hAnsiTheme="minorHAnsi" w:cstheme="minorHAnsi"/>
+                <w:sz w:val="18"/>
+                <w:szCs w:val="18"/>
+              </w:rPr>
+            </w:pPr>
+            <w:proofErr w:type="spellStart"/>
+            <w:r>
+              <w:rPr>
+                <w:rFonts w:asciiTheme="minorHAnsi" w:hAnsiTheme="minorHAnsi" w:cstheme="minorHAnsi"/>
+                <w:sz w:val="18"/>
+                <w:szCs w:val="18"/>
+              </w:rPr>
+              <w:t>Tiền</w:t>
+            </w:r>
+            <w:proofErr w:type="spellEnd"/>
+            <w:r>
+              <w:rPr>
+                <w:rFonts w:asciiTheme="minorHAnsi" w:hAnsiTheme="minorHAnsi" w:cstheme="minorHAnsi"/>
+                <w:sz w:val="18"/>
+                <w:szCs w:val="18"/>
+              </w:rPr>
+              <w:t xml:space="preserve"> </w:t>
+            </w:r>
+            <w:proofErr w:type="spellStart"/>
+            <w:r>
+              <w:rPr>
+                <w:rFonts w:asciiTheme="minorHAnsi" w:hAnsiTheme="minorHAnsi" w:cstheme="minorHAnsi"/>
+                <w:sz w:val="18"/>
+                <w:szCs w:val="18"/>
+              </w:rPr>
+              <w:t>điều</w:t>
+            </w:r>
+            <w:proofErr w:type="spellEnd"/>
+            <w:r>
+              <w:rPr>
+                <w:rFonts w:asciiTheme="minorHAnsi" w:hAnsiTheme="minorHAnsi" w:cstheme="minorHAnsi"/>
+                <w:sz w:val="18"/>
+                <w:szCs w:val="18"/>
+              </w:rPr>
+              <w:t xml:space="preserve"> </w:t>
+            </w:r>
+            <w:proofErr w:type="spellStart"/>
+            <w:r>
+              <w:rPr>
+                <w:rFonts w:asciiTheme="minorHAnsi" w:hAnsiTheme="minorHAnsi" w:cstheme="minorHAnsi"/>
+                <w:sz w:val="18"/>
+                <w:szCs w:val="18"/>
+              </w:rPr>
+              <w:t>kiện</w:t>
+            </w:r>
+            <w:proofErr w:type="spellEnd"/>
+          </w:p>
+        </w:tc>
+        <w:tc>
+          <w:tcPr>
+            <w:tcW w:w="6695" w:type="dxa"/>
+            <w:gridSpan w:val="3"/>
+          </w:tcPr>
+          <w:p>
+            <w:pPr>
+              <w:pStyle w:val="Bang"/>
+              <w:widowControl w:val="0"/>
+              <w:rPr>
+                <w:rFonts w:asciiTheme="minorHAnsi" w:hAnsiTheme="minorHAnsi" w:cstheme="minorHAnsi"/>
+                <w:sz w:val="19"/>
+                <w:lang w:val="vi-VN"/>
+              </w:rPr>
+            </w:pPr>
+          </w:p>
+        </w:tc>
+      </w:tr>
+      <w:tr>
+        <w:trPr>
+          <w:trHeight w:val="841"/>
+          <w:jc w:val="center"/>
+        </w:trPr>
+        <w:tc>
+          <w:tcPr>
+            <w:tcW w:w="2043" w:type="dxa"/>
+            <w:shd w:val="clear" w:color="auto" w:fill="C5F1E3"/>
+          </w:tcPr>
+          <w:p>
+            <w:pPr>
+              <w:pStyle w:val="TableCaption"/>
+              <w:rPr>
+                <w:rFonts w:asciiTheme="minorHAnsi" w:hAnsiTheme="minorHAnsi" w:cstheme="minorHAnsi"/>
+                <w:sz w:val="18"/>
+                <w:szCs w:val="18"/>
+              </w:rPr>
+            </w:pPr>
+            <w:proofErr w:type="spellStart"/>
+            <w:r>
+              <w:rPr>
+                <w:rFonts w:asciiTheme="minorHAnsi" w:hAnsiTheme="minorHAnsi" w:cstheme="minorHAnsi"/>
+                <w:sz w:val="18"/>
+                <w:szCs w:val="18"/>
+              </w:rPr>
+              <w:t>Luồng</w:t>
+            </w:r>
+            <w:proofErr w:type="spellEnd"/>
+            <w:r>
+              <w:rPr>
+                <w:rFonts w:asciiTheme="minorHAnsi" w:hAnsiTheme="minorHAnsi" w:cstheme="minorHAnsi"/>
+                <w:sz w:val="18"/>
+                <w:szCs w:val="18"/>
+              </w:rPr>
+              <w:t xml:space="preserve"> </w:t>
+            </w:r>
+            <w:proofErr w:type="spellStart"/>
+            <w:r>
+              <w:rPr>
+                <w:rFonts w:asciiTheme="minorHAnsi" w:hAnsiTheme="minorHAnsi" w:cstheme="minorHAnsi"/>
+                <w:sz w:val="18"/>
+                <w:szCs w:val="18"/>
+              </w:rPr>
+              <w:t>sự</w:t>
+            </w:r>
+            <w:proofErr w:type="spellEnd"/>
+            <w:r>
+              <w:rPr>
+                <w:rFonts w:asciiTheme="minorHAnsi" w:hAnsiTheme="minorHAnsi" w:cstheme="minorHAnsi"/>
+                <w:sz w:val="18"/>
+                <w:szCs w:val="18"/>
+              </w:rPr>
+              <w:t xml:space="preserve"> </w:t>
+            </w:r>
+            <w:proofErr w:type="spellStart"/>
+            <w:r>
+              <w:rPr>
+                <w:rFonts w:asciiTheme="minorHAnsi" w:hAnsiTheme="minorHAnsi" w:cstheme="minorHAnsi"/>
+                <w:sz w:val="18"/>
+                <w:szCs w:val="18"/>
+              </w:rPr>
+              <w:t>kiện</w:t>
+            </w:r>
+            <w:proofErr w:type="spellEnd"/>
+            <w:r>
+              <w:rPr>
+                <w:rFonts w:asciiTheme="minorHAnsi" w:hAnsiTheme="minorHAnsi" w:cstheme="minorHAnsi"/>
+                <w:sz w:val="18"/>
+                <w:szCs w:val="18"/>
+              </w:rPr>
+              <w:t xml:space="preserve"> </w:t>
+            </w:r>
+            <w:proofErr w:type="spellStart"/>
+            <w:r>
+              <w:rPr>
+                <w:rFonts w:asciiTheme="minorHAnsi" w:hAnsiTheme="minorHAnsi" w:cstheme="minorHAnsi"/>
+                <w:sz w:val="18"/>
+                <w:szCs w:val="18"/>
+              </w:rPr>
+              <w:t>chính</w:t>
+            </w:r>
+            <w:proofErr w:type="spellEnd"/>
+          </w:p>
+          <w:p>
+            <w:pPr>
+              <w:pStyle w:val="TableCaption"/>
+              <w:rPr>
+                <w:rFonts w:asciiTheme="minorHAnsi" w:hAnsiTheme="minorHAnsi" w:cstheme="minorHAnsi"/>
+                <w:sz w:val="18"/>
+                <w:szCs w:val="18"/>
+              </w:rPr>
+            </w:pPr>
+            <w:r>
+              <w:rPr>
+                <w:rFonts w:asciiTheme="minorHAnsi" w:hAnsiTheme="minorHAnsi" w:cstheme="minorHAnsi"/>
+                <w:sz w:val="18"/>
+                <w:szCs w:val="18"/>
+              </w:rPr>
+              <w:t>(</w:t>
+            </w:r>
+            <w:proofErr w:type="spellStart"/>
+            <w:r>
+              <w:rPr>
+                <w:rFonts w:asciiTheme="minorHAnsi" w:hAnsiTheme="minorHAnsi" w:cstheme="minorHAnsi"/>
+                <w:sz w:val="18"/>
+                <w:szCs w:val="18"/>
+              </w:rPr>
+              <w:t>Thành</w:t>
+            </w:r>
+            <w:proofErr w:type="spellEnd"/>
+            <w:r>
+              <w:rPr>
+                <w:rFonts w:asciiTheme="minorHAnsi" w:hAnsiTheme="minorHAnsi" w:cstheme="minorHAnsi"/>
+                <w:sz w:val="18"/>
+                <w:szCs w:val="18"/>
+              </w:rPr>
+              <w:t xml:space="preserve"> </w:t>
+            </w:r>
+            <w:proofErr w:type="spellStart"/>
+            <w:r>
+              <w:rPr>
+                <w:rFonts w:asciiTheme="minorHAnsi" w:hAnsiTheme="minorHAnsi" w:cstheme="minorHAnsi"/>
+                <w:sz w:val="18"/>
+                <w:szCs w:val="18"/>
+              </w:rPr>
+              <w:t>công</w:t>
+            </w:r>
+            <w:proofErr w:type="spellEnd"/>
+            <w:r>
+              <w:rPr>
+                <w:rFonts w:asciiTheme="minorHAnsi" w:hAnsiTheme="minorHAnsi" w:cstheme="minorHAnsi"/>
+                <w:sz w:val="18"/>
+                <w:szCs w:val="18"/>
+              </w:rPr>
+              <w:t>)</w:t>
+            </w:r>
+          </w:p>
+        </w:tc>
+        <w:tc>
+          <w:tcPr>
+            <w:tcW w:w="6695" w:type="dxa"/>
+            <w:gridSpan w:val="3"/>
+          </w:tcPr>
+          <w:tbl>
+            <w:tblPr>
+              <w:tblW w:w="6408" w:type="dxa"/>
+              <w:tblBorders>
+                <w:top w:val="single" w:sz="4" w:space="0" w:color="auto"/>
+                <w:left w:val="single" w:sz="4" w:space="0" w:color="auto"/>
+                <w:bottom w:val="single" w:sz="4" w:space="0" w:color="auto"/>
+                <w:right w:val="single" w:sz="4" w:space="0" w:color="auto"/>
+                <w:insideH w:val="single" w:sz="4" w:space="0" w:color="auto"/>
+                <w:insideV w:val="single" w:sz="4" w:space="0" w:color="auto"/>
+              </w:tblBorders>
+              <w:tblLook w:val="01E0" w:firstRow="1" w:lastRow="1" w:firstColumn="1" w:lastColumn="1" w:noHBand="0" w:noVBand="0"/>
+            </w:tblPr>
+            <w:tblGrid>
+              <w:gridCol w:w="579"/>
+              <w:gridCol w:w="2083"/>
+              <w:gridCol w:w="3746"/>
+            </w:tblGrid>
+            <w:tr>
+              <w:tc>
+                <w:tcPr>
+                  <w:tcW w:w="579" w:type="dxa"/>
+                  <w:shd w:val="clear" w:color="auto" w:fill="FFCC99"/>
+                </w:tcPr>
+                <w:p>
+                  <w:pPr>
+                    <w:pStyle w:val="TableCaptionSmall"/>
+                    <w:jc w:val="both"/>
+                    <w:rPr>
+                      <w:rFonts w:asciiTheme="minorHAnsi" w:hAnsiTheme="minorHAnsi" w:cstheme="minorHAnsi"/>
+                      <w:sz w:val="17"/>
+                    </w:rPr>
+                  </w:pPr>
+                  <w:r>
+                    <w:rPr>
+                      <w:rFonts w:asciiTheme="minorHAnsi" w:hAnsiTheme="minorHAnsi" w:cstheme="minorHAnsi"/>
+                      <w:sz w:val="17"/>
+                    </w:rPr>
+                    <w:t>STT</w:t>
+                  </w:r>
+                </w:p>
+              </w:tc>
+              <w:tc>
+                <w:tcPr>
+                  <w:tcW w:w="2083" w:type="dxa"/>
+                  <w:tcBorders>
+                    <w:bottom w:val="single" w:sz="4" w:space="0" w:color="auto"/>
+                  </w:tcBorders>
+                  <w:shd w:val="clear" w:color="auto" w:fill="FFCC99"/>
+                </w:tcPr>
+                <w:p>
+                  <w:pPr>
+                    <w:pStyle w:val="TableCaptionSmall"/>
+                    <w:rPr>
+                      <w:rFonts w:asciiTheme="minorHAnsi" w:hAnsiTheme="minorHAnsi" w:cstheme="minorHAnsi"/>
+                      <w:sz w:val="17"/>
+                    </w:rPr>
+                  </w:pPr>
+                  <w:proofErr w:type="spellStart"/>
+                  <w:r>
+                    <w:rPr>
+                      <w:rFonts w:asciiTheme="minorHAnsi" w:hAnsiTheme="minorHAnsi" w:cstheme="minorHAnsi"/>
+                      <w:sz w:val="17"/>
+                    </w:rPr>
+                    <w:t>Thực</w:t>
+                  </w:r>
+                  <w:proofErr w:type="spellEnd"/>
+                  <w:r>
+                    <w:rPr>
+                      <w:rFonts w:asciiTheme="minorHAnsi" w:hAnsiTheme="minorHAnsi" w:cstheme="minorHAnsi"/>
+                      <w:sz w:val="17"/>
+                    </w:rPr>
+                    <w:t xml:space="preserve"> </w:t>
+                  </w:r>
+                  <w:proofErr w:type="spellStart"/>
+                  <w:r>
+                    <w:rPr>
+                      <w:rFonts w:asciiTheme="minorHAnsi" w:hAnsiTheme="minorHAnsi" w:cstheme="minorHAnsi"/>
+                      <w:sz w:val="17"/>
+                    </w:rPr>
+                    <w:t>hiện</w:t>
+                  </w:r>
+                  <w:proofErr w:type="spellEnd"/>
+                  <w:r>
+                    <w:rPr>
+                      <w:rFonts w:asciiTheme="minorHAnsi" w:hAnsiTheme="minorHAnsi" w:cstheme="minorHAnsi"/>
+                      <w:sz w:val="17"/>
+                    </w:rPr>
+                    <w:t xml:space="preserve"> </w:t>
+                  </w:r>
+                  <w:proofErr w:type="spellStart"/>
+                  <w:r>
+                    <w:rPr>
+                      <w:rFonts w:asciiTheme="minorHAnsi" w:hAnsiTheme="minorHAnsi" w:cstheme="minorHAnsi"/>
+                      <w:sz w:val="17"/>
+                    </w:rPr>
+                    <w:t>bởi</w:t>
+                  </w:r>
+                  <w:proofErr w:type="spellEnd"/>
+                </w:p>
+              </w:tc>
+              <w:tc>
+                <w:tcPr>
+                  <w:tcW w:w="3746" w:type="dxa"/>
+                  <w:tcBorders>
+                    <w:bottom w:val="single" w:sz="4" w:space="0" w:color="auto"/>
+                  </w:tcBorders>
+                  <w:shd w:val="clear" w:color="auto" w:fill="FFCC99"/>
+                </w:tcPr>
+                <w:p>
+                  <w:pPr>
+                    <w:pStyle w:val="TableCaptionSmall"/>
+                    <w:ind w:left="547"/>
+                    <w:rPr>
+                      <w:rFonts w:asciiTheme="minorHAnsi" w:hAnsiTheme="minorHAnsi" w:cstheme="minorHAnsi"/>
+                      <w:sz w:val="17"/>
+                    </w:rPr>
+                  </w:pPr>
+                  <w:proofErr w:type="spellStart"/>
+                  <w:r>
+                    <w:rPr>
+                      <w:rFonts w:asciiTheme="minorHAnsi" w:hAnsiTheme="minorHAnsi" w:cstheme="minorHAnsi"/>
+                      <w:sz w:val="17"/>
+                    </w:rPr>
+                    <w:t>Hành</w:t>
+                  </w:r>
+                  <w:proofErr w:type="spellEnd"/>
+                  <w:r>
+                    <w:rPr>
+                      <w:rFonts w:asciiTheme="minorHAnsi" w:hAnsiTheme="minorHAnsi" w:cstheme="minorHAnsi"/>
+                      <w:sz w:val="17"/>
+                    </w:rPr>
+                    <w:t xml:space="preserve"> </w:t>
+                  </w:r>
+                  <w:proofErr w:type="spellStart"/>
+                  <w:r>
+                    <w:rPr>
+                      <w:rFonts w:asciiTheme="minorHAnsi" w:hAnsiTheme="minorHAnsi" w:cstheme="minorHAnsi"/>
+                      <w:sz w:val="17"/>
+                    </w:rPr>
+                    <w:t>động</w:t>
+                  </w:r>
+                  <w:proofErr w:type="spellEnd"/>
+                </w:p>
+              </w:tc>
+            </w:tr>
+            <w:tr>
+              <w:tc>
+                <w:tcPr>
+                  <w:tcW w:w="579" w:type="dxa"/>
+                </w:tcPr>
+                <w:p>
+                  <w:pPr>
+                    <w:spacing w:before="120"/>
+                    <w:rPr>
+                      <w:rFonts w:cstheme="minorHAnsi"/>
+                      <w:sz w:val="19"/>
+                      <w:lang w:val="vi-VN"/>
+                    </w:rPr>
+                  </w:pPr>
+                  <w:r>
+                    <w:rPr>
+                      <w:rFonts w:cstheme="minorHAnsi"/>
+                      <w:sz w:val="19"/>
+                    </w:rPr>
+                    <w:t>1</w:t>
+                  </w:r>
+                  <w:r>
+                    <w:rPr>
+                      <w:rFonts w:cstheme="minorHAnsi"/>
+                      <w:sz w:val="19"/>
+                      <w:lang w:val="vi-VN"/>
+                    </w:rPr>
+                    <w:t>.</w:t>
+                  </w:r>
+                </w:p>
+              </w:tc>
+              <w:tc>
+                <w:tcPr>
+                  <w:tcW w:w="2083" w:type="dxa"/>
+                  <w:tcBorders>
+                    <w:right w:val="nil"/>
+                  </w:tcBorders>
+                </w:tcPr>
+                <w:p>
+                  <w:pPr>
+                    <w:widowControl w:val="0"/>
+                    <w:spacing w:after="40"/>
+                    <w:ind w:left="105"/>
+                    <w:rPr>
+                      <w:rFonts w:cstheme="minorHAnsi"/>
+                      <w:sz w:val="19"/>
+                    </w:rPr>
+                  </w:pPr>
+                  <w:r>
+                    <w:rPr>
+                      <w:rFonts w:cstheme="minorHAnsi"/>
+                      <w:sz w:val="19"/>
+                      <w:lang w:val="vi-VN"/>
+                    </w:rPr>
+                    <w:t>Công nhân</w:t>
+                  </w:r>
+                </w:p>
+              </w:tc>
+              <w:tc>
+                <w:tcPr>
+                  <w:tcW w:w="3746" w:type="dxa"/>
+                  <w:tcBorders>
+                    <w:left w:val="nil"/>
+                  </w:tcBorders>
+                </w:tcPr>
+                <w:p>
+                  <w:pPr>
+                    <w:widowControl w:val="0"/>
+                    <w:spacing w:after="40"/>
+                    <w:ind w:left="105"/>
+                    <w:rPr>
+                      <w:rFonts w:cstheme="minorHAnsi"/>
+                      <w:sz w:val="19"/>
+                      <w:lang w:val="vi-VN"/>
+                    </w:rPr>
+                  </w:pPr>
+                  <w:r>
+                    <w:rPr>
+                      <w:rFonts w:cstheme="minorHAnsi"/>
+                      <w:sz w:val="19"/>
+                      <w:lang w:val="vi-VN"/>
+                    </w:rPr>
+                    <w:t>Chọn xem thông tin chấm công tổng hợp</w:t>
+                  </w:r>
+                </w:p>
+              </w:tc>
+            </w:tr>
+            <w:tr>
+              <w:tc>
+                <w:tcPr>
+                  <w:tcW w:w="579" w:type="dxa"/>
+                </w:tcPr>
+                <w:p>
+                  <w:pPr>
+                    <w:spacing w:before="120"/>
+                    <w:rPr>
+                      <w:rFonts w:cstheme="minorHAnsi"/>
+                      <w:sz w:val="19"/>
+                      <w:lang w:val="vi-VN"/>
+                    </w:rPr>
+                  </w:pPr>
+                  <w:r>
+                    <w:rPr>
+                      <w:rFonts w:cstheme="minorHAnsi"/>
+                      <w:sz w:val="19"/>
+                    </w:rPr>
+                    <w:t>2</w:t>
+                  </w:r>
+                  <w:r>
+                    <w:rPr>
+                      <w:rFonts w:cstheme="minorHAnsi"/>
+                      <w:sz w:val="19"/>
+                      <w:lang w:val="vi-VN"/>
+                    </w:rPr>
+                    <w:t>.</w:t>
+                  </w:r>
+                </w:p>
+              </w:tc>
+              <w:tc>
+                <w:tcPr>
+                  <w:tcW w:w="2083" w:type="dxa"/>
+                  <w:tcBorders>
+                    <w:right w:val="nil"/>
+                  </w:tcBorders>
+                </w:tcPr>
+                <w:p>
+                  <w:pPr>
+                    <w:widowControl w:val="0"/>
+                    <w:spacing w:after="40"/>
+                    <w:ind w:left="105"/>
+                    <w:rPr>
+                      <w:rFonts w:cstheme="minorHAnsi"/>
+                      <w:sz w:val="19"/>
+                      <w:lang w:val="vi-VN"/>
+                    </w:rPr>
+                  </w:pPr>
+                  <w:r>
+                    <w:rPr>
+                      <w:rFonts w:cstheme="minorHAnsi"/>
+                      <w:sz w:val="19"/>
+                      <w:lang w:val="vi-VN"/>
+                    </w:rPr>
+                    <w:t>Hệ thống</w:t>
+                  </w:r>
+                </w:p>
+              </w:tc>
+              <w:tc>
+                <w:tcPr>
+                  <w:tcW w:w="3746" w:type="dxa"/>
+                  <w:tcBorders>
+                    <w:left w:val="nil"/>
+                  </w:tcBorders>
+                </w:tcPr>
+                <w:p>
+                  <w:pPr>
+                    <w:widowControl w:val="0"/>
+                    <w:spacing w:after="40"/>
+                    <w:ind w:left="105"/>
+                    <w:rPr>
+                      <w:rFonts w:cstheme="minorHAnsi"/>
+                      <w:sz w:val="19"/>
+                      <w:lang w:val="vi-VN"/>
+                    </w:rPr>
+                  </w:pPr>
+                  <w:r>
+                    <w:rPr>
+                      <w:rFonts w:cstheme="minorHAnsi"/>
+                      <w:sz w:val="19"/>
+                      <w:lang w:val="vi-VN"/>
+                    </w:rPr>
+                    <w:t>hiển thị các thông tin chấm công</w:t>
+                  </w:r>
+                </w:p>
+              </w:tc>
+            </w:tr>
+            <w:tr>
+              <w:tc>
+                <w:tcPr>
+                  <w:tcW w:w="579" w:type="dxa"/>
+                </w:tcPr>
+                <w:p>
+                  <w:pPr>
+                    <w:spacing w:before="120"/>
+                    <w:jc w:val="center"/>
+                    <w:rPr>
+                      <w:rFonts w:cstheme="minorHAnsi"/>
+                      <w:sz w:val="19"/>
+                      <w:lang w:val="vi-VN"/>
+                    </w:rPr>
+                  </w:pPr>
+                  <w:r>
+                    <w:rPr>
+                      <w:rFonts w:cstheme="minorHAnsi"/>
+                      <w:sz w:val="19"/>
+                    </w:rPr>
+                    <w:t>3</w:t>
+                  </w:r>
+                  <w:r>
+                    <w:rPr>
+                      <w:rFonts w:cstheme="minorHAnsi"/>
+                      <w:sz w:val="19"/>
+                      <w:lang w:val="vi-VN"/>
+                    </w:rPr>
+                    <w:t>.</w:t>
+                  </w:r>
+                </w:p>
+              </w:tc>
+              <w:tc>
+                <w:tcPr>
+                  <w:tcW w:w="2083" w:type="dxa"/>
+                  <w:tcBorders>
+                    <w:right w:val="nil"/>
+                  </w:tcBorders>
+                </w:tcPr>
+                <w:p>
+                  <w:pPr>
+                    <w:widowControl w:val="0"/>
+                    <w:spacing w:after="40"/>
+                    <w:ind w:left="105"/>
+                    <w:rPr>
+                      <w:rFonts w:cstheme="minorHAnsi"/>
+                      <w:sz w:val="19"/>
+                    </w:rPr>
+                  </w:pPr>
+                  <w:r>
+                    <w:rPr>
+                      <w:rFonts w:cstheme="minorHAnsi"/>
+                      <w:sz w:val="19"/>
+                      <w:lang w:val="vi-VN"/>
+                    </w:rPr>
+                    <w:t>Công nhân</w:t>
+                  </w:r>
+                </w:p>
+              </w:tc>
+              <w:tc>
+                <w:tcPr>
+                  <w:tcW w:w="3746" w:type="dxa"/>
+                  <w:tcBorders>
+                    <w:left w:val="nil"/>
+                  </w:tcBorders>
+                </w:tcPr>
+                <w:p>
+                  <w:pPr>
+                    <w:widowControl w:val="0"/>
+                    <w:spacing w:after="40"/>
+                    <w:ind w:left="105"/>
+                    <w:rPr>
+                      <w:rFonts w:cstheme="minorHAnsi"/>
+                      <w:sz w:val="19"/>
+                      <w:lang w:val="vi-VN"/>
+                    </w:rPr>
+                  </w:pPr>
+                  <w:proofErr w:type="spellStart"/>
+                  <w:r>
+                    <w:rPr>
+                      <w:rFonts w:cstheme="minorHAnsi"/>
+                      <w:sz w:val="19"/>
+                    </w:rPr>
+                    <w:t>chọn</w:t>
+                  </w:r>
+                  <w:proofErr w:type="spellEnd"/>
+                  <w:r>
+                    <w:rPr>
+                      <w:rFonts w:cstheme="minorHAnsi"/>
+                      <w:sz w:val="19"/>
+                    </w:rPr>
+                    <w:t xml:space="preserve"> </w:t>
+                  </w:r>
+                  <w:proofErr w:type="spellStart"/>
+                  <w:r>
+                    <w:rPr>
+                      <w:rFonts w:cstheme="minorHAnsi"/>
+                      <w:sz w:val="19"/>
+                    </w:rPr>
+                    <w:t>Tháng</w:t>
+                  </w:r>
+                  <w:proofErr w:type="spellEnd"/>
+                  <w:r>
+                    <w:rPr>
+                      <w:rFonts w:cstheme="minorHAnsi"/>
+                      <w:sz w:val="19"/>
+                    </w:rPr>
+                    <w:t xml:space="preserve">, </w:t>
+                  </w:r>
+                  <w:proofErr w:type="spellStart"/>
+                  <w:r>
+                    <w:rPr>
+                      <w:rFonts w:cstheme="minorHAnsi"/>
+                      <w:sz w:val="19"/>
+                    </w:rPr>
+                    <w:t>Quý</w:t>
+                  </w:r>
+                  <w:proofErr w:type="spellEnd"/>
+                  <w:r>
+                    <w:rPr>
+                      <w:rFonts w:cstheme="minorHAnsi"/>
+                      <w:sz w:val="19"/>
+                    </w:rPr>
+                    <w:t xml:space="preserve"> </w:t>
+                  </w:r>
+                  <w:proofErr w:type="spellStart"/>
+                  <w:r>
+                    <w:rPr>
+                      <w:rFonts w:cstheme="minorHAnsi"/>
+                      <w:sz w:val="19"/>
+                    </w:rPr>
+                    <w:t>hoặc</w:t>
+                  </w:r>
+                  <w:proofErr w:type="spellEnd"/>
+                  <w:r>
+                    <w:rPr>
+                      <w:rFonts w:cstheme="minorHAnsi"/>
+                      <w:sz w:val="19"/>
+                    </w:rPr>
+                    <w:t xml:space="preserve"> </w:t>
+                  </w:r>
+                  <w:proofErr w:type="spellStart"/>
+                  <w:r>
+                    <w:rPr>
+                      <w:rFonts w:cstheme="minorHAnsi"/>
+                      <w:sz w:val="19"/>
+                    </w:rPr>
+                    <w:t>Năm</w:t>
+                  </w:r>
+                  <w:proofErr w:type="spellEnd"/>
+                </w:p>
+              </w:tc>
+            </w:tr>
+            <w:tr>
+              <w:tc>
+                <w:tcPr>
+                  <w:tcW w:w="579" w:type="dxa"/>
+                </w:tcPr>
+                <w:p>
+                  <w:pPr>
+                    <w:spacing w:before="120"/>
+                    <w:jc w:val="center"/>
+                    <w:rPr>
+                      <w:rFonts w:cstheme="minorHAnsi"/>
+                      <w:sz w:val="19"/>
+                      <w:lang w:val="vi-VN"/>
+                    </w:rPr>
+                  </w:pPr>
+                  <w:r>
+                    <w:rPr>
+                      <w:rFonts w:cstheme="minorHAnsi"/>
+                      <w:sz w:val="19"/>
+                    </w:rPr>
+                    <w:t>4</w:t>
+                  </w:r>
+                  <w:r>
+                    <w:rPr>
+                      <w:rFonts w:cstheme="minorHAnsi"/>
+                      <w:sz w:val="19"/>
+                      <w:lang w:val="vi-VN"/>
+                    </w:rPr>
+                    <w:t>.</w:t>
+                  </w:r>
+                </w:p>
+              </w:tc>
+              <w:tc>
+                <w:tcPr>
+                  <w:tcW w:w="2083" w:type="dxa"/>
+                  <w:tcBorders>
+                    <w:right w:val="nil"/>
+                  </w:tcBorders>
+                </w:tcPr>
+                <w:p>
+                  <w:pPr>
+                    <w:widowControl w:val="0"/>
+                    <w:spacing w:after="40"/>
+                    <w:ind w:left="105"/>
+                    <w:rPr>
+                      <w:rFonts w:cstheme="minorHAnsi"/>
+                      <w:sz w:val="19"/>
+                      <w:lang w:val="vi-VN"/>
+                    </w:rPr>
+                  </w:pPr>
+                  <w:r>
+                    <w:rPr>
+                      <w:rFonts w:cstheme="minorHAnsi"/>
+                      <w:sz w:val="19"/>
+                      <w:lang w:val="vi-VN"/>
+                    </w:rPr>
+                    <w:t>Hệ thống</w:t>
+                  </w:r>
+                </w:p>
+              </w:tc>
+              <w:tc>
+                <w:tcPr>
+                  <w:tcW w:w="3746" w:type="dxa"/>
+                  <w:tcBorders>
+                    <w:left w:val="nil"/>
+                  </w:tcBorders>
+                </w:tcPr>
+                <w:p>
+                  <w:pPr>
+                    <w:widowControl w:val="0"/>
+                    <w:spacing w:after="40"/>
+                    <w:ind w:left="105"/>
+                    <w:rPr>
+                      <w:rFonts w:cstheme="minorHAnsi"/>
+                      <w:sz w:val="19"/>
+                      <w:lang w:val="vi-VN"/>
+                    </w:rPr>
+                  </w:pPr>
+                  <w:proofErr w:type="spellStart"/>
+                  <w:r>
+                    <w:rPr>
+                      <w:rFonts w:cstheme="minorHAnsi"/>
+                      <w:sz w:val="19"/>
+                    </w:rPr>
+                    <w:t>kiểm</w:t>
+                  </w:r>
+                  <w:proofErr w:type="spellEnd"/>
+                  <w:r>
+                    <w:rPr>
+                      <w:rFonts w:cstheme="minorHAnsi"/>
+                      <w:sz w:val="19"/>
+                    </w:rPr>
+                    <w:t xml:space="preserve"> </w:t>
+                  </w:r>
+                  <w:proofErr w:type="spellStart"/>
+                  <w:r>
+                    <w:rPr>
+                      <w:rFonts w:cstheme="minorHAnsi"/>
+                      <w:sz w:val="19"/>
+                    </w:rPr>
+                    <w:t>tra</w:t>
+                  </w:r>
+                  <w:proofErr w:type="spellEnd"/>
+                  <w:r>
+                    <w:rPr>
+                      <w:rFonts w:cstheme="minorHAnsi"/>
+                      <w:sz w:val="19"/>
+                    </w:rPr>
+                    <w:t xml:space="preserve"> </w:t>
+                  </w:r>
+                  <w:proofErr w:type="spellStart"/>
+                  <w:r>
+                    <w:rPr>
+                      <w:rFonts w:cstheme="minorHAnsi"/>
+                      <w:sz w:val="19"/>
+                    </w:rPr>
+                    <w:t>thông</w:t>
+                  </w:r>
+                  <w:proofErr w:type="spellEnd"/>
+                  <w:r>
+                    <w:rPr>
+                      <w:rFonts w:cstheme="minorHAnsi"/>
+                      <w:sz w:val="19"/>
+                    </w:rPr>
+                    <w:t xml:space="preserve"> tin</w:t>
+                  </w:r>
+                </w:p>
+              </w:tc>
+            </w:tr>
+            <w:tr>
+              <w:tc>
+                <w:tcPr>
+                  <w:tcW w:w="579" w:type="dxa"/>
+                </w:tcPr>
+                <w:p>
+                  <w:pPr>
+                    <w:spacing w:before="120"/>
+                    <w:jc w:val="center"/>
+                    <w:rPr>
+                      <w:rFonts w:cstheme="minorHAnsi"/>
+                      <w:sz w:val="19"/>
+                      <w:lang w:val="vi-VN"/>
+                    </w:rPr>
+                  </w:pPr>
+                  <w:r>
+                    <w:rPr>
+                      <w:rFonts w:cstheme="minorHAnsi"/>
+                      <w:sz w:val="19"/>
+                    </w:rPr>
+                    <w:lastRenderedPageBreak/>
+                    <w:t>5</w:t>
+                  </w:r>
+                  <w:r>
+                    <w:rPr>
+                      <w:rFonts w:cstheme="minorHAnsi"/>
+                      <w:sz w:val="19"/>
+                      <w:lang w:val="vi-VN"/>
+                    </w:rPr>
+                    <w:t>.</w:t>
+                  </w:r>
+                </w:p>
+              </w:tc>
+              <w:tc>
+                <w:tcPr>
+                  <w:tcW w:w="2083" w:type="dxa"/>
+                  <w:tcBorders>
+                    <w:right w:val="nil"/>
+                  </w:tcBorders>
+                </w:tcPr>
+                <w:p>
+                  <w:pPr>
+                    <w:widowControl w:val="0"/>
+                    <w:spacing w:after="40"/>
+                    <w:ind w:left="105"/>
+                    <w:rPr>
+                      <w:rFonts w:cstheme="minorHAnsi"/>
+                      <w:sz w:val="19"/>
+                      <w:lang w:val="vi-VN"/>
+                    </w:rPr>
+                  </w:pPr>
+                  <w:r>
+                    <w:rPr>
+                      <w:rFonts w:cstheme="minorHAnsi"/>
+                      <w:sz w:val="19"/>
+                      <w:lang w:val="vi-VN"/>
+                    </w:rPr>
+                    <w:t xml:space="preserve">Hệ thống </w:t>
+                  </w:r>
+                </w:p>
+              </w:tc>
+              <w:tc>
+                <w:tcPr>
+                  <w:tcW w:w="3746" w:type="dxa"/>
+                  <w:tcBorders>
+                    <w:left w:val="nil"/>
+                  </w:tcBorders>
+                </w:tcPr>
+                <w:p>
+                  <w:pPr>
+                    <w:widowControl w:val="0"/>
+                    <w:spacing w:after="40"/>
+                    <w:ind w:left="105"/>
+                    <w:rPr>
+                      <w:rFonts w:cstheme="minorHAnsi"/>
+                      <w:sz w:val="19"/>
+                      <w:lang w:val="vi-VN"/>
+                    </w:rPr>
+                  </w:pPr>
+                  <w:r>
+                    <w:rPr>
+                      <w:rFonts w:cstheme="minorHAnsi"/>
+                      <w:sz w:val="19"/>
+                      <w:lang w:val="vi-VN"/>
+                    </w:rPr>
+                    <w:t>không có số giờ tăng ca</w:t>
+                  </w:r>
+                </w:p>
+              </w:tc>
+            </w:tr>
+            <w:tr>
+              <w:tc>
+                <w:tcPr>
+                  <w:tcW w:w="579" w:type="dxa"/>
+                </w:tcPr>
+                <w:p>
+                  <w:pPr>
+                    <w:spacing w:before="120"/>
+                    <w:jc w:val="center"/>
+                    <w:rPr>
+                      <w:rFonts w:cstheme="minorHAnsi"/>
+                      <w:sz w:val="19"/>
+                      <w:lang w:val="vi-VN"/>
+                    </w:rPr>
+                  </w:pPr>
+                  <w:r>
+                    <w:rPr>
+                      <w:rFonts w:cstheme="minorHAnsi"/>
+                      <w:sz w:val="19"/>
+                    </w:rPr>
+                    <w:t>6</w:t>
+                  </w:r>
+                  <w:r>
+                    <w:rPr>
+                      <w:rFonts w:cstheme="minorHAnsi"/>
+                      <w:sz w:val="19"/>
+                      <w:lang w:val="vi-VN"/>
+                    </w:rPr>
+                    <w:t>.</w:t>
+                  </w:r>
+                </w:p>
+              </w:tc>
+              <w:tc>
+                <w:tcPr>
+                  <w:tcW w:w="2083" w:type="dxa"/>
+                  <w:tcBorders>
+                    <w:right w:val="nil"/>
+                  </w:tcBorders>
+                </w:tcPr>
+                <w:p>
+                  <w:pPr>
+                    <w:widowControl w:val="0"/>
+                    <w:spacing w:after="40"/>
+                    <w:ind w:left="105"/>
+                    <w:rPr>
+                      <w:rFonts w:cstheme="minorHAnsi"/>
+                      <w:sz w:val="19"/>
+                      <w:lang w:val="vi-VN"/>
+                    </w:rPr>
+                  </w:pPr>
+                  <w:r>
+                    <w:rPr>
+                      <w:rFonts w:cstheme="minorHAnsi"/>
+                      <w:sz w:val="19"/>
+                      <w:lang w:val="vi-VN"/>
+                    </w:rPr>
+                    <w:t>Hệ thống</w:t>
+                  </w:r>
+                </w:p>
+              </w:tc>
+              <w:tc>
+                <w:tcPr>
+                  <w:tcW w:w="3746" w:type="dxa"/>
+                  <w:tcBorders>
+                    <w:left w:val="nil"/>
+                  </w:tcBorders>
+                </w:tcPr>
+                <w:p>
+                  <w:pPr>
+                    <w:widowControl w:val="0"/>
+                    <w:spacing w:after="40"/>
+                    <w:ind w:left="105"/>
+                    <w:rPr>
+                      <w:rFonts w:cstheme="minorHAnsi"/>
+                      <w:sz w:val="19"/>
+                      <w:lang w:val="vi-VN"/>
+                    </w:rPr>
+                  </w:pPr>
+                  <w:proofErr w:type="spellStart"/>
+                  <w:r>
+                    <w:rPr>
+                      <w:rFonts w:cstheme="minorHAnsi"/>
+                      <w:sz w:val="19"/>
+                    </w:rPr>
+                    <w:t>Truy</w:t>
+                  </w:r>
+                  <w:proofErr w:type="spellEnd"/>
+                  <w:r>
+                    <w:rPr>
+                      <w:rFonts w:cstheme="minorHAnsi"/>
+                      <w:sz w:val="19"/>
+                    </w:rPr>
+                    <w:t xml:space="preserve"> </w:t>
+                  </w:r>
+                  <w:proofErr w:type="spellStart"/>
+                  <w:r>
+                    <w:rPr>
+                      <w:rFonts w:cstheme="minorHAnsi"/>
+                      <w:sz w:val="19"/>
+                    </w:rPr>
+                    <w:t>Xuất</w:t>
+                  </w:r>
+                  <w:proofErr w:type="spellEnd"/>
+                  <w:r>
+                    <w:rPr>
+                      <w:rFonts w:cstheme="minorHAnsi"/>
+                      <w:sz w:val="19"/>
+                    </w:rPr>
+                    <w:t xml:space="preserve"> </w:t>
+                  </w:r>
+                  <w:proofErr w:type="spellStart"/>
+                  <w:r>
+                    <w:rPr>
+                      <w:rFonts w:cstheme="minorHAnsi"/>
+                      <w:sz w:val="19"/>
+                    </w:rPr>
+                    <w:t>Dữ</w:t>
+                  </w:r>
+                  <w:proofErr w:type="spellEnd"/>
+                  <w:r>
+                    <w:rPr>
+                      <w:rFonts w:cstheme="minorHAnsi"/>
+                      <w:sz w:val="19"/>
+                    </w:rPr>
+                    <w:t xml:space="preserve"> </w:t>
+                  </w:r>
+                  <w:proofErr w:type="spellStart"/>
+                  <w:r>
+                    <w:rPr>
+                      <w:rFonts w:cstheme="minorHAnsi"/>
+                      <w:sz w:val="19"/>
+                    </w:rPr>
+                    <w:t>Liệu</w:t>
+                  </w:r>
+                  <w:proofErr w:type="spellEnd"/>
+                  <w:r>
+                    <w:rPr>
+                      <w:rFonts w:cstheme="minorHAnsi"/>
+                      <w:sz w:val="19"/>
+                    </w:rPr>
+                    <w:t xml:space="preserve"> </w:t>
+                  </w:r>
+                  <w:proofErr w:type="spellStart"/>
+                  <w:r>
+                    <w:rPr>
+                      <w:rFonts w:cstheme="minorHAnsi"/>
+                      <w:sz w:val="19"/>
+                    </w:rPr>
+                    <w:t>Chấm</w:t>
+                  </w:r>
+                  <w:proofErr w:type="spellEnd"/>
+                  <w:r>
+                    <w:rPr>
+                      <w:rFonts w:cstheme="minorHAnsi"/>
+                      <w:sz w:val="19"/>
+                    </w:rPr>
+                    <w:t xml:space="preserve"> </w:t>
+                  </w:r>
+                  <w:proofErr w:type="spellStart"/>
+                  <w:r>
+                    <w:rPr>
+                      <w:rFonts w:cstheme="minorHAnsi"/>
+                      <w:sz w:val="19"/>
+                    </w:rPr>
+                    <w:t>Công</w:t>
+                  </w:r>
+                  <w:proofErr w:type="spellEnd"/>
+                </w:p>
+              </w:tc>
+            </w:tr>
+            <w:tr>
+              <w:tc>
+                <w:tcPr>
+                  <w:tcW w:w="579" w:type="dxa"/>
+                </w:tcPr>
+                <w:p>
+                  <w:pPr>
+                    <w:spacing w:before="120"/>
+                    <w:jc w:val="center"/>
+                    <w:rPr>
+                      <w:rFonts w:cstheme="minorHAnsi"/>
+                      <w:sz w:val="19"/>
+                      <w:lang w:val="vi-VN"/>
+                    </w:rPr>
+                  </w:pPr>
+                  <w:r>
+                    <w:rPr>
+                      <w:rFonts w:cstheme="minorHAnsi"/>
+                      <w:sz w:val="19"/>
+                    </w:rPr>
+                    <w:t>7</w:t>
+                  </w:r>
+                  <w:r>
+                    <w:rPr>
+                      <w:rFonts w:cstheme="minorHAnsi"/>
+                      <w:sz w:val="19"/>
+                      <w:lang w:val="vi-VN"/>
+                    </w:rPr>
+                    <w:t>.</w:t>
+                  </w:r>
+                </w:p>
+              </w:tc>
+              <w:tc>
+                <w:tcPr>
+                  <w:tcW w:w="2083" w:type="dxa"/>
+                  <w:tcBorders>
+                    <w:right w:val="nil"/>
+                  </w:tcBorders>
+                </w:tcPr>
+                <w:p>
+                  <w:pPr>
+                    <w:widowControl w:val="0"/>
+                    <w:spacing w:after="40"/>
+                    <w:ind w:left="105"/>
+                    <w:rPr>
+                      <w:rFonts w:cstheme="minorHAnsi"/>
+                      <w:sz w:val="19"/>
+                      <w:lang w:val="vi-VN"/>
+                    </w:rPr>
+                  </w:pPr>
+                  <w:r>
+                    <w:rPr>
+                      <w:rFonts w:cstheme="minorHAnsi"/>
+                      <w:sz w:val="19"/>
+                      <w:lang w:val="vi-VN"/>
+                    </w:rPr>
+                    <w:t>Hệ thống</w:t>
+                  </w:r>
+                </w:p>
+              </w:tc>
+              <w:tc>
+                <w:tcPr>
+                  <w:tcW w:w="3746" w:type="dxa"/>
+                  <w:tcBorders>
+                    <w:left w:val="nil"/>
+                  </w:tcBorders>
+                </w:tcPr>
+                <w:p>
+                  <w:pPr>
+                    <w:widowControl w:val="0"/>
+                    <w:spacing w:after="40"/>
+                    <w:ind w:left="105"/>
+                    <w:rPr>
+                      <w:rFonts w:cstheme="minorHAnsi"/>
+                      <w:sz w:val="19"/>
+                      <w:lang w:val="vi-VN"/>
+                    </w:rPr>
+                  </w:pPr>
+                  <w:proofErr w:type="spellStart"/>
+                  <w:r>
+                    <w:rPr>
+                      <w:rFonts w:cstheme="minorHAnsi"/>
+                      <w:sz w:val="19"/>
+                    </w:rPr>
+                    <w:t>Tính</w:t>
+                  </w:r>
+                  <w:proofErr w:type="spellEnd"/>
+                  <w:r>
+                    <w:rPr>
+                      <w:rFonts w:cstheme="minorHAnsi"/>
+                      <w:sz w:val="19"/>
+                    </w:rPr>
+                    <w:t xml:space="preserve"> </w:t>
+                  </w:r>
+                  <w:proofErr w:type="spellStart"/>
+                  <w:r>
+                    <w:rPr>
+                      <w:rFonts w:cstheme="minorHAnsi"/>
+                      <w:sz w:val="19"/>
+                    </w:rPr>
+                    <w:t>Toán</w:t>
+                  </w:r>
+                  <w:proofErr w:type="spellEnd"/>
+                  <w:r>
+                    <w:rPr>
+                      <w:rFonts w:cstheme="minorHAnsi"/>
+                      <w:sz w:val="19"/>
+                    </w:rPr>
+                    <w:t xml:space="preserve"> </w:t>
+                  </w:r>
+                  <w:proofErr w:type="spellStart"/>
+                  <w:r>
+                    <w:rPr>
+                      <w:rFonts w:cstheme="minorHAnsi"/>
+                      <w:sz w:val="19"/>
+                    </w:rPr>
+                    <w:t>Tổng</w:t>
+                  </w:r>
+                  <w:proofErr w:type="spellEnd"/>
+                  <w:r>
+                    <w:rPr>
+                      <w:rFonts w:cstheme="minorHAnsi"/>
+                      <w:sz w:val="19"/>
+                    </w:rPr>
+                    <w:t xml:space="preserve"> </w:t>
+                  </w:r>
+                  <w:proofErr w:type="spellStart"/>
+                  <w:r>
+                    <w:rPr>
+                      <w:rFonts w:cstheme="minorHAnsi"/>
+                      <w:sz w:val="19"/>
+                    </w:rPr>
+                    <w:t>Số</w:t>
+                  </w:r>
+                  <w:proofErr w:type="spellEnd"/>
+                  <w:r>
+                    <w:rPr>
+                      <w:rFonts w:cstheme="minorHAnsi"/>
+                      <w:sz w:val="19"/>
+                    </w:rPr>
+                    <w:t xml:space="preserve"> </w:t>
+                  </w:r>
+                  <w:proofErr w:type="spellStart"/>
+                  <w:r>
+                    <w:rPr>
+                      <w:rFonts w:cstheme="minorHAnsi"/>
+                      <w:sz w:val="19"/>
+                    </w:rPr>
+                    <w:t>Giờ</w:t>
+                  </w:r>
+                  <w:proofErr w:type="spellEnd"/>
+                  <w:r>
+                    <w:rPr>
+                      <w:rFonts w:cstheme="minorHAnsi"/>
+                      <w:sz w:val="19"/>
+                    </w:rPr>
+                    <w:t xml:space="preserve"> </w:t>
+                  </w:r>
+                  <w:proofErr w:type="spellStart"/>
+                  <w:r>
+                    <w:rPr>
+                      <w:rFonts w:cstheme="minorHAnsi"/>
+                      <w:sz w:val="19"/>
+                    </w:rPr>
+                    <w:t>Tăng</w:t>
+                  </w:r>
+                  <w:proofErr w:type="spellEnd"/>
+                  <w:r>
+                    <w:rPr>
+                      <w:rFonts w:cstheme="minorHAnsi"/>
+                      <w:sz w:val="19"/>
+                    </w:rPr>
+                    <w:t xml:space="preserve"> Ca</w:t>
+                  </w:r>
+                </w:p>
+              </w:tc>
+            </w:tr>
+            <w:tr>
+              <w:tc>
+                <w:tcPr>
+                  <w:tcW w:w="579" w:type="dxa"/>
+                </w:tcPr>
+                <w:p>
+                  <w:pPr>
+                    <w:spacing w:before="120"/>
+                    <w:jc w:val="center"/>
+                    <w:rPr>
+                      <w:rFonts w:cstheme="minorHAnsi"/>
+                      <w:sz w:val="19"/>
+                      <w:lang w:val="vi-VN"/>
+                    </w:rPr>
+                  </w:pPr>
+                  <w:r>
+                    <w:rPr>
+                      <w:rFonts w:cstheme="minorHAnsi"/>
+                      <w:sz w:val="19"/>
+                    </w:rPr>
+                    <w:t>8</w:t>
+                  </w:r>
+                  <w:r>
+                    <w:rPr>
+                      <w:rFonts w:cstheme="minorHAnsi"/>
+                      <w:sz w:val="19"/>
+                      <w:lang w:val="vi-VN"/>
+                    </w:rPr>
+                    <w:t>.</w:t>
+                  </w:r>
+                </w:p>
+              </w:tc>
+              <w:tc>
+                <w:tcPr>
+                  <w:tcW w:w="2083" w:type="dxa"/>
+                  <w:tcBorders>
+                    <w:right w:val="nil"/>
+                  </w:tcBorders>
+                </w:tcPr>
+                <w:p>
+                  <w:pPr>
+                    <w:widowControl w:val="0"/>
+                    <w:spacing w:after="40"/>
+                    <w:ind w:left="105"/>
+                    <w:rPr>
+                      <w:rFonts w:cstheme="minorHAnsi"/>
+                      <w:sz w:val="19"/>
+                      <w:lang w:val="vi-VN"/>
+                    </w:rPr>
+                  </w:pPr>
+                  <w:r>
+                    <w:rPr>
+                      <w:rFonts w:cstheme="minorHAnsi"/>
+                      <w:sz w:val="19"/>
+                      <w:lang w:val="vi-VN"/>
+                    </w:rPr>
+                    <w:t>Hê thống</w:t>
+                  </w:r>
+                </w:p>
+              </w:tc>
+              <w:tc>
+                <w:tcPr>
+                  <w:tcW w:w="3746" w:type="dxa"/>
+                  <w:tcBorders>
+                    <w:left w:val="nil"/>
+                  </w:tcBorders>
+                </w:tcPr>
+                <w:p>
+                  <w:pPr>
+                    <w:widowControl w:val="0"/>
+                    <w:spacing w:after="40"/>
+                    <w:ind w:left="105"/>
+                    <w:rPr>
+                      <w:rFonts w:cstheme="minorHAnsi"/>
+                      <w:sz w:val="19"/>
+                      <w:lang w:val="vi-VN"/>
+                    </w:rPr>
+                  </w:pPr>
+                  <w:proofErr w:type="spellStart"/>
+                  <w:r>
+                    <w:rPr>
+                      <w:rFonts w:cstheme="minorHAnsi"/>
+                      <w:sz w:val="19"/>
+                    </w:rPr>
+                    <w:t>Hiển</w:t>
+                  </w:r>
+                  <w:proofErr w:type="spellEnd"/>
+                  <w:r>
+                    <w:rPr>
+                      <w:rFonts w:cstheme="minorHAnsi"/>
+                      <w:sz w:val="19"/>
+                      <w:lang w:val="vi-VN"/>
+                    </w:rPr>
+                    <w:t xml:space="preserve"> thị kết quả </w:t>
+                  </w:r>
+                </w:p>
+              </w:tc>
+            </w:tr>
+          </w:tbl>
+          <w:p>
+            <w:pPr>
+              <w:pStyle w:val="Bang"/>
+              <w:widowControl w:val="0"/>
+              <w:spacing w:before="0" w:after="0"/>
+              <w:rPr>
+                <w:rFonts w:asciiTheme="minorHAnsi" w:hAnsiTheme="minorHAnsi" w:cstheme="minorHAnsi"/>
+                <w:sz w:val="19"/>
+              </w:rPr>
+            </w:pPr>
+          </w:p>
+        </w:tc>
+      </w:tr>
+      <w:tr>
+        <w:trPr>
+          <w:trHeight w:val="1128"/>
+          <w:jc w:val="center"/>
+        </w:trPr>
+        <w:tc>
+          <w:tcPr>
+            <w:tcW w:w="2043" w:type="dxa"/>
+            <w:shd w:val="clear" w:color="auto" w:fill="C5F1E3"/>
+          </w:tcPr>
+          <w:p>
+            <w:pPr>
+              <w:pStyle w:val="TableCaption"/>
+              <w:rPr>
+                <w:rFonts w:asciiTheme="minorHAnsi" w:hAnsiTheme="minorHAnsi" w:cstheme="minorHAnsi"/>
+                <w:sz w:val="19"/>
+              </w:rPr>
+            </w:pPr>
+            <w:proofErr w:type="spellStart"/>
+            <w:r>
+              <w:rPr>
+                <w:rFonts w:asciiTheme="minorHAnsi" w:hAnsiTheme="minorHAnsi" w:cstheme="minorHAnsi"/>
+                <w:sz w:val="19"/>
+              </w:rPr>
+              <w:lastRenderedPageBreak/>
+              <w:t>Luồng</w:t>
+            </w:r>
+            <w:proofErr w:type="spellEnd"/>
+            <w:r>
+              <w:rPr>
+                <w:rFonts w:asciiTheme="minorHAnsi" w:hAnsiTheme="minorHAnsi" w:cstheme="minorHAnsi"/>
+                <w:sz w:val="19"/>
+              </w:rPr>
+              <w:t xml:space="preserve"> </w:t>
+            </w:r>
+            <w:proofErr w:type="spellStart"/>
+            <w:r>
+              <w:rPr>
+                <w:rFonts w:asciiTheme="minorHAnsi" w:hAnsiTheme="minorHAnsi" w:cstheme="minorHAnsi"/>
+                <w:sz w:val="19"/>
+              </w:rPr>
+              <w:t>sự</w:t>
+            </w:r>
+            <w:proofErr w:type="spellEnd"/>
+            <w:r>
+              <w:rPr>
+                <w:rFonts w:asciiTheme="minorHAnsi" w:hAnsiTheme="minorHAnsi" w:cstheme="minorHAnsi"/>
+                <w:sz w:val="19"/>
+              </w:rPr>
+              <w:t xml:space="preserve"> </w:t>
+            </w:r>
+            <w:proofErr w:type="spellStart"/>
+            <w:r>
+              <w:rPr>
+                <w:rFonts w:asciiTheme="minorHAnsi" w:hAnsiTheme="minorHAnsi" w:cstheme="minorHAnsi"/>
+                <w:sz w:val="19"/>
+              </w:rPr>
+              <w:t>kiện</w:t>
+            </w:r>
+            <w:proofErr w:type="spellEnd"/>
+            <w:r>
+              <w:rPr>
+                <w:rFonts w:asciiTheme="minorHAnsi" w:hAnsiTheme="minorHAnsi" w:cstheme="minorHAnsi"/>
+                <w:sz w:val="19"/>
+              </w:rPr>
+              <w:t xml:space="preserve"> </w:t>
+            </w:r>
+            <w:proofErr w:type="spellStart"/>
+            <w:r>
+              <w:rPr>
+                <w:rFonts w:asciiTheme="minorHAnsi" w:hAnsiTheme="minorHAnsi" w:cstheme="minorHAnsi"/>
+                <w:sz w:val="19"/>
+              </w:rPr>
+              <w:t>thay</w:t>
+            </w:r>
+            <w:proofErr w:type="spellEnd"/>
+            <w:r>
+              <w:rPr>
+                <w:rFonts w:asciiTheme="minorHAnsi" w:hAnsiTheme="minorHAnsi" w:cstheme="minorHAnsi"/>
+                <w:sz w:val="19"/>
+              </w:rPr>
+              <w:t xml:space="preserve"> </w:t>
+            </w:r>
+            <w:proofErr w:type="spellStart"/>
+            <w:r>
+              <w:rPr>
+                <w:rFonts w:asciiTheme="minorHAnsi" w:hAnsiTheme="minorHAnsi" w:cstheme="minorHAnsi"/>
+                <w:sz w:val="19"/>
+              </w:rPr>
+              <w:t>thế</w:t>
+            </w:r>
+            <w:proofErr w:type="spellEnd"/>
+          </w:p>
+        </w:tc>
+        <w:tc>
+          <w:tcPr>
+            <w:tcW w:w="6695" w:type="dxa"/>
+            <w:gridSpan w:val="3"/>
+          </w:tcPr>
+          <w:tbl>
+            <w:tblPr>
+              <w:tblW w:w="6408" w:type="dxa"/>
+              <w:tblBorders>
+                <w:top w:val="single" w:sz="4" w:space="0" w:color="auto"/>
+                <w:left w:val="single" w:sz="4" w:space="0" w:color="auto"/>
+                <w:bottom w:val="single" w:sz="4" w:space="0" w:color="auto"/>
+                <w:right w:val="single" w:sz="4" w:space="0" w:color="auto"/>
+                <w:insideH w:val="single" w:sz="4" w:space="0" w:color="auto"/>
+                <w:insideV w:val="single" w:sz="4" w:space="0" w:color="auto"/>
+              </w:tblBorders>
+              <w:tblLook w:val="01E0" w:firstRow="1" w:lastRow="1" w:firstColumn="1" w:lastColumn="1" w:noHBand="0" w:noVBand="0"/>
+            </w:tblPr>
+            <w:tblGrid>
+              <w:gridCol w:w="651"/>
+              <w:gridCol w:w="2011"/>
+              <w:gridCol w:w="3746"/>
+            </w:tblGrid>
+            <w:tr>
+              <w:tc>
+                <w:tcPr>
+                  <w:tcW w:w="651" w:type="dxa"/>
+                  <w:shd w:val="clear" w:color="auto" w:fill="FFCC99"/>
+                </w:tcPr>
+                <w:p>
+                  <w:pPr>
+                    <w:pStyle w:val="TableCaptionSmall"/>
+                    <w:jc w:val="both"/>
+                    <w:rPr>
+                      <w:rFonts w:asciiTheme="minorHAnsi" w:hAnsiTheme="minorHAnsi" w:cstheme="minorHAnsi"/>
+                      <w:sz w:val="19"/>
+                    </w:rPr>
+                  </w:pPr>
+                  <w:r>
+                    <w:rPr>
+                      <w:rFonts w:asciiTheme="minorHAnsi" w:hAnsiTheme="minorHAnsi" w:cstheme="minorHAnsi"/>
+                      <w:sz w:val="19"/>
+                    </w:rPr>
+                    <w:t>STT</w:t>
+                  </w:r>
+                </w:p>
+              </w:tc>
+              <w:tc>
+                <w:tcPr>
+                  <w:tcW w:w="2011" w:type="dxa"/>
+                  <w:tcBorders>
+                    <w:bottom w:val="single" w:sz="4" w:space="0" w:color="auto"/>
+                  </w:tcBorders>
+                  <w:shd w:val="clear" w:color="auto" w:fill="FFCC99"/>
+                </w:tcPr>
+                <w:p>
+                  <w:pPr>
+                    <w:pStyle w:val="TableCaptionSmall"/>
+                    <w:rPr>
+                      <w:rFonts w:asciiTheme="minorHAnsi" w:hAnsiTheme="minorHAnsi" w:cstheme="minorHAnsi"/>
+                      <w:sz w:val="19"/>
+                    </w:rPr>
+                  </w:pPr>
+                  <w:proofErr w:type="spellStart"/>
+                  <w:r>
+                    <w:rPr>
+                      <w:rFonts w:asciiTheme="minorHAnsi" w:hAnsiTheme="minorHAnsi" w:cstheme="minorHAnsi"/>
+                      <w:sz w:val="19"/>
+                    </w:rPr>
+                    <w:t>Thực</w:t>
+                  </w:r>
+                  <w:proofErr w:type="spellEnd"/>
+                  <w:r>
+                    <w:rPr>
+                      <w:rFonts w:asciiTheme="minorHAnsi" w:hAnsiTheme="minorHAnsi" w:cstheme="minorHAnsi"/>
+                      <w:sz w:val="19"/>
+                    </w:rPr>
+                    <w:t xml:space="preserve"> </w:t>
+                  </w:r>
+                  <w:proofErr w:type="spellStart"/>
+                  <w:r>
+                    <w:rPr>
+                      <w:rFonts w:asciiTheme="minorHAnsi" w:hAnsiTheme="minorHAnsi" w:cstheme="minorHAnsi"/>
+                      <w:sz w:val="19"/>
+                    </w:rPr>
+                    <w:t>hiện</w:t>
+                  </w:r>
+                  <w:proofErr w:type="spellEnd"/>
+                  <w:r>
+                    <w:rPr>
+                      <w:rFonts w:asciiTheme="minorHAnsi" w:hAnsiTheme="minorHAnsi" w:cstheme="minorHAnsi"/>
+                      <w:sz w:val="19"/>
+                    </w:rPr>
+                    <w:t xml:space="preserve"> </w:t>
+                  </w:r>
+                  <w:proofErr w:type="spellStart"/>
+                  <w:r>
+                    <w:rPr>
+                      <w:rFonts w:asciiTheme="minorHAnsi" w:hAnsiTheme="minorHAnsi" w:cstheme="minorHAnsi"/>
+                      <w:sz w:val="19"/>
+                    </w:rPr>
+                    <w:t>bởi</w:t>
+                  </w:r>
+                  <w:proofErr w:type="spellEnd"/>
+                </w:p>
+              </w:tc>
+              <w:tc>
+                <w:tcPr>
+                  <w:tcW w:w="3746" w:type="dxa"/>
+                  <w:tcBorders>
+                    <w:bottom w:val="single" w:sz="4" w:space="0" w:color="auto"/>
+                  </w:tcBorders>
+                  <w:shd w:val="clear" w:color="auto" w:fill="FFCC99"/>
+                </w:tcPr>
+                <w:p>
+                  <w:pPr>
+                    <w:pStyle w:val="TableCaptionSmall"/>
+                    <w:ind w:left="547"/>
+                    <w:rPr>
+                      <w:rFonts w:asciiTheme="minorHAnsi" w:hAnsiTheme="minorHAnsi" w:cstheme="minorHAnsi"/>
+                      <w:sz w:val="19"/>
+                    </w:rPr>
+                  </w:pPr>
+                  <w:proofErr w:type="spellStart"/>
+                  <w:r>
+                    <w:rPr>
+                      <w:rFonts w:asciiTheme="minorHAnsi" w:hAnsiTheme="minorHAnsi" w:cstheme="minorHAnsi"/>
+                      <w:sz w:val="19"/>
+                    </w:rPr>
+                    <w:t>Hành</w:t>
+                  </w:r>
+                  <w:proofErr w:type="spellEnd"/>
+                  <w:r>
+                    <w:rPr>
+                      <w:rFonts w:asciiTheme="minorHAnsi" w:hAnsiTheme="minorHAnsi" w:cstheme="minorHAnsi"/>
+                      <w:sz w:val="19"/>
+                    </w:rPr>
+                    <w:t xml:space="preserve"> </w:t>
+                  </w:r>
+                  <w:proofErr w:type="spellStart"/>
+                  <w:r>
+                    <w:rPr>
+                      <w:rFonts w:asciiTheme="minorHAnsi" w:hAnsiTheme="minorHAnsi" w:cstheme="minorHAnsi"/>
+                      <w:sz w:val="19"/>
+                    </w:rPr>
+                    <w:t>động</w:t>
+                  </w:r>
+                  <w:proofErr w:type="spellEnd"/>
+                </w:p>
+              </w:tc>
+            </w:tr>
+            <w:tr>
+              <w:trPr>
+                <w:trHeight w:val="286"/>
+              </w:trPr>
+              <w:tc>
+                <w:tcPr>
+                  <w:tcW w:w="651" w:type="dxa"/>
+                </w:tcPr>
+                <w:p>
+                  <w:pPr>
+                    <w:spacing w:after="40"/>
+                    <w:ind w:left="113"/>
+                    <w:jc w:val="center"/>
+                    <w:rPr>
+                      <w:rFonts w:cstheme="minorHAnsi"/>
+                      <w:sz w:val="19"/>
+                    </w:rPr>
+                  </w:pPr>
+                  <w:r>
+                    <w:rPr>
+                      <w:rFonts w:cstheme="minorHAnsi"/>
+                      <w:sz w:val="19"/>
+                    </w:rPr>
+                    <w:t>4a.</w:t>
+                  </w:r>
+                </w:p>
+              </w:tc>
+              <w:tc>
+                <w:tcPr>
+                  <w:tcW w:w="2011" w:type="dxa"/>
+                  <w:tcBorders>
+                    <w:right w:val="nil"/>
+                  </w:tcBorders>
+                </w:tcPr>
+                <w:p>
+                  <w:pPr>
+                    <w:widowControl w:val="0"/>
+                    <w:ind w:left="113"/>
+                    <w:rPr>
+                      <w:rFonts w:cstheme="minorHAnsi"/>
+                      <w:sz w:val="19"/>
+                      <w:lang w:val="vi-VN"/>
+                    </w:rPr>
+                  </w:pPr>
+                  <w:proofErr w:type="spellStart"/>
+                  <w:r>
+                    <w:rPr>
+                      <w:rFonts w:cstheme="minorHAnsi"/>
+                      <w:sz w:val="19"/>
+                    </w:rPr>
+                    <w:t>Hệ</w:t>
+                  </w:r>
+                  <w:proofErr w:type="spellEnd"/>
+                  <w:r>
+                    <w:rPr>
+                      <w:rFonts w:cstheme="minorHAnsi"/>
+                      <w:sz w:val="19"/>
+                      <w:lang w:val="vi-VN"/>
+                    </w:rPr>
+                    <w:t xml:space="preserve"> thống </w:t>
+                  </w:r>
+                </w:p>
+              </w:tc>
+              <w:tc>
+                <w:tcPr>
+                  <w:tcW w:w="3746" w:type="dxa"/>
+                  <w:tcBorders>
+                    <w:left w:val="nil"/>
+                  </w:tcBorders>
+                </w:tcPr>
+                <w:p>
+                  <w:pPr>
+                    <w:widowControl w:val="0"/>
+                    <w:ind w:left="113"/>
+                    <w:rPr>
+                      <w:rFonts w:cstheme="minorHAnsi"/>
+                      <w:sz w:val="19"/>
+                      <w:lang w:val="vi-VN"/>
+                    </w:rPr>
+                  </w:pPr>
+                  <w:r>
+                    <w:rPr>
+                      <w:rFonts w:cstheme="minorHAnsi"/>
+                      <w:sz w:val="19"/>
+                      <w:lang w:val="vi-VN"/>
+                    </w:rPr>
+                    <w:t>Kiểm tra trong tháng/quý/năm có số tăng ca không</w:t>
+                  </w:r>
+                </w:p>
+              </w:tc>
+            </w:tr>
+          </w:tbl>
+          <w:p>
+            <w:pPr>
+              <w:pStyle w:val="Bang"/>
+              <w:widowControl w:val="0"/>
+              <w:rPr>
+                <w:rFonts w:asciiTheme="minorHAnsi" w:hAnsiTheme="minorHAnsi" w:cstheme="minorHAnsi"/>
+                <w:sz w:val="19"/>
+              </w:rPr>
+            </w:pPr>
+          </w:p>
+        </w:tc>
+      </w:tr>
+      <w:tr>
+        <w:trPr>
+          <w:trHeight w:val="348"/>
+          <w:jc w:val="center"/>
+        </w:trPr>
+        <w:tc>
+          <w:tcPr>
+            <w:tcW w:w="2043" w:type="dxa"/>
+            <w:tcBorders>
+              <w:top w:val="single" w:sz="4" w:space="0" w:color="auto"/>
+              <w:left w:val="single" w:sz="4" w:space="0" w:color="auto"/>
+              <w:bottom w:val="single" w:sz="4" w:space="0" w:color="auto"/>
+              <w:right w:val="single" w:sz="4" w:space="0" w:color="auto"/>
+            </w:tcBorders>
+            <w:shd w:val="clear" w:color="auto" w:fill="C5F1E3"/>
+          </w:tcPr>
+          <w:p>
+            <w:pPr>
+              <w:pStyle w:val="TableCaption"/>
+              <w:rPr>
+                <w:rFonts w:asciiTheme="minorHAnsi" w:hAnsiTheme="minorHAnsi" w:cstheme="minorHAnsi"/>
+                <w:sz w:val="19"/>
+              </w:rPr>
+            </w:pPr>
+            <w:proofErr w:type="spellStart"/>
+            <w:r>
+              <w:rPr>
+                <w:rFonts w:asciiTheme="minorHAnsi" w:hAnsiTheme="minorHAnsi" w:cstheme="minorHAnsi"/>
+                <w:sz w:val="19"/>
+              </w:rPr>
+              <w:t>Hậu</w:t>
+            </w:r>
+            <w:proofErr w:type="spellEnd"/>
+            <w:r>
+              <w:rPr>
+                <w:rFonts w:asciiTheme="minorHAnsi" w:hAnsiTheme="minorHAnsi" w:cstheme="minorHAnsi"/>
+                <w:sz w:val="19"/>
+              </w:rPr>
+              <w:t xml:space="preserve"> </w:t>
+            </w:r>
+            <w:proofErr w:type="spellStart"/>
+            <w:r>
+              <w:rPr>
+                <w:rFonts w:asciiTheme="minorHAnsi" w:hAnsiTheme="minorHAnsi" w:cstheme="minorHAnsi"/>
+                <w:sz w:val="19"/>
+              </w:rPr>
+              <w:t>điều</w:t>
+            </w:r>
+            <w:proofErr w:type="spellEnd"/>
+            <w:r>
+              <w:rPr>
+                <w:rFonts w:asciiTheme="minorHAnsi" w:hAnsiTheme="minorHAnsi" w:cstheme="minorHAnsi"/>
+                <w:sz w:val="19"/>
+              </w:rPr>
+              <w:t xml:space="preserve"> </w:t>
+            </w:r>
+            <w:proofErr w:type="spellStart"/>
+            <w:r>
+              <w:rPr>
+                <w:rFonts w:asciiTheme="minorHAnsi" w:hAnsiTheme="minorHAnsi" w:cstheme="minorHAnsi"/>
+                <w:sz w:val="19"/>
+              </w:rPr>
+              <w:t>kiện</w:t>
+            </w:r>
+            <w:proofErr w:type="spellEnd"/>
+          </w:p>
+        </w:tc>
+        <w:tc>
+          <w:tcPr>
+            <w:tcW w:w="6695" w:type="dxa"/>
+            <w:gridSpan w:val="3"/>
+            <w:tcBorders>
+              <w:top w:val="single" w:sz="4" w:space="0" w:color="auto"/>
+              <w:left w:val="single" w:sz="4" w:space="0" w:color="auto"/>
+              <w:bottom w:val="single" w:sz="4" w:space="0" w:color="auto"/>
+              <w:right w:val="single" w:sz="4" w:space="0" w:color="auto"/>
+            </w:tcBorders>
+          </w:tcPr>
+          <w:p>
+            <w:pPr>
+              <w:pStyle w:val="Bang"/>
+              <w:widowControl w:val="0"/>
+              <w:rPr>
+                <w:rFonts w:asciiTheme="minorHAnsi" w:hAnsiTheme="minorHAnsi" w:cstheme="minorHAnsi"/>
+                <w:sz w:val="19"/>
+              </w:rPr>
+            </w:pPr>
+            <w:proofErr w:type="spellStart"/>
+            <w:r>
+              <w:rPr>
+                <w:rFonts w:asciiTheme="minorHAnsi" w:hAnsiTheme="minorHAnsi" w:cstheme="minorHAnsi"/>
+                <w:sz w:val="19"/>
+              </w:rPr>
+              <w:t>Không</w:t>
+            </w:r>
+            <w:proofErr w:type="spellEnd"/>
+          </w:p>
+        </w:tc>
+      </w:tr>
+    </w:tbl>
+    <w:p>
+      <w:pPr>
+        <w:ind w:left="360"/>
+      </w:pPr>
+    </w:p>
     <w:p>
       <w:pPr>
         <w:pStyle w:val="Heading1"/>
@@ -21505,6 +27809,95 @@
     </w:lvl>
   </w:abstractNum>
   <w:abstractNum w:abstractNumId="1" w15:restartNumberingAfterBreak="0">
+    <w:nsid w:val="0669126F"/>
+    <w:multiLevelType w:val="hybridMultilevel"/>
+    <w:tmpl w:val="A1E8E6A4"/>
+    <w:lvl w:ilvl="0" w:tplc="04090019">
+      <w:start w:val="2"/>
+      <w:numFmt w:val="lowerLetter"/>
+      <w:lvlText w:val="%1."/>
+      <w:lvlJc w:val="left"/>
+      <w:pPr>
+        <w:ind w:left="720" w:hanging="360"/>
+      </w:pPr>
+      <w:rPr>
+        <w:rFonts w:hint="default"/>
+      </w:rPr>
+    </w:lvl>
+    <w:lvl w:ilvl="1" w:tplc="04090019" w:tentative="1">
+      <w:start w:val="1"/>
+      <w:numFmt w:val="lowerLetter"/>
+      <w:lvlText w:val="%2."/>
+      <w:lvlJc w:val="left"/>
+      <w:pPr>
+        <w:ind w:left="1440" w:hanging="360"/>
+      </w:pPr>
+    </w:lvl>
+    <w:lvl w:ilvl="2" w:tplc="0409001B" w:tentative="1">
+      <w:start w:val="1"/>
+      <w:numFmt w:val="lowerRoman"/>
+      <w:lvlText w:val="%3."/>
+      <w:lvlJc w:val="right"/>
+      <w:pPr>
+        <w:ind w:left="2160" w:hanging="180"/>
+      </w:pPr>
+    </w:lvl>
+    <w:lvl w:ilvl="3" w:tplc="0409000F" w:tentative="1">
+      <w:start w:val="1"/>
+      <w:numFmt w:val="decimal"/>
+      <w:lvlText w:val="%4."/>
+      <w:lvlJc w:val="left"/>
+      <w:pPr>
+        <w:ind w:left="2880" w:hanging="360"/>
+      </w:pPr>
+    </w:lvl>
+    <w:lvl w:ilvl="4" w:tplc="04090019" w:tentative="1">
+      <w:start w:val="1"/>
+      <w:numFmt w:val="lowerLetter"/>
+      <w:lvlText w:val="%5."/>
+      <w:lvlJc w:val="left"/>
+      <w:pPr>
+        <w:ind w:left="3600" w:hanging="360"/>
+      </w:pPr>
+    </w:lvl>
+    <w:lvl w:ilvl="5" w:tplc="0409001B" w:tentative="1">
+      <w:start w:val="1"/>
+      <w:numFmt w:val="lowerRoman"/>
+      <w:lvlText w:val="%6."/>
+      <w:lvlJc w:val="right"/>
+      <w:pPr>
+        <w:ind w:left="4320" w:hanging="180"/>
+      </w:pPr>
+    </w:lvl>
+    <w:lvl w:ilvl="6" w:tplc="0409000F" w:tentative="1">
+      <w:start w:val="1"/>
+      <w:numFmt w:val="decimal"/>
+      <w:lvlText w:val="%7."/>
+      <w:lvlJc w:val="left"/>
+      <w:pPr>
+        <w:ind w:left="5040" w:hanging="360"/>
+      </w:pPr>
+    </w:lvl>
+    <w:lvl w:ilvl="7" w:tplc="04090019" w:tentative="1">
+      <w:start w:val="1"/>
+      <w:numFmt w:val="lowerLetter"/>
+      <w:lvlText w:val="%8."/>
+      <w:lvlJc w:val="left"/>
+      <w:pPr>
+        <w:ind w:left="5760" w:hanging="360"/>
+      </w:pPr>
+    </w:lvl>
+    <w:lvl w:ilvl="8" w:tplc="0409001B" w:tentative="1">
+      <w:start w:val="1"/>
+      <w:numFmt w:val="lowerRoman"/>
+      <w:lvlText w:val="%9."/>
+      <w:lvlJc w:val="right"/>
+      <w:pPr>
+        <w:ind w:left="6480" w:hanging="180"/>
+      </w:pPr>
+    </w:lvl>
+  </w:abstractNum>
+  <w:abstractNum w:abstractNumId="2" w15:restartNumberingAfterBreak="0">
     <w:nsid w:val="0BAB6298"/>
     <w:multiLevelType w:val="hybridMultilevel"/>
     <w:tmpl w:val="5CB05714"/>
@@ -21590,7 +27983,7 @@
       </w:pPr>
     </w:lvl>
   </w:abstractNum>
-  <w:abstractNum w:abstractNumId="2" w15:restartNumberingAfterBreak="0">
+  <w:abstractNum w:abstractNumId="3" w15:restartNumberingAfterBreak="0">
     <w:nsid w:val="16C2355D"/>
     <w:multiLevelType w:val="multilevel"/>
     <w:tmpl w:val="04090025"/>
@@ -21685,7 +28078,7 @@
       </w:pPr>
     </w:lvl>
   </w:abstractNum>
-  <w:abstractNum w:abstractNumId="3" w15:restartNumberingAfterBreak="0">
+  <w:abstractNum w:abstractNumId="4" w15:restartNumberingAfterBreak="0">
     <w:nsid w:val="1F844FDF"/>
     <w:multiLevelType w:val="hybridMultilevel"/>
     <w:tmpl w:val="D1D2ED52"/>
@@ -21774,7 +28167,7 @@
       </w:pPr>
     </w:lvl>
   </w:abstractNum>
-  <w:abstractNum w:abstractNumId="4" w15:restartNumberingAfterBreak="0">
+  <w:abstractNum w:abstractNumId="5" w15:restartNumberingAfterBreak="0">
     <w:nsid w:val="26717821"/>
     <w:multiLevelType w:val="hybridMultilevel"/>
     <w:tmpl w:val="90F8E5FA"/>
@@ -21863,7 +28256,7 @@
       </w:pPr>
     </w:lvl>
   </w:abstractNum>
-  <w:abstractNum w:abstractNumId="5" w15:restartNumberingAfterBreak="0">
+  <w:abstractNum w:abstractNumId="6" w15:restartNumberingAfterBreak="0">
     <w:nsid w:val="27965B08"/>
     <w:multiLevelType w:val="hybridMultilevel"/>
     <w:tmpl w:val="1662FB5C"/>
@@ -21949,7 +28342,7 @@
       </w:pPr>
     </w:lvl>
   </w:abstractNum>
-  <w:abstractNum w:abstractNumId="6" w15:restartNumberingAfterBreak="0">
+  <w:abstractNum w:abstractNumId="7" w15:restartNumberingAfterBreak="0">
     <w:nsid w:val="2BB624C3"/>
     <w:multiLevelType w:val="multilevel"/>
     <w:tmpl w:val="E5185B1C"/>
@@ -22035,7 +28428,7 @@
       </w:pPr>
     </w:lvl>
   </w:abstractNum>
-  <w:abstractNum w:abstractNumId="7" w15:restartNumberingAfterBreak="0">
+  <w:abstractNum w:abstractNumId="8" w15:restartNumberingAfterBreak="0">
     <w:nsid w:val="2BC550CF"/>
     <w:multiLevelType w:val="hybridMultilevel"/>
     <w:tmpl w:val="9342C37A"/>
@@ -22151,7 +28544,7 @@
       </w:pPr>
     </w:lvl>
   </w:abstractNum>
-  <w:abstractNum w:abstractNumId="8" w15:restartNumberingAfterBreak="0">
+  <w:abstractNum w:abstractNumId="9" w15:restartNumberingAfterBreak="0">
     <w:nsid w:val="2BFE6D68"/>
     <w:multiLevelType w:val="hybridMultilevel"/>
     <w:tmpl w:val="196CA958"/>
@@ -22237,7 +28630,7 @@
       </w:pPr>
     </w:lvl>
   </w:abstractNum>
-  <w:abstractNum w:abstractNumId="9" w15:restartNumberingAfterBreak="0">
+  <w:abstractNum w:abstractNumId="10" w15:restartNumberingAfterBreak="0">
     <w:nsid w:val="2C8237AB"/>
     <w:multiLevelType w:val="hybridMultilevel"/>
     <w:tmpl w:val="4238C2FC"/>
@@ -22323,7 +28716,7 @@
       </w:pPr>
     </w:lvl>
   </w:abstractNum>
-  <w:abstractNum w:abstractNumId="10" w15:restartNumberingAfterBreak="0">
+  <w:abstractNum w:abstractNumId="11" w15:restartNumberingAfterBreak="0">
     <w:nsid w:val="2F9779AE"/>
     <w:multiLevelType w:val="hybridMultilevel"/>
     <w:tmpl w:val="EC089562"/>
@@ -22412,7 +28805,7 @@
       </w:pPr>
     </w:lvl>
   </w:abstractNum>
-  <w:abstractNum w:abstractNumId="11" w15:restartNumberingAfterBreak="0">
+  <w:abstractNum w:abstractNumId="12" w15:restartNumberingAfterBreak="0">
     <w:nsid w:val="35C163BE"/>
     <w:multiLevelType w:val="hybridMultilevel"/>
     <w:tmpl w:val="1C00B138"/>
@@ -22498,7 +28891,7 @@
       </w:pPr>
     </w:lvl>
   </w:abstractNum>
-  <w:abstractNum w:abstractNumId="12" w15:restartNumberingAfterBreak="0">
+  <w:abstractNum w:abstractNumId="13" w15:restartNumberingAfterBreak="0">
     <w:nsid w:val="38B1195D"/>
     <w:multiLevelType w:val="hybridMultilevel"/>
     <w:tmpl w:val="F4A4D30A"/>
@@ -22587,7 +28980,93 @@
       </w:pPr>
     </w:lvl>
   </w:abstractNum>
-  <w:abstractNum w:abstractNumId="13" w15:restartNumberingAfterBreak="0">
+  <w:abstractNum w:abstractNumId="14" w15:restartNumberingAfterBreak="0">
+    <w:nsid w:val="39731DA8"/>
+    <w:multiLevelType w:val="hybridMultilevel"/>
+    <w:tmpl w:val="0A80268A"/>
+    <w:lvl w:ilvl="0" w:tplc="04090017">
+      <w:start w:val="1"/>
+      <w:numFmt w:val="lowerLetter"/>
+      <w:lvlText w:val="%1)"/>
+      <w:lvlJc w:val="left"/>
+      <w:pPr>
+        <w:ind w:left="720" w:hanging="360"/>
+      </w:pPr>
+    </w:lvl>
+    <w:lvl w:ilvl="1" w:tplc="04090019" w:tentative="1">
+      <w:start w:val="1"/>
+      <w:numFmt w:val="lowerLetter"/>
+      <w:lvlText w:val="%2."/>
+      <w:lvlJc w:val="left"/>
+      <w:pPr>
+        <w:ind w:left="1440" w:hanging="360"/>
+      </w:pPr>
+    </w:lvl>
+    <w:lvl w:ilvl="2" w:tplc="0409001B" w:tentative="1">
+      <w:start w:val="1"/>
+      <w:numFmt w:val="lowerRoman"/>
+      <w:lvlText w:val="%3."/>
+      <w:lvlJc w:val="right"/>
+      <w:pPr>
+        <w:ind w:left="2160" w:hanging="180"/>
+      </w:pPr>
+    </w:lvl>
+    <w:lvl w:ilvl="3" w:tplc="0409000F" w:tentative="1">
+      <w:start w:val="1"/>
+      <w:numFmt w:val="decimal"/>
+      <w:lvlText w:val="%4."/>
+      <w:lvlJc w:val="left"/>
+      <w:pPr>
+        <w:ind w:left="2880" w:hanging="360"/>
+      </w:pPr>
+    </w:lvl>
+    <w:lvl w:ilvl="4" w:tplc="04090019" w:tentative="1">
+      <w:start w:val="1"/>
+      <w:numFmt w:val="lowerLetter"/>
+      <w:lvlText w:val="%5."/>
+      <w:lvlJc w:val="left"/>
+      <w:pPr>
+        <w:ind w:left="3600" w:hanging="360"/>
+      </w:pPr>
+    </w:lvl>
+    <w:lvl w:ilvl="5" w:tplc="0409001B" w:tentative="1">
+      <w:start w:val="1"/>
+      <w:numFmt w:val="lowerRoman"/>
+      <w:lvlText w:val="%6."/>
+      <w:lvlJc w:val="right"/>
+      <w:pPr>
+        <w:ind w:left="4320" w:hanging="180"/>
+      </w:pPr>
+    </w:lvl>
+    <w:lvl w:ilvl="6" w:tplc="0409000F" w:tentative="1">
+      <w:start w:val="1"/>
+      <w:numFmt w:val="decimal"/>
+      <w:lvlText w:val="%7."/>
+      <w:lvlJc w:val="left"/>
+      <w:pPr>
+        <w:ind w:left="5040" w:hanging="360"/>
+      </w:pPr>
+    </w:lvl>
+    <w:lvl w:ilvl="7" w:tplc="04090019" w:tentative="1">
+      <w:start w:val="1"/>
+      <w:numFmt w:val="lowerLetter"/>
+      <w:lvlText w:val="%8."/>
+      <w:lvlJc w:val="left"/>
+      <w:pPr>
+        <w:ind w:left="5760" w:hanging="360"/>
+      </w:pPr>
+    </w:lvl>
+    <w:lvl w:ilvl="8" w:tplc="0409001B" w:tentative="1">
+      <w:start w:val="1"/>
+      <w:numFmt w:val="lowerRoman"/>
+      <w:lvlText w:val="%9."/>
+      <w:lvlJc w:val="right"/>
+      <w:pPr>
+        <w:ind w:left="6480" w:hanging="180"/>
+      </w:pPr>
+    </w:lvl>
+  </w:abstractNum>
+  <w:abstractNum w:abstractNumId="15" w15:restartNumberingAfterBreak="0">
     <w:nsid w:val="46C06FCB"/>
     <w:multiLevelType w:val="hybridMultilevel"/>
     <w:tmpl w:val="F4A4D30A"/>
@@ -22676,7 +29155,7 @@
       </w:pPr>
     </w:lvl>
   </w:abstractNum>
-  <w:abstractNum w:abstractNumId="14" w15:restartNumberingAfterBreak="0">
+  <w:abstractNum w:abstractNumId="16" w15:restartNumberingAfterBreak="0">
     <w:nsid w:val="58865DB2"/>
     <w:multiLevelType w:val="hybridMultilevel"/>
     <w:tmpl w:val="90F8E5FA"/>
@@ -22765,7 +29244,7 @@
       </w:pPr>
     </w:lvl>
   </w:abstractNum>
-  <w:abstractNum w:abstractNumId="15" w15:restartNumberingAfterBreak="0">
+  <w:abstractNum w:abstractNumId="17" w15:restartNumberingAfterBreak="0">
     <w:nsid w:val="5EA47246"/>
     <w:multiLevelType w:val="hybridMultilevel"/>
     <w:tmpl w:val="F4A4D30A"/>
@@ -22854,7 +29333,7 @@
       </w:pPr>
     </w:lvl>
   </w:abstractNum>
-  <w:abstractNum w:abstractNumId="16" w15:restartNumberingAfterBreak="0">
+  <w:abstractNum w:abstractNumId="18" w15:restartNumberingAfterBreak="0">
     <w:nsid w:val="60421143"/>
     <w:multiLevelType w:val="hybridMultilevel"/>
     <w:tmpl w:val="A6F46B02"/>
@@ -22940,7 +29419,7 @@
       </w:pPr>
     </w:lvl>
   </w:abstractNum>
-  <w:abstractNum w:abstractNumId="17" w15:restartNumberingAfterBreak="0">
+  <w:abstractNum w:abstractNumId="19" w15:restartNumberingAfterBreak="0">
     <w:nsid w:val="62411283"/>
     <w:multiLevelType w:val="hybridMultilevel"/>
     <w:tmpl w:val="4402797C"/>
@@ -23026,7 +29505,7 @@
       </w:pPr>
     </w:lvl>
   </w:abstractNum>
-  <w:abstractNum w:abstractNumId="18" w15:restartNumberingAfterBreak="0">
+  <w:abstractNum w:abstractNumId="20" w15:restartNumberingAfterBreak="0">
     <w:nsid w:val="637952CF"/>
     <w:multiLevelType w:val="hybridMultilevel"/>
     <w:tmpl w:val="4238C2FC"/>
@@ -23112,7 +29591,7 @@
       </w:pPr>
     </w:lvl>
   </w:abstractNum>
-  <w:abstractNum w:abstractNumId="19" w15:restartNumberingAfterBreak="0">
+  <w:abstractNum w:abstractNumId="21" w15:restartNumberingAfterBreak="0">
     <w:nsid w:val="65553B59"/>
     <w:multiLevelType w:val="hybridMultilevel"/>
     <w:tmpl w:val="E298906C"/>
@@ -23224,7 +29703,179 @@
       </w:rPr>
     </w:lvl>
   </w:abstractNum>
-  <w:abstractNum w:abstractNumId="20" w15:restartNumberingAfterBreak="0">
+  <w:abstractNum w:abstractNumId="22" w15:restartNumberingAfterBreak="0">
+    <w:nsid w:val="660F258D"/>
+    <w:multiLevelType w:val="hybridMultilevel"/>
+    <w:tmpl w:val="0A80268A"/>
+    <w:lvl w:ilvl="0" w:tplc="04090017">
+      <w:start w:val="1"/>
+      <w:numFmt w:val="lowerLetter"/>
+      <w:lvlText w:val="%1)"/>
+      <w:lvlJc w:val="left"/>
+      <w:pPr>
+        <w:ind w:left="720" w:hanging="360"/>
+      </w:pPr>
+    </w:lvl>
+    <w:lvl w:ilvl="1" w:tplc="04090019" w:tentative="1">
+      <w:start w:val="1"/>
+      <w:numFmt w:val="lowerLetter"/>
+      <w:lvlText w:val="%2."/>
+      <w:lvlJc w:val="left"/>
+      <w:pPr>
+        <w:ind w:left="1440" w:hanging="360"/>
+      </w:pPr>
+    </w:lvl>
+    <w:lvl w:ilvl="2" w:tplc="0409001B" w:tentative="1">
+      <w:start w:val="1"/>
+      <w:numFmt w:val="lowerRoman"/>
+      <w:lvlText w:val="%3."/>
+      <w:lvlJc w:val="right"/>
+      <w:pPr>
+        <w:ind w:left="2160" w:hanging="180"/>
+      </w:pPr>
+    </w:lvl>
+    <w:lvl w:ilvl="3" w:tplc="0409000F" w:tentative="1">
+      <w:start w:val="1"/>
+      <w:numFmt w:val="decimal"/>
+      <w:lvlText w:val="%4."/>
+      <w:lvlJc w:val="left"/>
+      <w:pPr>
+        <w:ind w:left="2880" w:hanging="360"/>
+      </w:pPr>
+    </w:lvl>
+    <w:lvl w:ilvl="4" w:tplc="04090019" w:tentative="1">
+      <w:start w:val="1"/>
+      <w:numFmt w:val="lowerLetter"/>
+      <w:lvlText w:val="%5."/>
+      <w:lvlJc w:val="left"/>
+      <w:pPr>
+        <w:ind w:left="3600" w:hanging="360"/>
+      </w:pPr>
+    </w:lvl>
+    <w:lvl w:ilvl="5" w:tplc="0409001B" w:tentative="1">
+      <w:start w:val="1"/>
+      <w:numFmt w:val="lowerRoman"/>
+      <w:lvlText w:val="%6."/>
+      <w:lvlJc w:val="right"/>
+      <w:pPr>
+        <w:ind w:left="4320" w:hanging="180"/>
+      </w:pPr>
+    </w:lvl>
+    <w:lvl w:ilvl="6" w:tplc="0409000F" w:tentative="1">
+      <w:start w:val="1"/>
+      <w:numFmt w:val="decimal"/>
+      <w:lvlText w:val="%7."/>
+      <w:lvlJc w:val="left"/>
+      <w:pPr>
+        <w:ind w:left="5040" w:hanging="360"/>
+      </w:pPr>
+    </w:lvl>
+    <w:lvl w:ilvl="7" w:tplc="04090019" w:tentative="1">
+      <w:start w:val="1"/>
+      <w:numFmt w:val="lowerLetter"/>
+      <w:lvlText w:val="%8."/>
+      <w:lvlJc w:val="left"/>
+      <w:pPr>
+        <w:ind w:left="5760" w:hanging="360"/>
+      </w:pPr>
+    </w:lvl>
+    <w:lvl w:ilvl="8" w:tplc="0409001B" w:tentative="1">
+      <w:start w:val="1"/>
+      <w:numFmt w:val="lowerRoman"/>
+      <w:lvlText w:val="%9."/>
+      <w:lvlJc w:val="right"/>
+      <w:pPr>
+        <w:ind w:left="6480" w:hanging="180"/>
+      </w:pPr>
+    </w:lvl>
+  </w:abstractNum>
+  <w:abstractNum w:abstractNumId="23" w15:restartNumberingAfterBreak="0">
+    <w:nsid w:val="664F23EC"/>
+    <w:multiLevelType w:val="hybridMultilevel"/>
+    <w:tmpl w:val="0A80268A"/>
+    <w:lvl w:ilvl="0" w:tplc="04090017">
+      <w:start w:val="1"/>
+      <w:numFmt w:val="lowerLetter"/>
+      <w:lvlText w:val="%1)"/>
+      <w:lvlJc w:val="left"/>
+      <w:pPr>
+        <w:ind w:left="720" w:hanging="360"/>
+      </w:pPr>
+    </w:lvl>
+    <w:lvl w:ilvl="1" w:tplc="04090019" w:tentative="1">
+      <w:start w:val="1"/>
+      <w:numFmt w:val="lowerLetter"/>
+      <w:lvlText w:val="%2."/>
+      <w:lvlJc w:val="left"/>
+      <w:pPr>
+        <w:ind w:left="1440" w:hanging="360"/>
+      </w:pPr>
+    </w:lvl>
+    <w:lvl w:ilvl="2" w:tplc="0409001B" w:tentative="1">
+      <w:start w:val="1"/>
+      <w:numFmt w:val="lowerRoman"/>
+      <w:lvlText w:val="%3."/>
+      <w:lvlJc w:val="right"/>
+      <w:pPr>
+        <w:ind w:left="2160" w:hanging="180"/>
+      </w:pPr>
+    </w:lvl>
+    <w:lvl w:ilvl="3" w:tplc="0409000F" w:tentative="1">
+      <w:start w:val="1"/>
+      <w:numFmt w:val="decimal"/>
+      <w:lvlText w:val="%4."/>
+      <w:lvlJc w:val="left"/>
+      <w:pPr>
+        <w:ind w:left="2880" w:hanging="360"/>
+      </w:pPr>
+    </w:lvl>
+    <w:lvl w:ilvl="4" w:tplc="04090019" w:tentative="1">
+      <w:start w:val="1"/>
+      <w:numFmt w:val="lowerLetter"/>
+      <w:lvlText w:val="%5."/>
+      <w:lvlJc w:val="left"/>
+      <w:pPr>
+        <w:ind w:left="3600" w:hanging="360"/>
+      </w:pPr>
+    </w:lvl>
+    <w:lvl w:ilvl="5" w:tplc="0409001B" w:tentative="1">
+      <w:start w:val="1"/>
+      <w:numFmt w:val="lowerRoman"/>
+      <w:lvlText w:val="%6."/>
+      <w:lvlJc w:val="right"/>
+      <w:pPr>
+        <w:ind w:left="4320" w:hanging="180"/>
+      </w:pPr>
+    </w:lvl>
+    <w:lvl w:ilvl="6" w:tplc="0409000F" w:tentative="1">
+      <w:start w:val="1"/>
+      <w:numFmt w:val="decimal"/>
+      <w:lvlText w:val="%7."/>
+      <w:lvlJc w:val="left"/>
+      <w:pPr>
+        <w:ind w:left="5040" w:hanging="360"/>
+      </w:pPr>
+    </w:lvl>
+    <w:lvl w:ilvl="7" w:tplc="04090019" w:tentative="1">
+      <w:start w:val="1"/>
+      <w:numFmt w:val="lowerLetter"/>
+      <w:lvlText w:val="%8."/>
+      <w:lvlJc w:val="left"/>
+      <w:pPr>
+        <w:ind w:left="5760" w:hanging="360"/>
+      </w:pPr>
+    </w:lvl>
+    <w:lvl w:ilvl="8" w:tplc="0409001B" w:tentative="1">
+      <w:start w:val="1"/>
+      <w:numFmt w:val="lowerRoman"/>
+      <w:lvlText w:val="%9."/>
+      <w:lvlJc w:val="right"/>
+      <w:pPr>
+        <w:ind w:left="6480" w:hanging="180"/>
+      </w:pPr>
+    </w:lvl>
+  </w:abstractNum>
+  <w:abstractNum w:abstractNumId="24" w15:restartNumberingAfterBreak="0">
     <w:nsid w:val="6B1C53A4"/>
     <w:multiLevelType w:val="hybridMultilevel"/>
     <w:tmpl w:val="23783972"/>
@@ -23310,106 +29961,17 @@
       </w:pPr>
     </w:lvl>
   </w:abstractNum>
-  <w:abstractNum w:abstractNumId="21" w15:restartNumberingAfterBreak="0">
-    <w:nsid w:val="6D7620AE"/>
+  <w:abstractNum w:abstractNumId="25" w15:restartNumberingAfterBreak="0">
+    <w:nsid w:val="6B8B10F8"/>
     <w:multiLevelType w:val="hybridMultilevel"/>
-    <w:tmpl w:val="4238C2FC"/>
-    <w:lvl w:ilvl="0" w:tplc="FFFFFFFF">
+    <w:tmpl w:val="9A821B38"/>
+    <w:lvl w:ilvl="0" w:tplc="04090019">
       <w:start w:val="1"/>
-      <w:numFmt w:val="decimal"/>
+      <w:numFmt w:val="lowerLetter"/>
       <w:lvlText w:val="%1."/>
       <w:lvlJc w:val="left"/>
       <w:pPr>
         <w:ind w:left="720" w:hanging="360"/>
-      </w:pPr>
-    </w:lvl>
-    <w:lvl w:ilvl="1" w:tplc="FFFFFFFF" w:tentative="1">
-      <w:start w:val="1"/>
-      <w:numFmt w:val="lowerLetter"/>
-      <w:lvlText w:val="%2."/>
-      <w:lvlJc w:val="left"/>
-      <w:pPr>
-        <w:ind w:left="1440" w:hanging="360"/>
-      </w:pPr>
-    </w:lvl>
-    <w:lvl w:ilvl="2" w:tplc="FFFFFFFF" w:tentative="1">
-      <w:start w:val="1"/>
-      <w:numFmt w:val="lowerRoman"/>
-      <w:lvlText w:val="%3."/>
-      <w:lvlJc w:val="right"/>
-      <w:pPr>
-        <w:ind w:left="2160" w:hanging="180"/>
-      </w:pPr>
-    </w:lvl>
-    <w:lvl w:ilvl="3" w:tplc="FFFFFFFF" w:tentative="1">
-      <w:start w:val="1"/>
-      <w:numFmt w:val="decimal"/>
-      <w:lvlText w:val="%4."/>
-      <w:lvlJc w:val="left"/>
-      <w:pPr>
-        <w:ind w:left="2880" w:hanging="360"/>
-      </w:pPr>
-    </w:lvl>
-    <w:lvl w:ilvl="4" w:tplc="FFFFFFFF" w:tentative="1">
-      <w:start w:val="1"/>
-      <w:numFmt w:val="lowerLetter"/>
-      <w:lvlText w:val="%5."/>
-      <w:lvlJc w:val="left"/>
-      <w:pPr>
-        <w:ind w:left="3600" w:hanging="360"/>
-      </w:pPr>
-    </w:lvl>
-    <w:lvl w:ilvl="5" w:tplc="FFFFFFFF" w:tentative="1">
-      <w:start w:val="1"/>
-      <w:numFmt w:val="lowerRoman"/>
-      <w:lvlText w:val="%6."/>
-      <w:lvlJc w:val="right"/>
-      <w:pPr>
-        <w:ind w:left="4320" w:hanging="180"/>
-      </w:pPr>
-    </w:lvl>
-    <w:lvl w:ilvl="6" w:tplc="FFFFFFFF" w:tentative="1">
-      <w:start w:val="1"/>
-      <w:numFmt w:val="decimal"/>
-      <w:lvlText w:val="%7."/>
-      <w:lvlJc w:val="left"/>
-      <w:pPr>
-        <w:ind w:left="5040" w:hanging="360"/>
-      </w:pPr>
-    </w:lvl>
-    <w:lvl w:ilvl="7" w:tplc="FFFFFFFF" w:tentative="1">
-      <w:start w:val="1"/>
-      <w:numFmt w:val="lowerLetter"/>
-      <w:lvlText w:val="%8."/>
-      <w:lvlJc w:val="left"/>
-      <w:pPr>
-        <w:ind w:left="5760" w:hanging="360"/>
-      </w:pPr>
-    </w:lvl>
-    <w:lvl w:ilvl="8" w:tplc="FFFFFFFF" w:tentative="1">
-      <w:start w:val="1"/>
-      <w:numFmt w:val="lowerRoman"/>
-      <w:lvlText w:val="%9."/>
-      <w:lvlJc w:val="right"/>
-      <w:pPr>
-        <w:ind w:left="6480" w:hanging="180"/>
-      </w:pPr>
-    </w:lvl>
-  </w:abstractNum>
-  <w:abstractNum w:abstractNumId="22" w15:restartNumberingAfterBreak="0">
-    <w:nsid w:val="7AFD01A3"/>
-    <w:multiLevelType w:val="hybridMultilevel"/>
-    <w:tmpl w:val="179E7868"/>
-    <w:lvl w:ilvl="0" w:tplc="DD8AAE22">
-      <w:start w:val="1"/>
-      <w:numFmt w:val="decimal"/>
-      <w:lvlText w:val="%1."/>
-      <w:lvlJc w:val="left"/>
-      <w:pPr>
-        <w:tabs>
-          <w:tab w:val="num" w:pos="0"/>
-        </w:tabs>
-        <w:ind w:left="0" w:firstLine="0"/>
       </w:pPr>
       <w:rPr>
         <w:rFonts w:hint="default"/>
@@ -23488,95 +30050,380 @@
       </w:pPr>
     </w:lvl>
   </w:abstractNum>
+  <w:abstractNum w:abstractNumId="26" w15:restartNumberingAfterBreak="0">
+    <w:nsid w:val="6D7620AE"/>
+    <w:multiLevelType w:val="hybridMultilevel"/>
+    <w:tmpl w:val="4238C2FC"/>
+    <w:lvl w:ilvl="0" w:tplc="FFFFFFFF">
+      <w:start w:val="1"/>
+      <w:numFmt w:val="decimal"/>
+      <w:lvlText w:val="%1."/>
+      <w:lvlJc w:val="left"/>
+      <w:pPr>
+        <w:ind w:left="720" w:hanging="360"/>
+      </w:pPr>
+    </w:lvl>
+    <w:lvl w:ilvl="1" w:tplc="FFFFFFFF" w:tentative="1">
+      <w:start w:val="1"/>
+      <w:numFmt w:val="lowerLetter"/>
+      <w:lvlText w:val="%2."/>
+      <w:lvlJc w:val="left"/>
+      <w:pPr>
+        <w:ind w:left="1440" w:hanging="360"/>
+      </w:pPr>
+    </w:lvl>
+    <w:lvl w:ilvl="2" w:tplc="FFFFFFFF" w:tentative="1">
+      <w:start w:val="1"/>
+      <w:numFmt w:val="lowerRoman"/>
+      <w:lvlText w:val="%3."/>
+      <w:lvlJc w:val="right"/>
+      <w:pPr>
+        <w:ind w:left="2160" w:hanging="180"/>
+      </w:pPr>
+    </w:lvl>
+    <w:lvl w:ilvl="3" w:tplc="FFFFFFFF" w:tentative="1">
+      <w:start w:val="1"/>
+      <w:numFmt w:val="decimal"/>
+      <w:lvlText w:val="%4."/>
+      <w:lvlJc w:val="left"/>
+      <w:pPr>
+        <w:ind w:left="2880" w:hanging="360"/>
+      </w:pPr>
+    </w:lvl>
+    <w:lvl w:ilvl="4" w:tplc="FFFFFFFF" w:tentative="1">
+      <w:start w:val="1"/>
+      <w:numFmt w:val="lowerLetter"/>
+      <w:lvlText w:val="%5."/>
+      <w:lvlJc w:val="left"/>
+      <w:pPr>
+        <w:ind w:left="3600" w:hanging="360"/>
+      </w:pPr>
+    </w:lvl>
+    <w:lvl w:ilvl="5" w:tplc="FFFFFFFF" w:tentative="1">
+      <w:start w:val="1"/>
+      <w:numFmt w:val="lowerRoman"/>
+      <w:lvlText w:val="%6."/>
+      <w:lvlJc w:val="right"/>
+      <w:pPr>
+        <w:ind w:left="4320" w:hanging="180"/>
+      </w:pPr>
+    </w:lvl>
+    <w:lvl w:ilvl="6" w:tplc="FFFFFFFF" w:tentative="1">
+      <w:start w:val="1"/>
+      <w:numFmt w:val="decimal"/>
+      <w:lvlText w:val="%7."/>
+      <w:lvlJc w:val="left"/>
+      <w:pPr>
+        <w:ind w:left="5040" w:hanging="360"/>
+      </w:pPr>
+    </w:lvl>
+    <w:lvl w:ilvl="7" w:tplc="FFFFFFFF" w:tentative="1">
+      <w:start w:val="1"/>
+      <w:numFmt w:val="lowerLetter"/>
+      <w:lvlText w:val="%8."/>
+      <w:lvlJc w:val="left"/>
+      <w:pPr>
+        <w:ind w:left="5760" w:hanging="360"/>
+      </w:pPr>
+    </w:lvl>
+    <w:lvl w:ilvl="8" w:tplc="FFFFFFFF" w:tentative="1">
+      <w:start w:val="1"/>
+      <w:numFmt w:val="lowerRoman"/>
+      <w:lvlText w:val="%9."/>
+      <w:lvlJc w:val="right"/>
+      <w:pPr>
+        <w:ind w:left="6480" w:hanging="180"/>
+      </w:pPr>
+    </w:lvl>
+  </w:abstractNum>
+  <w:abstractNum w:abstractNumId="27" w15:restartNumberingAfterBreak="0">
+    <w:nsid w:val="75DD60CB"/>
+    <w:multiLevelType w:val="hybridMultilevel"/>
+    <w:tmpl w:val="3EAEE856"/>
+    <w:lvl w:ilvl="0" w:tplc="04090019">
+      <w:start w:val="1"/>
+      <w:numFmt w:val="lowerLetter"/>
+      <w:lvlText w:val="%1."/>
+      <w:lvlJc w:val="left"/>
+      <w:pPr>
+        <w:ind w:left="720" w:hanging="360"/>
+      </w:pPr>
+      <w:rPr>
+        <w:rFonts w:hint="default"/>
+      </w:rPr>
+    </w:lvl>
+    <w:lvl w:ilvl="1" w:tplc="04090019" w:tentative="1">
+      <w:start w:val="1"/>
+      <w:numFmt w:val="lowerLetter"/>
+      <w:lvlText w:val="%2."/>
+      <w:lvlJc w:val="left"/>
+      <w:pPr>
+        <w:ind w:left="1440" w:hanging="360"/>
+      </w:pPr>
+    </w:lvl>
+    <w:lvl w:ilvl="2" w:tplc="0409001B" w:tentative="1">
+      <w:start w:val="1"/>
+      <w:numFmt w:val="lowerRoman"/>
+      <w:lvlText w:val="%3."/>
+      <w:lvlJc w:val="right"/>
+      <w:pPr>
+        <w:ind w:left="2160" w:hanging="180"/>
+      </w:pPr>
+    </w:lvl>
+    <w:lvl w:ilvl="3" w:tplc="0409000F" w:tentative="1">
+      <w:start w:val="1"/>
+      <w:numFmt w:val="decimal"/>
+      <w:lvlText w:val="%4."/>
+      <w:lvlJc w:val="left"/>
+      <w:pPr>
+        <w:ind w:left="2880" w:hanging="360"/>
+      </w:pPr>
+    </w:lvl>
+    <w:lvl w:ilvl="4" w:tplc="04090019" w:tentative="1">
+      <w:start w:val="1"/>
+      <w:numFmt w:val="lowerLetter"/>
+      <w:lvlText w:val="%5."/>
+      <w:lvlJc w:val="left"/>
+      <w:pPr>
+        <w:ind w:left="3600" w:hanging="360"/>
+      </w:pPr>
+    </w:lvl>
+    <w:lvl w:ilvl="5" w:tplc="0409001B" w:tentative="1">
+      <w:start w:val="1"/>
+      <w:numFmt w:val="lowerRoman"/>
+      <w:lvlText w:val="%6."/>
+      <w:lvlJc w:val="right"/>
+      <w:pPr>
+        <w:ind w:left="4320" w:hanging="180"/>
+      </w:pPr>
+    </w:lvl>
+    <w:lvl w:ilvl="6" w:tplc="0409000F" w:tentative="1">
+      <w:start w:val="1"/>
+      <w:numFmt w:val="decimal"/>
+      <w:lvlText w:val="%7."/>
+      <w:lvlJc w:val="left"/>
+      <w:pPr>
+        <w:ind w:left="5040" w:hanging="360"/>
+      </w:pPr>
+    </w:lvl>
+    <w:lvl w:ilvl="7" w:tplc="04090019" w:tentative="1">
+      <w:start w:val="1"/>
+      <w:numFmt w:val="lowerLetter"/>
+      <w:lvlText w:val="%8."/>
+      <w:lvlJc w:val="left"/>
+      <w:pPr>
+        <w:ind w:left="5760" w:hanging="360"/>
+      </w:pPr>
+    </w:lvl>
+    <w:lvl w:ilvl="8" w:tplc="0409001B" w:tentative="1">
+      <w:start w:val="1"/>
+      <w:numFmt w:val="lowerRoman"/>
+      <w:lvlText w:val="%9."/>
+      <w:lvlJc w:val="right"/>
+      <w:pPr>
+        <w:ind w:left="6480" w:hanging="180"/>
+      </w:pPr>
+    </w:lvl>
+  </w:abstractNum>
+  <w:abstractNum w:abstractNumId="28" w15:restartNumberingAfterBreak="0">
+    <w:nsid w:val="7AFD01A3"/>
+    <w:multiLevelType w:val="hybridMultilevel"/>
+    <w:tmpl w:val="179E7868"/>
+    <w:lvl w:ilvl="0" w:tplc="DD8AAE22">
+      <w:start w:val="1"/>
+      <w:numFmt w:val="decimal"/>
+      <w:lvlText w:val="%1."/>
+      <w:lvlJc w:val="left"/>
+      <w:pPr>
+        <w:tabs>
+          <w:tab w:val="num" w:pos="0"/>
+        </w:tabs>
+        <w:ind w:left="0" w:firstLine="0"/>
+      </w:pPr>
+      <w:rPr>
+        <w:rFonts w:hint="default"/>
+      </w:rPr>
+    </w:lvl>
+    <w:lvl w:ilvl="1" w:tplc="04090019" w:tentative="1">
+      <w:start w:val="1"/>
+      <w:numFmt w:val="lowerLetter"/>
+      <w:lvlText w:val="%2."/>
+      <w:lvlJc w:val="left"/>
+      <w:pPr>
+        <w:ind w:left="1440" w:hanging="360"/>
+      </w:pPr>
+    </w:lvl>
+    <w:lvl w:ilvl="2" w:tplc="0409001B" w:tentative="1">
+      <w:start w:val="1"/>
+      <w:numFmt w:val="lowerRoman"/>
+      <w:lvlText w:val="%3."/>
+      <w:lvlJc w:val="right"/>
+      <w:pPr>
+        <w:ind w:left="2160" w:hanging="180"/>
+      </w:pPr>
+    </w:lvl>
+    <w:lvl w:ilvl="3" w:tplc="0409000F" w:tentative="1">
+      <w:start w:val="1"/>
+      <w:numFmt w:val="decimal"/>
+      <w:lvlText w:val="%4."/>
+      <w:lvlJc w:val="left"/>
+      <w:pPr>
+        <w:ind w:left="2880" w:hanging="360"/>
+      </w:pPr>
+    </w:lvl>
+    <w:lvl w:ilvl="4" w:tplc="04090019" w:tentative="1">
+      <w:start w:val="1"/>
+      <w:numFmt w:val="lowerLetter"/>
+      <w:lvlText w:val="%5."/>
+      <w:lvlJc w:val="left"/>
+      <w:pPr>
+        <w:ind w:left="3600" w:hanging="360"/>
+      </w:pPr>
+    </w:lvl>
+    <w:lvl w:ilvl="5" w:tplc="0409001B" w:tentative="1">
+      <w:start w:val="1"/>
+      <w:numFmt w:val="lowerRoman"/>
+      <w:lvlText w:val="%6."/>
+      <w:lvlJc w:val="right"/>
+      <w:pPr>
+        <w:ind w:left="4320" w:hanging="180"/>
+      </w:pPr>
+    </w:lvl>
+    <w:lvl w:ilvl="6" w:tplc="0409000F" w:tentative="1">
+      <w:start w:val="1"/>
+      <w:numFmt w:val="decimal"/>
+      <w:lvlText w:val="%7."/>
+      <w:lvlJc w:val="left"/>
+      <w:pPr>
+        <w:ind w:left="5040" w:hanging="360"/>
+      </w:pPr>
+    </w:lvl>
+    <w:lvl w:ilvl="7" w:tplc="04090019" w:tentative="1">
+      <w:start w:val="1"/>
+      <w:numFmt w:val="lowerLetter"/>
+      <w:lvlText w:val="%8."/>
+      <w:lvlJc w:val="left"/>
+      <w:pPr>
+        <w:ind w:left="5760" w:hanging="360"/>
+      </w:pPr>
+    </w:lvl>
+    <w:lvl w:ilvl="8" w:tplc="0409001B" w:tentative="1">
+      <w:start w:val="1"/>
+      <w:numFmt w:val="lowerRoman"/>
+      <w:lvlText w:val="%9."/>
+      <w:lvlJc w:val="right"/>
+      <w:pPr>
+        <w:ind w:left="6480" w:hanging="180"/>
+      </w:pPr>
+    </w:lvl>
+  </w:abstractNum>
   <w:num w:numId="1">
-    <w:abstractNumId w:val="6"/>
+    <w:abstractNumId w:val="7"/>
   </w:num>
   <w:num w:numId="2">
-    <w:abstractNumId w:val="2"/>
+    <w:abstractNumId w:val="3"/>
   </w:num>
   <w:num w:numId="3">
+    <w:abstractNumId w:val="21"/>
+  </w:num>
+  <w:num w:numId="4">
+    <w:abstractNumId w:val="28"/>
+  </w:num>
+  <w:num w:numId="5">
+    <w:abstractNumId w:val="8"/>
+  </w:num>
+  <w:num w:numId="6">
+    <w:abstractNumId w:val="12"/>
+  </w:num>
+  <w:num w:numId="7">
+    <w:abstractNumId w:val="3"/>
+  </w:num>
+  <w:num w:numId="8">
+    <w:abstractNumId w:val="17"/>
+  </w:num>
+  <w:num w:numId="9">
+    <w:abstractNumId w:val="13"/>
+  </w:num>
+  <w:num w:numId="10">
+    <w:abstractNumId w:val="3"/>
+  </w:num>
+  <w:num w:numId="11">
+    <w:abstractNumId w:val="3"/>
+  </w:num>
+  <w:num w:numId="12">
+    <w:abstractNumId w:val="15"/>
+  </w:num>
+  <w:num w:numId="13">
     <w:abstractNumId w:val="19"/>
   </w:num>
-  <w:num w:numId="4">
-    <w:abstractNumId w:val="22"/>
-  </w:num>
-  <w:num w:numId="5">
-    <w:abstractNumId w:val="7"/>
-  </w:num>
-  <w:num w:numId="6">
-    <w:abstractNumId w:val="11"/>
-  </w:num>
-  <w:num w:numId="7">
-    <w:abstractNumId w:val="2"/>
-  </w:num>
-  <w:num w:numId="8">
-    <w:abstractNumId w:val="15"/>
-  </w:num>
-  <w:num w:numId="9">
-    <w:abstractNumId w:val="12"/>
-  </w:num>
-  <w:num w:numId="10">
-    <w:abstractNumId w:val="2"/>
-  </w:num>
-  <w:num w:numId="11">
-    <w:abstractNumId w:val="2"/>
-  </w:num>
-  <w:num w:numId="12">
-    <w:abstractNumId w:val="13"/>
-  </w:num>
-  <w:num w:numId="13">
-    <w:abstractNumId w:val="17"/>
-  </w:num>
   <w:num w:numId="14">
-    <w:abstractNumId w:val="4"/>
+    <w:abstractNumId w:val="5"/>
   </w:num>
   <w:num w:numId="15">
     <w:abstractNumId w:val="0"/>
   </w:num>
   <w:num w:numId="16">
+    <w:abstractNumId w:val="16"/>
+  </w:num>
+  <w:num w:numId="17">
+    <w:abstractNumId w:val="10"/>
+  </w:num>
+  <w:num w:numId="18">
+    <w:abstractNumId w:val="26"/>
+  </w:num>
+  <w:num w:numId="19">
+    <w:abstractNumId w:val="9"/>
+  </w:num>
+  <w:num w:numId="20">
+    <w:abstractNumId w:val="20"/>
+  </w:num>
+  <w:num w:numId="21">
+    <w:abstractNumId w:val="2"/>
+  </w:num>
+  <w:num w:numId="22">
+    <w:abstractNumId w:val="3"/>
+  </w:num>
+  <w:num w:numId="23">
+    <w:abstractNumId w:val="3"/>
+  </w:num>
+  <w:num w:numId="24">
+    <w:abstractNumId w:val="6"/>
+  </w:num>
+  <w:num w:numId="25">
+    <w:abstractNumId w:val="24"/>
+  </w:num>
+  <w:num w:numId="26">
+    <w:abstractNumId w:val="18"/>
+  </w:num>
+  <w:num w:numId="27">
+    <w:abstractNumId w:val="3"/>
+  </w:num>
+  <w:num w:numId="28">
+    <w:abstractNumId w:val="3"/>
+  </w:num>
+  <w:num w:numId="29">
+    <w:abstractNumId w:val="4"/>
+  </w:num>
+  <w:num w:numId="30">
+    <w:abstractNumId w:val="11"/>
+  </w:num>
+  <w:num w:numId="31">
+    <w:abstractNumId w:val="27"/>
+  </w:num>
+  <w:num w:numId="32">
+    <w:abstractNumId w:val="22"/>
+  </w:num>
+  <w:num w:numId="33">
     <w:abstractNumId w:val="14"/>
   </w:num>
-  <w:num w:numId="17">
-    <w:abstractNumId w:val="9"/>
-  </w:num>
-  <w:num w:numId="18">
-    <w:abstractNumId w:val="21"/>
-  </w:num>
-  <w:num w:numId="19">
-    <w:abstractNumId w:val="8"/>
-  </w:num>
-  <w:num w:numId="20">
-    <w:abstractNumId w:val="18"/>
-  </w:num>
-  <w:num w:numId="21">
+  <w:num w:numId="34">
     <w:abstractNumId w:val="1"/>
   </w:num>
-  <w:num w:numId="22">
-    <w:abstractNumId w:val="2"/>
+  <w:num w:numId="35">
+    <w:abstractNumId w:val="23"/>
   </w:num>
-  <w:num w:numId="23">
-    <w:abstractNumId w:val="2"/>
-  </w:num>
-  <w:num w:numId="24">
-    <w:abstractNumId w:val="5"/>
-  </w:num>
-  <w:num w:numId="25">
-    <w:abstractNumId w:val="20"/>
-  </w:num>
-  <w:num w:numId="26">
-    <w:abstractNumId w:val="16"/>
-  </w:num>
-  <w:num w:numId="27">
-    <w:abstractNumId w:val="2"/>
-  </w:num>
-  <w:num w:numId="28">
-    <w:abstractNumId w:val="2"/>
-  </w:num>
-  <w:num w:numId="29">
-    <w:abstractNumId w:val="3"/>
-  </w:num>
-  <w:num w:numId="30">
-    <w:abstractNumId w:val="10"/>
+  <w:num w:numId="36">
+    <w:abstractNumId w:val="25"/>
   </w:num>
 </w:numbering>
 </file>
